--- a/planosConnect.docx
+++ b/planosConnect.docx
@@ -1,6 +1,6 @@
 
 <file path=word/document.xml><?xml version="1.0" encoding="utf-8"?>
-<w:document xmlns:wpc="http://schemas.microsoft.com/office/word/2010/wordprocessingCanvas" xmlns:mc="http://schemas.openxmlformats.org/markup-compatibility/2006" xmlns:o="urn:schemas-microsoft-com:office:office" xmlns:r="http://schemas.openxmlformats.org/officeDocument/2006/relationships" xmlns:m="http://schemas.openxmlformats.org/officeDocument/2006/math" xmlns:v="urn:schemas-microsoft-com:vml" xmlns:wp14="http://schemas.microsoft.com/office/word/2010/wordprocessingDrawing" xmlns:wp="http://schemas.openxmlformats.org/drawingml/2006/wordprocessingDrawing" xmlns:w10="urn:schemas-microsoft-com:office:word" xmlns:w="http://schemas.openxmlformats.org/wordprocessingml/2006/main" xmlns:w14="http://schemas.microsoft.com/office/word/2010/wordml" xmlns:wpg="http://schemas.microsoft.com/office/word/2010/wordprocessingGroup" xmlns:wpi="http://schemas.microsoft.com/office/word/2010/wordprocessingInk" xmlns:wne="http://schemas.microsoft.com/office/word/2006/wordml" xmlns:wps="http://schemas.microsoft.com/office/word/2010/wordprocessingShape" mc:Ignorable="w14 wp14">
+<w:document xmlns:wpc="http://schemas.microsoft.com/office/word/2010/wordprocessingCanvas" xmlns:mc="http://schemas.openxmlformats.org/markup-compatibility/2006" xmlns:o="urn:schemas-microsoft-com:office:office" xmlns:r="http://schemas.openxmlformats.org/officeDocument/2006/relationships" xmlns:m="http://schemas.openxmlformats.org/officeDocument/2006/math" xmlns:v="urn:schemas-microsoft-com:vml" xmlns:wp14="http://schemas.microsoft.com/office/word/2010/wordprocessingDrawing" xmlns:wp="http://schemas.openxmlformats.org/drawingml/2006/wordprocessingDrawing" xmlns:w10="urn:schemas-microsoft-com:office:word" xmlns:w="http://schemas.openxmlformats.org/wordprocessingml/2006/main" xmlns:w14="http://schemas.microsoft.com/office/word/2010/wordml" xmlns:w15="http://schemas.microsoft.com/office/word/2012/wordml" xmlns:wpg="http://schemas.microsoft.com/office/word/2010/wordprocessingGroup" xmlns:wpi="http://schemas.microsoft.com/office/word/2010/wordprocessingInk" xmlns:wne="http://schemas.microsoft.com/office/word/2006/wordml" xmlns:wps="http://schemas.microsoft.com/office/word/2010/wordprocessingShape" mc:Ignorable="w14 w15 wp14">
   <w:body>
     <w:p>
       <w:pPr>
@@ -294,27 +294,20 @@
         <w:rPr>
           <w:rFonts w:ascii="Arial" w:hAnsi="Arial" w:cs="Arial"/>
         </w:rPr>
+        <w:t xml:space="preserve"> serviço</w:t>
+      </w:r>
+      <w:r>
+        <w:rPr>
+          <w:rFonts w:ascii="Arial" w:hAnsi="Arial" w:cs="Arial"/>
+        </w:rPr>
+        <w:t>s</w:t>
+      </w:r>
+      <w:r>
+        <w:rPr>
+          <w:rFonts w:ascii="Arial" w:hAnsi="Arial" w:cs="Arial"/>
+        </w:rPr>
         <w:t xml:space="preserve"> </w:t>
       </w:r>
-      <w:bookmarkStart w:id="0" w:name="_GoBack"/>
-      <w:r>
-        <w:rPr>
-          <w:rFonts w:ascii="Arial" w:hAnsi="Arial" w:cs="Arial"/>
-        </w:rPr>
-        <w:t>serviço</w:t>
-      </w:r>
-      <w:r>
-        <w:rPr>
-          <w:rFonts w:ascii="Arial" w:hAnsi="Arial" w:cs="Arial"/>
-        </w:rPr>
-        <w:t>s</w:t>
-      </w:r>
-      <w:r>
-        <w:rPr>
-          <w:rFonts w:ascii="Arial" w:hAnsi="Arial" w:cs="Arial"/>
-        </w:rPr>
-        <w:t xml:space="preserve"> </w:t>
-      </w:r>
       <w:r>
         <w:rPr>
           <w:rFonts w:ascii="Arial" w:hAnsi="Arial" w:cs="Arial"/>
@@ -331,14 +324,7 @@
         <w:rPr>
           <w:rFonts w:ascii="Arial" w:hAnsi="Arial" w:cs="Arial"/>
         </w:rPr>
-        <w:t xml:space="preserve"> e Empresarial, sendo as seguintes opções de contratação</w:t>
-      </w:r>
-      <w:bookmarkEnd w:id="0"/>
-      <w:r>
-        <w:rPr>
-          <w:rFonts w:ascii="Arial" w:hAnsi="Arial" w:cs="Arial"/>
-        </w:rPr>
-        <w:t>:</w:t>
+        <w:t xml:space="preserve"> e Empresarial, sendo as seguintes opções de contratação:</w:t>
       </w:r>
     </w:p>
     <w:tbl>
@@ -454,14 +440,12 @@
                 <w:rFonts w:ascii="Arial" w:hAnsi="Arial" w:cs="Arial"/>
               </w:rPr>
             </w:pPr>
-            <w:proofErr w:type="gramStart"/>
-            <w:r>
-              <w:rPr>
-                <w:rFonts w:ascii="Arial" w:hAnsi="Arial" w:cs="Arial"/>
-              </w:rPr>
-              <w:t>1</w:t>
-            </w:r>
-            <w:proofErr w:type="gramEnd"/>
+            <w:r>
+              <w:rPr>
+                <w:rFonts w:ascii="Arial" w:hAnsi="Arial" w:cs="Arial"/>
+              </w:rPr>
+              <w:t>3</w:t>
+            </w:r>
             <w:r>
               <w:rPr>
                 <w:rFonts w:ascii="Arial" w:hAnsi="Arial" w:cs="Arial"/>
@@ -538,14 +522,12 @@
                 <w:rFonts w:ascii="Arial" w:hAnsi="Arial" w:cs="Arial"/>
               </w:rPr>
             </w:pPr>
-            <w:proofErr w:type="gramStart"/>
-            <w:r>
-              <w:rPr>
-                <w:rFonts w:ascii="Arial" w:hAnsi="Arial" w:cs="Arial"/>
-              </w:rPr>
-              <w:t>2</w:t>
-            </w:r>
-            <w:proofErr w:type="gramEnd"/>
+            <w:r>
+              <w:rPr>
+                <w:rFonts w:ascii="Arial" w:hAnsi="Arial" w:cs="Arial"/>
+              </w:rPr>
+              <w:t>6</w:t>
+            </w:r>
             <w:r>
               <w:rPr>
                 <w:rFonts w:ascii="Arial" w:hAnsi="Arial" w:cs="Arial"/>
@@ -634,14 +616,12 @@
                 <w:rFonts w:ascii="Arial" w:hAnsi="Arial" w:cs="Arial"/>
               </w:rPr>
             </w:pPr>
-            <w:proofErr w:type="gramStart"/>
-            <w:r>
-              <w:rPr>
-                <w:rFonts w:ascii="Arial" w:hAnsi="Arial" w:cs="Arial"/>
-              </w:rPr>
-              <w:t>4</w:t>
-            </w:r>
-            <w:proofErr w:type="gramEnd"/>
+            <w:r>
+              <w:rPr>
+                <w:rFonts w:ascii="Arial" w:hAnsi="Arial" w:cs="Arial"/>
+              </w:rPr>
+              <w:t>12</w:t>
+            </w:r>
             <w:r>
               <w:rPr>
                 <w:rFonts w:ascii="Arial" w:hAnsi="Arial" w:cs="Arial"/>
@@ -1020,13 +1000,7 @@
         <w:rPr>
           <w:rFonts w:ascii="Arial" w:hAnsi="Arial" w:cs="Arial"/>
         </w:rPr>
-        <w:t xml:space="preserve">A disponibilidade de cada plano dependerá do baixo onde o cliente mora e será verificada no momento da contratação. </w:t>
-      </w:r>
-      <w:r>
-        <w:rPr>
-          <w:rFonts w:ascii="Arial" w:hAnsi="Arial" w:cs="Arial"/>
-        </w:rPr>
-        <w:t xml:space="preserve">A </w:t>
+        <w:t xml:space="preserve">A disponibilidade de cada plano dependerá do baixo onde o cliente mora e será verificada no momento da contratação. A </w:t>
       </w:r>
       <w:r>
         <w:rPr>
@@ -1039,77 +1013,19 @@
         <w:rPr>
           <w:rFonts w:ascii="Arial" w:hAnsi="Arial" w:cs="Arial"/>
         </w:rPr>
-        <w:t xml:space="preserve"> se reserva o direito de encerrar</w:t>
-      </w:r>
-      <w:r>
-        <w:rPr>
-          <w:rFonts w:ascii="Arial" w:hAnsi="Arial" w:cs="Arial"/>
-        </w:rPr>
-        <w:t xml:space="preserve"> </w:t>
-      </w:r>
-      <w:r>
-        <w:rPr>
-          <w:rFonts w:ascii="Arial" w:hAnsi="Arial" w:cs="Arial"/>
-        </w:rPr>
-        <w:t>a comercialização</w:t>
-      </w:r>
-      <w:r>
-        <w:rPr>
-          <w:rFonts w:ascii="Arial" w:hAnsi="Arial" w:cs="Arial"/>
-        </w:rPr>
-        <w:t xml:space="preserve"> ou alterar condições e preços</w:t>
-      </w:r>
-      <w:r>
-        <w:rPr>
-          <w:rFonts w:ascii="Arial" w:hAnsi="Arial" w:cs="Arial"/>
-        </w:rPr>
-        <w:t xml:space="preserve"> do</w:t>
-      </w:r>
-      <w:r>
-        <w:rPr>
-          <w:rFonts w:ascii="Arial" w:hAnsi="Arial" w:cs="Arial"/>
-        </w:rPr>
-        <w:t>s</w:t>
-      </w:r>
-      <w:r>
-        <w:rPr>
-          <w:rFonts w:ascii="Arial" w:hAnsi="Arial" w:cs="Arial"/>
-        </w:rPr>
-        <w:t xml:space="preserve"> referido</w:t>
-      </w:r>
-      <w:r>
-        <w:rPr>
-          <w:rFonts w:ascii="Arial" w:hAnsi="Arial" w:cs="Arial"/>
-        </w:rPr>
-        <w:t>s</w:t>
-      </w:r>
-      <w:r>
-        <w:rPr>
-          <w:rFonts w:ascii="Arial" w:hAnsi="Arial" w:cs="Arial"/>
-        </w:rPr>
-        <w:t xml:space="preserve"> Plano</w:t>
-      </w:r>
-      <w:r>
-        <w:rPr>
-          <w:rFonts w:ascii="Arial" w:hAnsi="Arial" w:cs="Arial"/>
-        </w:rPr>
-        <w:t>s</w:t>
-      </w:r>
-      <w:r>
-        <w:rPr>
-          <w:rFonts w:ascii="Arial" w:hAnsi="Arial" w:cs="Arial"/>
-        </w:rPr>
-        <w:t xml:space="preserve"> a qualquer tempo, atendidas tão somente as normas da Anatel aplicáveis</w:t>
+        <w:t xml:space="preserve"> se reserva o direito de encerrar a comercialização ou alterar condições e preços dos referidos Planos a qualquer tempo, atendidas tão somente as normas da Anatel aplicáveis</w:t>
       </w:r>
       <w:r>
         <w:t>.</w:t>
       </w:r>
+      <w:bookmarkStart w:id="0" w:name="_GoBack"/>
+      <w:bookmarkEnd w:id="0"/>
     </w:p>
     <w:sectPr>
-      <w:headerReference w:type="even" r:id="rId8"/>
-      <w:headerReference w:type="default" r:id="rId9"/>
-      <w:footerReference w:type="default" r:id="rId10"/>
-      <w:headerReference w:type="first" r:id="rId11"/>
+      <w:headerReference w:type="even" r:id="rId7"/>
+      <w:headerReference w:type="default" r:id="rId8"/>
+      <w:footerReference w:type="default" r:id="rId9"/>
+      <w:headerReference w:type="first" r:id="rId10"/>
       <w:pgSz w:w="11906" w:h="16838"/>
       <w:pgMar w:top="2127" w:right="1274" w:bottom="1417" w:left="1701" w:header="708" w:footer="708" w:gutter="0"/>
       <w:cols w:space="708"/>
@@ -1120,7 +1036,7 @@
 </file>
 
 <file path=word/endnotes.xml><?xml version="1.0" encoding="utf-8"?>
-<w:endnotes xmlns:wpc="http://schemas.microsoft.com/office/word/2010/wordprocessingCanvas" xmlns:mc="http://schemas.openxmlformats.org/markup-compatibility/2006" xmlns:o="urn:schemas-microsoft-com:office:office" xmlns:r="http://schemas.openxmlformats.org/officeDocument/2006/relationships" xmlns:m="http://schemas.openxmlformats.org/officeDocument/2006/math" xmlns:v="urn:schemas-microsoft-com:vml" xmlns:wp14="http://schemas.microsoft.com/office/word/2010/wordprocessingDrawing" xmlns:wp="http://schemas.openxmlformats.org/drawingml/2006/wordprocessingDrawing" xmlns:w10="urn:schemas-microsoft-com:office:word" xmlns:w="http://schemas.openxmlformats.org/wordprocessingml/2006/main" xmlns:w14="http://schemas.microsoft.com/office/word/2010/wordml" xmlns:wpg="http://schemas.microsoft.com/office/word/2010/wordprocessingGroup" xmlns:wpi="http://schemas.microsoft.com/office/word/2010/wordprocessingInk" xmlns:wne="http://schemas.microsoft.com/office/word/2006/wordml" xmlns:wps="http://schemas.microsoft.com/office/word/2010/wordprocessingShape" mc:Ignorable="w14 wp14">
+<w:endnotes xmlns:wpc="http://schemas.microsoft.com/office/word/2010/wordprocessingCanvas" xmlns:mc="http://schemas.openxmlformats.org/markup-compatibility/2006" xmlns:o="urn:schemas-microsoft-com:office:office" xmlns:r="http://schemas.openxmlformats.org/officeDocument/2006/relationships" xmlns:m="http://schemas.openxmlformats.org/officeDocument/2006/math" xmlns:v="urn:schemas-microsoft-com:vml" xmlns:wp14="http://schemas.microsoft.com/office/word/2010/wordprocessingDrawing" xmlns:wp="http://schemas.openxmlformats.org/drawingml/2006/wordprocessingDrawing" xmlns:w10="urn:schemas-microsoft-com:office:word" xmlns:w="http://schemas.openxmlformats.org/wordprocessingml/2006/main" xmlns:w14="http://schemas.microsoft.com/office/word/2010/wordml" xmlns:w15="http://schemas.microsoft.com/office/word/2012/wordml" xmlns:wpg="http://schemas.microsoft.com/office/word/2010/wordprocessingGroup" xmlns:wpi="http://schemas.microsoft.com/office/word/2010/wordprocessingInk" xmlns:wne="http://schemas.microsoft.com/office/word/2006/wordml" xmlns:wps="http://schemas.microsoft.com/office/word/2010/wordprocessingShape" mc:Ignorable="w14 w15 wp14">
   <w:endnote w:type="separator" w:id="-1">
     <w:p>
       <w:pPr>
@@ -1145,7 +1061,7 @@
 </file>
 
 <file path=word/footer1.xml><?xml version="1.0" encoding="utf-8"?>
-<w:ftr xmlns:wpc="http://schemas.microsoft.com/office/word/2010/wordprocessingCanvas" xmlns:mc="http://schemas.openxmlformats.org/markup-compatibility/2006" xmlns:o="urn:schemas-microsoft-com:office:office" xmlns:r="http://schemas.openxmlformats.org/officeDocument/2006/relationships" xmlns:m="http://schemas.openxmlformats.org/officeDocument/2006/math" xmlns:v="urn:schemas-microsoft-com:vml" xmlns:wp14="http://schemas.microsoft.com/office/word/2010/wordprocessingDrawing" xmlns:wp="http://schemas.openxmlformats.org/drawingml/2006/wordprocessingDrawing" xmlns:w10="urn:schemas-microsoft-com:office:word" xmlns:w="http://schemas.openxmlformats.org/wordprocessingml/2006/main" xmlns:w14="http://schemas.microsoft.com/office/word/2010/wordml" xmlns:wpg="http://schemas.microsoft.com/office/word/2010/wordprocessingGroup" xmlns:wpi="http://schemas.microsoft.com/office/word/2010/wordprocessingInk" xmlns:wne="http://schemas.microsoft.com/office/word/2006/wordml" xmlns:wps="http://schemas.microsoft.com/office/word/2010/wordprocessingShape" mc:Ignorable="w14 wp14">
+<w:ftr xmlns:wpc="http://schemas.microsoft.com/office/word/2010/wordprocessingCanvas" xmlns:mc="http://schemas.openxmlformats.org/markup-compatibility/2006" xmlns:o="urn:schemas-microsoft-com:office:office" xmlns:r="http://schemas.openxmlformats.org/officeDocument/2006/relationships" xmlns:m="http://schemas.openxmlformats.org/officeDocument/2006/math" xmlns:v="urn:schemas-microsoft-com:vml" xmlns:wp14="http://schemas.microsoft.com/office/word/2010/wordprocessingDrawing" xmlns:wp="http://schemas.openxmlformats.org/drawingml/2006/wordprocessingDrawing" xmlns:w10="urn:schemas-microsoft-com:office:word" xmlns:w="http://schemas.openxmlformats.org/wordprocessingml/2006/main" xmlns:w14="http://schemas.microsoft.com/office/word/2010/wordml" xmlns:w15="http://schemas.microsoft.com/office/word/2012/wordml" xmlns:wpg="http://schemas.microsoft.com/office/word/2010/wordprocessingGroup" xmlns:wpi="http://schemas.microsoft.com/office/word/2010/wordprocessingInk" xmlns:wne="http://schemas.microsoft.com/office/word/2006/wordml" xmlns:wps="http://schemas.microsoft.com/office/word/2010/wordprocessingShape" mc:Ignorable="w14 w15 wp14">
   <w:p>
     <w:pPr>
       <w:pStyle w:val="Rodap"/>
@@ -1234,7 +1150,7 @@
         </mc:Choice>
         <mc:Fallback>
           <w:pict>
-            <v:rect id="Retângulo 7" o:spid="_x0000_s1026" style="position:absolute;margin-left:-85.05pt;margin-top:29.1pt;width:593.6pt;height:17.6pt;z-index:251659264;visibility:visible;mso-wrap-style:square;mso-wrap-distance-left:9pt;mso-wrap-distance-top:0;mso-wrap-distance-right:9pt;mso-wrap-distance-bottom:0;mso-position-horizontal:absolute;mso-position-horizontal-relative:text;mso-position-vertical:absolute;mso-position-vertical-relative:text;v-text-anchor:middle" o:gfxdata="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" fillcolor="#2c3f70" stroked="f" strokeweight="1pt">
+            <v:rect w14:anchorId="005840F5" id="Retângulo 7" o:spid="_x0000_s1026" style="position:absolute;margin-left:-85.05pt;margin-top:29.1pt;width:593.6pt;height:17.6pt;z-index:251659264;visibility:visible;mso-wrap-style:square;mso-wrap-distance-left:9pt;mso-wrap-distance-top:0;mso-wrap-distance-right:9pt;mso-wrap-distance-bottom:0;mso-position-horizontal:absolute;mso-position-horizontal-relative:text;mso-position-vertical:absolute;mso-position-vertical-relative:text;v-text-anchor:middle" o:gfxdata="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" fillcolor="#2c3f70" stroked="f" strokeweight="1pt">
               <v:textbox>
                 <w:txbxContent>
                   <w:p>
@@ -1254,7 +1170,7 @@
 </file>
 
 <file path=word/footnotes.xml><?xml version="1.0" encoding="utf-8"?>
-<w:footnotes xmlns:wpc="http://schemas.microsoft.com/office/word/2010/wordprocessingCanvas" xmlns:mc="http://schemas.openxmlformats.org/markup-compatibility/2006" xmlns:o="urn:schemas-microsoft-com:office:office" xmlns:r="http://schemas.openxmlformats.org/officeDocument/2006/relationships" xmlns:m="http://schemas.openxmlformats.org/officeDocument/2006/math" xmlns:v="urn:schemas-microsoft-com:vml" xmlns:wp14="http://schemas.microsoft.com/office/word/2010/wordprocessingDrawing" xmlns:wp="http://schemas.openxmlformats.org/drawingml/2006/wordprocessingDrawing" xmlns:w10="urn:schemas-microsoft-com:office:word" xmlns:w="http://schemas.openxmlformats.org/wordprocessingml/2006/main" xmlns:w14="http://schemas.microsoft.com/office/word/2010/wordml" xmlns:wpg="http://schemas.microsoft.com/office/word/2010/wordprocessingGroup" xmlns:wpi="http://schemas.microsoft.com/office/word/2010/wordprocessingInk" xmlns:wne="http://schemas.microsoft.com/office/word/2006/wordml" xmlns:wps="http://schemas.microsoft.com/office/word/2010/wordprocessingShape" mc:Ignorable="w14 wp14">
+<w:footnotes xmlns:wpc="http://schemas.microsoft.com/office/word/2010/wordprocessingCanvas" xmlns:mc="http://schemas.openxmlformats.org/markup-compatibility/2006" xmlns:o="urn:schemas-microsoft-com:office:office" xmlns:r="http://schemas.openxmlformats.org/officeDocument/2006/relationships" xmlns:m="http://schemas.openxmlformats.org/officeDocument/2006/math" xmlns:v="urn:schemas-microsoft-com:vml" xmlns:wp14="http://schemas.microsoft.com/office/word/2010/wordprocessingDrawing" xmlns:wp="http://schemas.openxmlformats.org/drawingml/2006/wordprocessingDrawing" xmlns:w10="urn:schemas-microsoft-com:office:word" xmlns:w="http://schemas.openxmlformats.org/wordprocessingml/2006/main" xmlns:w14="http://schemas.microsoft.com/office/word/2010/wordml" xmlns:w15="http://schemas.microsoft.com/office/word/2012/wordml" xmlns:wpg="http://schemas.microsoft.com/office/word/2010/wordprocessingGroup" xmlns:wpi="http://schemas.microsoft.com/office/word/2010/wordprocessingInk" xmlns:wne="http://schemas.microsoft.com/office/word/2006/wordml" xmlns:wps="http://schemas.microsoft.com/office/word/2010/wordprocessingShape" mc:Ignorable="w14 w15 wp14">
   <w:footnote w:type="separator" w:id="-1">
     <w:p>
       <w:pPr>
@@ -1279,7 +1195,7 @@
 </file>
 
 <file path=word/header1.xml><?xml version="1.0" encoding="utf-8"?>
-<w:hdr xmlns:wpc="http://schemas.microsoft.com/office/word/2010/wordprocessingCanvas" xmlns:mc="http://schemas.openxmlformats.org/markup-compatibility/2006" xmlns:o="urn:schemas-microsoft-com:office:office" xmlns:r="http://schemas.openxmlformats.org/officeDocument/2006/relationships" xmlns:m="http://schemas.openxmlformats.org/officeDocument/2006/math" xmlns:v="urn:schemas-microsoft-com:vml" xmlns:wp14="http://schemas.microsoft.com/office/word/2010/wordprocessingDrawing" xmlns:wp="http://schemas.openxmlformats.org/drawingml/2006/wordprocessingDrawing" xmlns:w10="urn:schemas-microsoft-com:office:word" xmlns:w="http://schemas.openxmlformats.org/wordprocessingml/2006/main" xmlns:w14="http://schemas.microsoft.com/office/word/2010/wordml" xmlns:wpg="http://schemas.microsoft.com/office/word/2010/wordprocessingGroup" xmlns:wpi="http://schemas.microsoft.com/office/word/2010/wordprocessingInk" xmlns:wne="http://schemas.microsoft.com/office/word/2006/wordml" xmlns:wps="http://schemas.microsoft.com/office/word/2010/wordprocessingShape" mc:Ignorable="w14 wp14">
+<w:hdr xmlns:wpc="http://schemas.microsoft.com/office/word/2010/wordprocessingCanvas" xmlns:mc="http://schemas.openxmlformats.org/markup-compatibility/2006" xmlns:o="urn:schemas-microsoft-com:office:office" xmlns:r="http://schemas.openxmlformats.org/officeDocument/2006/relationships" xmlns:m="http://schemas.openxmlformats.org/officeDocument/2006/math" xmlns:v="urn:schemas-microsoft-com:vml" xmlns:wp14="http://schemas.microsoft.com/office/word/2010/wordprocessingDrawing" xmlns:wp="http://schemas.openxmlformats.org/drawingml/2006/wordprocessingDrawing" xmlns:w10="urn:schemas-microsoft-com:office:word" xmlns:w="http://schemas.openxmlformats.org/wordprocessingml/2006/main" xmlns:w14="http://schemas.microsoft.com/office/word/2010/wordml" xmlns:w15="http://schemas.microsoft.com/office/word/2012/wordml" xmlns:wpg="http://schemas.microsoft.com/office/word/2010/wordprocessingGroup" xmlns:wpi="http://schemas.microsoft.com/office/word/2010/wordprocessingInk" xmlns:wne="http://schemas.microsoft.com/office/word/2006/wordml" xmlns:wps="http://schemas.microsoft.com/office/word/2010/wordprocessingShape" mc:Ignorable="w14 w15 wp14">
   <w:p>
     <w:pPr>
       <w:pStyle w:val="Cabealho"/>
@@ -1320,7 +1236,7 @@
 </file>
 
 <file path=word/header2.xml><?xml version="1.0" encoding="utf-8"?>
-<w:hdr xmlns:wpc="http://schemas.microsoft.com/office/word/2010/wordprocessingCanvas" xmlns:mc="http://schemas.openxmlformats.org/markup-compatibility/2006" xmlns:o="urn:schemas-microsoft-com:office:office" xmlns:r="http://schemas.openxmlformats.org/officeDocument/2006/relationships" xmlns:m="http://schemas.openxmlformats.org/officeDocument/2006/math" xmlns:v="urn:schemas-microsoft-com:vml" xmlns:wp14="http://schemas.microsoft.com/office/word/2010/wordprocessingDrawing" xmlns:wp="http://schemas.openxmlformats.org/drawingml/2006/wordprocessingDrawing" xmlns:w10="urn:schemas-microsoft-com:office:word" xmlns:w="http://schemas.openxmlformats.org/wordprocessingml/2006/main" xmlns:w14="http://schemas.microsoft.com/office/word/2010/wordml" xmlns:wpg="http://schemas.microsoft.com/office/word/2010/wordprocessingGroup" xmlns:wpi="http://schemas.microsoft.com/office/word/2010/wordprocessingInk" xmlns:wne="http://schemas.microsoft.com/office/word/2006/wordml" xmlns:wps="http://schemas.microsoft.com/office/word/2010/wordprocessingShape" mc:Ignorable="w14 wp14">
+<w:hdr xmlns:wpc="http://schemas.microsoft.com/office/word/2010/wordprocessingCanvas" xmlns:mc="http://schemas.openxmlformats.org/markup-compatibility/2006" xmlns:o="urn:schemas-microsoft-com:office:office" xmlns:r="http://schemas.openxmlformats.org/officeDocument/2006/relationships" xmlns:m="http://schemas.openxmlformats.org/officeDocument/2006/math" xmlns:v="urn:schemas-microsoft-com:vml" xmlns:wp14="http://schemas.microsoft.com/office/word/2010/wordprocessingDrawing" xmlns:wp="http://schemas.openxmlformats.org/drawingml/2006/wordprocessingDrawing" xmlns:w10="urn:schemas-microsoft-com:office:word" xmlns:w="http://schemas.openxmlformats.org/wordprocessingml/2006/main" xmlns:w14="http://schemas.microsoft.com/office/word/2010/wordml" xmlns:w15="http://schemas.microsoft.com/office/word/2012/wordml" xmlns:wpg="http://schemas.microsoft.com/office/word/2010/wordprocessingGroup" xmlns:wpi="http://schemas.microsoft.com/office/word/2010/wordprocessingInk" xmlns:wne="http://schemas.microsoft.com/office/word/2006/wordml" xmlns:wps="http://schemas.microsoft.com/office/word/2010/wordprocessingShape" mc:Ignorable="w14 w15 wp14">
   <w:p>
     <w:pPr>
       <w:pStyle w:val="Cabealho"/>
@@ -1466,9 +1382,8 @@
         <w:sz w:val="16"/>
         <w:szCs w:val="16"/>
       </w:rPr>
-      <w:t xml:space="preserve">, </w:t>
+      <w:t>, Nº</w:t>
     </w:r>
-    <w:proofErr w:type="gramStart"/>
     <w:r>
       <w:rPr>
         <w:rFonts w:ascii="Trebuchet MS" w:hAnsi="Trebuchet MS"/>
@@ -1476,18 +1391,8 @@
         <w:sz w:val="16"/>
         <w:szCs w:val="16"/>
       </w:rPr>
-      <w:t>Nº</w:t>
-    </w:r>
-    <w:r>
-      <w:rPr>
-        <w:rFonts w:ascii="Trebuchet MS" w:hAnsi="Trebuchet MS"/>
-        <w:color w:val="636363"/>
-        <w:sz w:val="16"/>
-        <w:szCs w:val="16"/>
-      </w:rPr>
       <w:t>11</w:t>
     </w:r>
-    <w:proofErr w:type="gramEnd"/>
     <w:r>
       <w:rPr>
         <w:rFonts w:ascii="Trebuchet MS" w:hAnsi="Trebuchet MS"/>
@@ -1766,7 +1671,7 @@
         </mc:Choice>
         <mc:Fallback>
           <w:pict>
-            <v:line id="Conector reto 8" o:spid="_x0000_s1026" style="position:absolute;flip:x;z-index:251660288;visibility:visible;mso-wrap-style:square;mso-width-percent:0;mso-height-percent:0;mso-wrap-distance-left:9pt;mso-wrap-distance-top:0;mso-wrap-distance-right:9pt;mso-wrap-distance-bottom:0;mso-position-horizontal:absolute;mso-position-horizontal-relative:text;mso-position-vertical:absolute;mso-position-vertical-relative:text;mso-width-percent:0;mso-height-percent:0;mso-width-relative:margin;mso-height-relative:margin" from="292.6pt,6.5pt" to="450pt,6.5pt" o:gfxdata="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" strokecolor="#2c3f70" strokeweight="1.5pt">
+            <v:line w14:anchorId="6ACD032F" id="Conector reto 8" o:spid="_x0000_s1026" style="position:absolute;flip:x;z-index:251660288;visibility:visible;mso-wrap-style:square;mso-width-percent:0;mso-height-percent:0;mso-wrap-distance-left:9pt;mso-wrap-distance-top:0;mso-wrap-distance-right:9pt;mso-wrap-distance-bottom:0;mso-position-horizontal:absolute;mso-position-horizontal-relative:text;mso-position-vertical:absolute;mso-position-vertical-relative:text;mso-width-percent:0;mso-height-percent:0;mso-width-relative:margin;mso-height-relative:margin" from="292.6pt,6.5pt" to="450pt,6.5pt" o:gfxdata="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" strokecolor="#2c3f70" strokeweight="1.5pt">
               <v:stroke joinstyle="miter"/>
             </v:line>
           </w:pict>
@@ -1778,7 +1683,7 @@
 </file>
 
 <file path=word/header3.xml><?xml version="1.0" encoding="utf-8"?>
-<w:hdr xmlns:wpc="http://schemas.microsoft.com/office/word/2010/wordprocessingCanvas" xmlns:mc="http://schemas.openxmlformats.org/markup-compatibility/2006" xmlns:o="urn:schemas-microsoft-com:office:office" xmlns:r="http://schemas.openxmlformats.org/officeDocument/2006/relationships" xmlns:m="http://schemas.openxmlformats.org/officeDocument/2006/math" xmlns:v="urn:schemas-microsoft-com:vml" xmlns:wp14="http://schemas.microsoft.com/office/word/2010/wordprocessingDrawing" xmlns:wp="http://schemas.openxmlformats.org/drawingml/2006/wordprocessingDrawing" xmlns:w10="urn:schemas-microsoft-com:office:word" xmlns:w="http://schemas.openxmlformats.org/wordprocessingml/2006/main" xmlns:w14="http://schemas.microsoft.com/office/word/2010/wordml" xmlns:wpg="http://schemas.microsoft.com/office/word/2010/wordprocessingGroup" xmlns:wpi="http://schemas.microsoft.com/office/word/2010/wordprocessingInk" xmlns:wne="http://schemas.microsoft.com/office/word/2006/wordml" xmlns:wps="http://schemas.microsoft.com/office/word/2010/wordprocessingShape" mc:Ignorable="w14 wp14">
+<w:hdr xmlns:wpc="http://schemas.microsoft.com/office/word/2010/wordprocessingCanvas" xmlns:mc="http://schemas.openxmlformats.org/markup-compatibility/2006" xmlns:o="urn:schemas-microsoft-com:office:office" xmlns:r="http://schemas.openxmlformats.org/officeDocument/2006/relationships" xmlns:m="http://schemas.openxmlformats.org/officeDocument/2006/math" xmlns:v="urn:schemas-microsoft-com:vml" xmlns:wp14="http://schemas.microsoft.com/office/word/2010/wordprocessingDrawing" xmlns:wp="http://schemas.openxmlformats.org/drawingml/2006/wordprocessingDrawing" xmlns:w10="urn:schemas-microsoft-com:office:word" xmlns:w="http://schemas.openxmlformats.org/wordprocessingml/2006/main" xmlns:w14="http://schemas.microsoft.com/office/word/2010/wordml" xmlns:w15="http://schemas.microsoft.com/office/word/2012/wordml" xmlns:wpg="http://schemas.microsoft.com/office/word/2010/wordprocessingGroup" xmlns:wpi="http://schemas.microsoft.com/office/word/2010/wordprocessingInk" xmlns:wne="http://schemas.microsoft.com/office/word/2006/wordml" xmlns:wps="http://schemas.microsoft.com/office/word/2010/wordprocessingShape" mc:Ignorable="w14 w15 wp14">
   <w:p>
     <w:pPr>
       <w:pStyle w:val="Cabealho"/>
@@ -1819,7 +1724,7 @@
 </file>
 
 <file path=word/styles.xml><?xml version="1.0" encoding="utf-8"?>
-<w:styles xmlns:mc="http://schemas.openxmlformats.org/markup-compatibility/2006" xmlns:r="http://schemas.openxmlformats.org/officeDocument/2006/relationships" xmlns:w="http://schemas.openxmlformats.org/wordprocessingml/2006/main" xmlns:w14="http://schemas.microsoft.com/office/word/2010/wordml" mc:Ignorable="w14">
+<w:styles xmlns:mc="http://schemas.openxmlformats.org/markup-compatibility/2006" xmlns:r="http://schemas.openxmlformats.org/officeDocument/2006/relationships" xmlns:w="http://schemas.openxmlformats.org/wordprocessingml/2006/main" xmlns:w14="http://schemas.microsoft.com/office/word/2010/wordml" xmlns:w15="http://schemas.microsoft.com/office/word/2012/wordml" mc:Ignorable="w14 w15">
   <w:docDefaults>
     <w:rPrDefault>
       <w:rPr>
@@ -1835,539 +1740,378 @@
       </w:pPr>
     </w:pPrDefault>
   </w:docDefaults>
-  <w:latentStyles w:defLockedState="0" w:defUIPriority="99" w:defSemiHidden="1" w:defUnhideWhenUsed="1" w:defQFormat="0" w:count="267">
-    <w:lsdException w:name="Normal" w:semiHidden="0" w:uiPriority="0" w:unhideWhenUsed="0" w:qFormat="1"/>
-    <w:lsdException w:name="heading 1" w:semiHidden="0" w:uiPriority="9" w:unhideWhenUsed="0" w:qFormat="1"/>
-    <w:lsdException w:name="heading 2" w:uiPriority="9" w:qFormat="1"/>
-    <w:lsdException w:name="heading 3" w:uiPriority="9" w:qFormat="1"/>
-    <w:lsdException w:name="heading 4" w:uiPriority="9" w:qFormat="1"/>
-    <w:lsdException w:name="heading 5" w:uiPriority="9" w:qFormat="1"/>
-    <w:lsdException w:name="heading 6" w:uiPriority="9" w:qFormat="1"/>
-    <w:lsdException w:name="heading 7" w:uiPriority="9" w:qFormat="1"/>
-    <w:lsdException w:name="heading 8" w:uiPriority="9" w:qFormat="1"/>
-    <w:lsdException w:name="heading 9" w:uiPriority="9" w:qFormat="1"/>
-    <w:lsdException w:name="toc 1" w:uiPriority="39"/>
-    <w:lsdException w:name="toc 2" w:uiPriority="39"/>
-    <w:lsdException w:name="toc 3" w:uiPriority="39"/>
-    <w:lsdException w:name="toc 4" w:uiPriority="39"/>
-    <w:lsdException w:name="toc 5" w:uiPriority="39"/>
-    <w:lsdException w:name="toc 6" w:uiPriority="39"/>
-    <w:lsdException w:name="toc 7" w:uiPriority="39"/>
-    <w:lsdException w:name="toc 8" w:uiPriority="39"/>
-    <w:lsdException w:name="toc 9" w:uiPriority="39"/>
-    <w:lsdException w:name="caption" w:uiPriority="35" w:qFormat="1"/>
-    <w:lsdException w:name="Title" w:semiHidden="0" w:uiPriority="10" w:unhideWhenUsed="0" w:qFormat="1"/>
-    <w:lsdException w:name="Default Paragraph Font" w:uiPriority="1"/>
-    <w:lsdException w:name="Subtitle" w:semiHidden="0" w:uiPriority="11" w:unhideWhenUsed="0" w:qFormat="1"/>
-    <w:lsdException w:name="Strong" w:semiHidden="0" w:uiPriority="22" w:unhideWhenUsed="0" w:qFormat="1"/>
-    <w:lsdException w:name="Emphasis" w:semiHidden="0" w:uiPriority="20" w:unhideWhenUsed="0" w:qFormat="1"/>
-    <w:lsdException w:name="Table Grid" w:semiHidden="0" w:uiPriority="39" w:unhideWhenUsed="0"/>
-    <w:lsdException w:name="Placeholder Text" w:unhideWhenUsed="0"/>
-    <w:lsdException w:name="No Spacing" w:semiHidden="0" w:uiPriority="1" w:unhideWhenUsed="0" w:qFormat="1"/>
-    <w:lsdException w:name="Light Shading" w:semiHidden="0" w:uiPriority="60" w:unhideWhenUsed="0"/>
-    <w:lsdException w:name="Light List" w:semiHidden="0" w:uiPriority="61" w:unhideWhenUsed="0"/>
-    <w:lsdException w:name="Light Grid" w:semiHidden="0" w:uiPriority="62" w:unhideWhenUsed="0"/>
-    <w:lsdException w:name="Medium Shading 1" w:semiHidden="0" w:uiPriority="63" w:unhideWhenUsed="0"/>
-    <w:lsdException w:name="Medium Shading 2" w:semiHidden="0" w:uiPriority="64" w:unhideWhenUsed="0"/>
-    <w:lsdException w:name="Medium List 1" w:semiHidden="0" w:uiPriority="65" w:unhideWhenUsed="0"/>
-    <w:lsdException w:name="Medium List 2" w:semiHidden="0" w:uiPriority="66" w:unhideWhenUsed="0"/>
-    <w:lsdException w:name="Medium Grid 1" w:semiHidden="0" w:uiPriority="67" w:unhideWhenUsed="0"/>
-    <w:lsdException w:name="Medium Grid 2" w:semiHidden="0" w:uiPriority="68" w:unhideWhenUsed="0"/>
-    <w:lsdException w:name="Medium Grid 3" w:semiHidden="0" w:uiPriority="69" w:unhideWhenUsed="0"/>
-    <w:lsdException w:name="Dark List" w:semiHidden="0" w:uiPriority="70" w:unhideWhenUsed="0"/>
-    <w:lsdException w:name="Colorful Shading" w:semiHidden="0" w:uiPriority="71" w:unhideWhenUsed="0"/>
-    <w:lsdException w:name="Colorful List" w:semiHidden="0" w:uiPriority="72" w:unhideWhenUsed="0"/>
-    <w:lsdException w:name="Colorful Grid" w:semiHidden="0" w:uiPriority="73" w:unhideWhenUsed="0"/>
-    <w:lsdException w:name="Light Shading Accent 1" w:semiHidden="0" w:uiPriority="60" w:unhideWhenUsed="0"/>
-    <w:lsdException w:name="Light List Accent 1" w:semiHidden="0" w:uiPriority="61" w:unhideWhenUsed="0"/>
-    <w:lsdException w:name="Light Grid Accent 1" w:semiHidden="0" w:uiPriority="62" w:unhideWhenUsed="0"/>
-    <w:lsdException w:name="Medium Shading 1 Accent 1" w:semiHidden="0" w:uiPriority="63" w:unhideWhenUsed="0"/>
-    <w:lsdException w:name="Medium Shading 2 Accent 1" w:semiHidden="0" w:uiPriority="64" w:unhideWhenUsed="0"/>
-    <w:lsdException w:name="Medium List 1 Accent 1" w:semiHidden="0" w:uiPriority="65" w:unhideWhenUsed="0"/>
-    <w:lsdException w:name="Revision" w:unhideWhenUsed="0"/>
-    <w:lsdException w:name="List Paragraph" w:semiHidden="0" w:uiPriority="34" w:unhideWhenUsed="0" w:qFormat="1"/>
-    <w:lsdException w:name="Quote" w:semiHidden="0" w:uiPriority="29" w:unhideWhenUsed="0" w:qFormat="1"/>
-    <w:lsdException w:name="Intense Quote" w:semiHidden="0" w:uiPriority="30" w:unhideWhenUsed="0" w:qFormat="1"/>
-    <w:lsdException w:name="Medium List 2 Accent 1" w:semiHidden="0" w:uiPriority="66" w:unhideWhenUsed="0"/>
-    <w:lsdException w:name="Medium Grid 1 Accent 1" w:semiHidden="0" w:uiPriority="67" w:unhideWhenUsed="0"/>
-    <w:lsdException w:name="Medium Grid 2 Accent 1" w:semiHidden="0" w:uiPriority="68" w:unhideWhenUsed="0"/>
-    <w:lsdException w:name="Medium Grid 3 Accent 1" w:semiHidden="0" w:uiPriority="69" w:unhideWhenUsed="0"/>
-    <w:lsdException w:name="Dark List Accent 1" w:semiHidden="0" w:uiPriority="70" w:unhideWhenUsed="0"/>
-    <w:lsdException w:name="Colorful Shading Accent 1" w:semiHidden="0" w:uiPriority="71" w:unhideWhenUsed="0"/>
-    <w:lsdException w:name="Colorful List Accent 1" w:semiHidden="0" w:uiPriority="72" w:unhideWhenUsed="0"/>
-    <w:lsdException w:name="Colorful Grid Accent 1" w:semiHidden="0" w:uiPriority="73" w:unhideWhenUsed="0"/>
-    <w:lsdException w:name="Light Shading Accent 2" w:semiHidden="0" w:uiPriority="60" w:unhideWhenUsed="0"/>
-    <w:lsdException w:name="Light List Accent 2" w:semiHidden="0" w:uiPriority="61" w:unhideWhenUsed="0"/>
-    <w:lsdException w:name="Light Grid Accent 2" w:semiHidden="0" w:uiPriority="62" w:unhideWhenUsed="0"/>
-    <w:lsdException w:name="Medium Shading 1 Accent 2" w:semiHidden="0" w:uiPriority="63" w:unhideWhenUsed="0"/>
-    <w:lsdException w:name="Medium Shading 2 Accent 2" w:semiHidden="0" w:uiPriority="64" w:unhideWhenUsed="0"/>
-    <w:lsdException w:name="Medium List 1 Accent 2" w:semiHidden="0" w:uiPriority="65" w:unhideWhenUsed="0"/>
-    <w:lsdException w:name="Medium List 2 Accent 2" w:semiHidden="0" w:uiPriority="66" w:unhideWhenUsed="0"/>
-    <w:lsdException w:name="Medium Grid 1 Accent 2" w:semiHidden="0" w:uiPriority="67" w:unhideWhenUsed="0"/>
-    <w:lsdException w:name="Medium Grid 2 Accent 2" w:semiHidden="0" w:uiPriority="68" w:unhideWhenUsed="0"/>
-    <w:lsdException w:name="Medium Grid 3 Accent 2" w:semiHidden="0" w:uiPriority="69" w:unhideWhenUsed="0"/>
-    <w:lsdException w:name="Dark List Accent 2" w:semiHidden="0" w:uiPriority="70" w:unhideWhenUsed="0"/>
-    <w:lsdException w:name="Colorful Shading Accent 2" w:semiHidden="0" w:uiPriority="71" w:unhideWhenUsed="0"/>
-    <w:lsdException w:name="Colorful List Accent 2" w:semiHidden="0" w:uiPriority="72" w:unhideWhenUsed="0"/>
-    <w:lsdException w:name="Colorful Grid Accent 2" w:semiHidden="0" w:uiPriority="73" w:unhideWhenUsed="0"/>
-    <w:lsdException w:name="Light Shading Accent 3" w:semiHidden="0" w:uiPriority="60" w:unhideWhenUsed="0"/>
-    <w:lsdException w:name="Light List Accent 3" w:semiHidden="0" w:uiPriority="61" w:unhideWhenUsed="0"/>
-    <w:lsdException w:name="Light Grid Accent 3" w:semiHidden="0" w:uiPriority="62" w:unhideWhenUsed="0"/>
-    <w:lsdException w:name="Medium Shading 1 Accent 3" w:semiHidden="0" w:uiPriority="63" w:unhideWhenUsed="0"/>
-    <w:lsdException w:name="Medium Shading 2 Accent 3" w:semiHidden="0" w:uiPriority="64" w:unhideWhenUsed="0"/>
-    <w:lsdException w:name="Medium List 1 Accent 3" w:semiHidden="0" w:uiPriority="65" w:unhideWhenUsed="0"/>
-    <w:lsdException w:name="Medium List 2 Accent 3" w:semiHidden="0" w:uiPriority="66" w:unhideWhenUsed="0"/>
-    <w:lsdException w:name="Medium Grid 1 Accent 3" w:semiHidden="0" w:uiPriority="67" w:unhideWhenUsed="0"/>
-    <w:lsdException w:name="Medium Grid 2 Accent 3" w:semiHidden="0" w:uiPriority="68" w:unhideWhenUsed="0"/>
-    <w:lsdException w:name="Medium Grid 3 Accent 3" w:semiHidden="0" w:uiPriority="69" w:unhideWhenUsed="0"/>
-    <w:lsdException w:name="Dark List Accent 3" w:semiHidden="0" w:uiPriority="70" w:unhideWhenUsed="0"/>
-    <w:lsdException w:name="Colorful Shading Accent 3" w:semiHidden="0" w:uiPriority="71" w:unhideWhenUsed="0"/>
-    <w:lsdException w:name="Colorful List Accent 3" w:semiHidden="0" w:uiPriority="72" w:unhideWhenUsed="0"/>
-    <w:lsdException w:name="Colorful Grid Accent 3" w:semiHidden="0" w:uiPriority="73" w:unhideWhenUsed="0"/>
-    <w:lsdException w:name="Light Shading Accent 4" w:semiHidden="0" w:uiPriority="60" w:unhideWhenUsed="0"/>
-    <w:lsdException w:name="Light List Accent 4" w:semiHidden="0" w:uiPriority="61" w:unhideWhenUsed="0"/>
-    <w:lsdException w:name="Light Grid Accent 4" w:semiHidden="0" w:uiPriority="62" w:unhideWhenUsed="0"/>
-    <w:lsdException w:name="Medium Shading 1 Accent 4" w:semiHidden="0" w:uiPriority="63" w:unhideWhenUsed="0"/>
-    <w:lsdException w:name="Medium Shading 2 Accent 4" w:semiHidden="0" w:uiPriority="64" w:unhideWhenUsed="0"/>
-    <w:lsdException w:name="Medium List 1 Accent 4" w:semiHidden="0" w:uiPriority="65" w:unhideWhenUsed="0"/>
-    <w:lsdException w:name="Medium List 2 Accent 4" w:semiHidden="0" w:uiPriority="66" w:unhideWhenUsed="0"/>
-    <w:lsdException w:name="Medium Grid 1 Accent 4" w:semiHidden="0" w:uiPriority="67" w:unhideWhenUsed="0"/>
-    <w:lsdException w:name="Medium Grid 2 Accent 4" w:semiHidden="0" w:uiPriority="68" w:unhideWhenUsed="0"/>
-    <w:lsdException w:name="Medium Grid 3 Accent 4" w:semiHidden="0" w:uiPriority="69" w:unhideWhenUsed="0"/>
-    <w:lsdException w:name="Dark List Accent 4" w:semiHidden="0" w:uiPriority="70" w:unhideWhenUsed="0"/>
-    <w:lsdException w:name="Colorful Shading Accent 4" w:semiHidden="0" w:uiPriority="71" w:unhideWhenUsed="0"/>
-    <w:lsdException w:name="Colorful List Accent 4" w:semiHidden="0" w:uiPriority="72" w:unhideWhenUsed="0"/>
-    <w:lsdException w:name="Colorful Grid Accent 4" w:semiHidden="0" w:uiPriority="73" w:unhideWhenUsed="0"/>
-    <w:lsdException w:name="Light Shading Accent 5" w:semiHidden="0" w:uiPriority="60" w:unhideWhenUsed="0"/>
-    <w:lsdException w:name="Light List Accent 5" w:semiHidden="0" w:uiPriority="61" w:unhideWhenUsed="0"/>
-    <w:lsdException w:name="Light Grid Accent 5" w:semiHidden="0" w:uiPriority="62" w:unhideWhenUsed="0"/>
-    <w:lsdException w:name="Medium Shading 1 Accent 5" w:semiHidden="0" w:uiPriority="63" w:unhideWhenUsed="0"/>
-    <w:lsdException w:name="Medium Shading 2 Accent 5" w:semiHidden="0" w:uiPriority="64" w:unhideWhenUsed="0"/>
-    <w:lsdException w:name="Medium List 1 Accent 5" w:semiHidden="0" w:uiPriority="65" w:unhideWhenUsed="0"/>
-    <w:lsdException w:name="Medium List 2 Accent 5" w:semiHidden="0" w:uiPriority="66" w:unhideWhenUsed="0"/>
-    <w:lsdException w:name="Medium Grid 1 Accent 5" w:semiHidden="0" w:uiPriority="67" w:unhideWhenUsed="0"/>
-    <w:lsdException w:name="Medium Grid 2 Accent 5" w:semiHidden="0" w:uiPriority="68" w:unhideWhenUsed="0"/>
-    <w:lsdException w:name="Medium Grid 3 Accent 5" w:semiHidden="0" w:uiPriority="69" w:unhideWhenUsed="0"/>
-    <w:lsdException w:name="Dark List Accent 5" w:semiHidden="0" w:uiPriority="70" w:unhideWhenUsed="0"/>
-    <w:lsdException w:name="Colorful Shading Accent 5" w:semiHidden="0" w:uiPriority="71" w:unhideWhenUsed="0"/>
-    <w:lsdException w:name="Colorful List Accent 5" w:semiHidden="0" w:uiPriority="72" w:unhideWhenUsed="0"/>
-    <w:lsdException w:name="Colorful Grid Accent 5" w:semiHidden="0" w:uiPriority="73" w:unhideWhenUsed="0"/>
-    <w:lsdException w:name="Light Shading Accent 6" w:semiHidden="0" w:uiPriority="60" w:unhideWhenUsed="0"/>
-    <w:lsdException w:name="Light List Accent 6" w:semiHidden="0" w:uiPriority="61" w:unhideWhenUsed="0"/>
-    <w:lsdException w:name="Light Grid Accent 6" w:semiHidden="0" w:uiPriority="62" w:unhideWhenUsed="0"/>
-    <w:lsdException w:name="Medium Shading 1 Accent 6" w:semiHidden="0" w:uiPriority="63" w:unhideWhenUsed="0"/>
-    <w:lsdException w:name="Medium Shading 2 Accent 6" w:semiHidden="0" w:uiPriority="64" w:unhideWhenUsed="0"/>
-    <w:lsdException w:name="Medium List 1 Accent 6" w:semiHidden="0" w:uiPriority="65" w:unhideWhenUsed="0"/>
-    <w:lsdException w:name="Medium List 2 Accent 6" w:semiHidden="0" w:uiPriority="66" w:unhideWhenUsed="0"/>
-    <w:lsdException w:name="Medium Grid 1 Accent 6" w:semiHidden="0" w:uiPriority="67" w:unhideWhenUsed="0"/>
-    <w:lsdException w:name="Medium Grid 2 Accent 6" w:semiHidden="0" w:uiPriority="68" w:unhideWhenUsed="0"/>
-    <w:lsdException w:name="Medium Grid 3 Accent 6" w:semiHidden="0" w:uiPriority="69" w:unhideWhenUsed="0"/>
-    <w:lsdException w:name="Dark List Accent 6" w:semiHidden="0" w:uiPriority="70" w:unhideWhenUsed="0"/>
-    <w:lsdException w:name="Colorful Shading Accent 6" w:semiHidden="0" w:uiPriority="71" w:unhideWhenUsed="0"/>
-    <w:lsdException w:name="Colorful List Accent 6" w:semiHidden="0" w:uiPriority="72" w:unhideWhenUsed="0"/>
-    <w:lsdException w:name="Colorful Grid Accent 6" w:semiHidden="0" w:uiPriority="73" w:unhideWhenUsed="0"/>
-    <w:lsdException w:name="Subtle Emphasis" w:semiHidden="0" w:uiPriority="19" w:unhideWhenUsed="0" w:qFormat="1"/>
-    <w:lsdException w:name="Intense Emphasis" w:semiHidden="0" w:uiPriority="21" w:unhideWhenUsed="0" w:qFormat="1"/>
-    <w:lsdException w:name="Subtle Reference" w:semiHidden="0" w:uiPriority="31" w:unhideWhenUsed="0" w:qFormat="1"/>
-    <w:lsdException w:name="Intense Reference" w:semiHidden="0" w:uiPriority="32" w:unhideWhenUsed="0" w:qFormat="1"/>
-    <w:lsdException w:name="Book Title" w:semiHidden="0" w:uiPriority="33" w:unhideWhenUsed="0" w:qFormat="1"/>
-    <w:lsdException w:name="Bibliography" w:uiPriority="37"/>
-    <w:lsdException w:name="TOC Heading" w:uiPriority="39" w:qFormat="1"/>
-  </w:latentStyles>
-  <w:style w:type="paragraph" w:default="1" w:styleId="Normal">
-    <w:name w:val="Normal"/>
-    <w:qFormat/>
-  </w:style>
-  <w:style w:type="character" w:default="1" w:styleId="Fontepargpadro">
-    <w:name w:val="Default Paragraph Font"/>
-    <w:uiPriority w:val="1"/>
-    <w:semiHidden/>
-    <w:unhideWhenUsed/>
-  </w:style>
-  <w:style w:type="table" w:default="1" w:styleId="Tabelanormal">
-    <w:name w:val="Normal Table"/>
-    <w:uiPriority w:val="99"/>
-    <w:semiHidden/>
-    <w:unhideWhenUsed/>
-    <w:tblPr>
-      <w:tblInd w:w="0" w:type="dxa"/>
-      <w:tblCellMar>
-        <w:top w:w="0" w:type="dxa"/>
-        <w:left w:w="108" w:type="dxa"/>
-        <w:bottom w:w="0" w:type="dxa"/>
-        <w:right w:w="108" w:type="dxa"/>
-      </w:tblCellMar>
-    </w:tblPr>
-  </w:style>
-  <w:style w:type="numbering" w:default="1" w:styleId="Semlista">
-    <w:name w:val="No List"/>
-    <w:uiPriority w:val="99"/>
-    <w:semiHidden/>
-    <w:unhideWhenUsed/>
-  </w:style>
-  <w:style w:type="paragraph" w:styleId="Cabealho">
-    <w:name w:val="header"/>
-    <w:basedOn w:val="Normal"/>
-    <w:link w:val="CabealhoChar"/>
-    <w:uiPriority w:val="99"/>
-    <w:unhideWhenUsed/>
-    <w:rsid w:val="005A1F60"/>
-    <w:pPr>
-      <w:tabs>
-        <w:tab w:val="center" w:pos="4252"/>
-        <w:tab w:val="right" w:pos="8504"/>
-      </w:tabs>
-      <w:spacing w:after="0" w:line="240" w:lineRule="auto"/>
-    </w:pPr>
-  </w:style>
-  <w:style w:type="character" w:customStyle="1" w:styleId="CabealhoChar">
-    <w:name w:val="Cabeçalho Char"/>
-    <w:basedOn w:val="Fontepargpadro"/>
-    <w:link w:val="Cabealho"/>
-    <w:uiPriority w:val="99"/>
-    <w:rsid w:val="005A1F60"/>
-  </w:style>
-  <w:style w:type="paragraph" w:styleId="Rodap">
-    <w:name w:val="footer"/>
-    <w:basedOn w:val="Normal"/>
-    <w:link w:val="RodapChar"/>
-    <w:uiPriority w:val="99"/>
-    <w:unhideWhenUsed/>
-    <w:rsid w:val="005A1F60"/>
-    <w:pPr>
-      <w:tabs>
-        <w:tab w:val="center" w:pos="4252"/>
-        <w:tab w:val="right" w:pos="8504"/>
-      </w:tabs>
-      <w:spacing w:after="0" w:line="240" w:lineRule="auto"/>
-    </w:pPr>
-  </w:style>
-  <w:style w:type="character" w:customStyle="1" w:styleId="RodapChar">
-    <w:name w:val="Rodapé Char"/>
-    <w:basedOn w:val="Fontepargpadro"/>
-    <w:link w:val="Rodap"/>
-    <w:uiPriority w:val="99"/>
-    <w:rsid w:val="005A1F60"/>
-  </w:style>
-  <w:style w:type="paragraph" w:styleId="Textodebalo">
-    <w:name w:val="Balloon Text"/>
-    <w:basedOn w:val="Normal"/>
-    <w:link w:val="TextodebaloChar"/>
-    <w:uiPriority w:val="99"/>
-    <w:semiHidden/>
-    <w:unhideWhenUsed/>
-    <w:rsid w:val="0095407A"/>
-    <w:pPr>
-      <w:spacing w:after="0" w:line="240" w:lineRule="auto"/>
-    </w:pPr>
-    <w:rPr>
-      <w:rFonts w:ascii="Tahoma" w:hAnsi="Tahoma" w:cs="Tahoma"/>
-      <w:sz w:val="16"/>
-      <w:szCs w:val="16"/>
-    </w:rPr>
-  </w:style>
-  <w:style w:type="character" w:customStyle="1" w:styleId="TextodebaloChar">
-    <w:name w:val="Texto de balão Char"/>
-    <w:basedOn w:val="Fontepargpadro"/>
-    <w:link w:val="Textodebalo"/>
-    <w:uiPriority w:val="99"/>
-    <w:semiHidden/>
-    <w:rsid w:val="0095407A"/>
-    <w:rPr>
-      <w:rFonts w:ascii="Tahoma" w:hAnsi="Tahoma" w:cs="Tahoma"/>
-      <w:sz w:val="16"/>
-      <w:szCs w:val="16"/>
-    </w:rPr>
-  </w:style>
-  <w:style w:type="paragraph" w:customStyle="1" w:styleId="Default">
-    <w:name w:val="Default"/>
-    <w:rsid w:val="00614134"/>
-    <w:pPr>
-      <w:autoSpaceDE w:val="0"/>
-      <w:autoSpaceDN w:val="0"/>
-      <w:adjustRightInd w:val="0"/>
-      <w:spacing w:after="0" w:line="240" w:lineRule="auto"/>
-    </w:pPr>
-    <w:rPr>
-      <w:rFonts w:ascii="Georgia" w:hAnsi="Georgia" w:cs="Georgia"/>
-      <w:color w:val="000000"/>
-      <w:sz w:val="24"/>
-      <w:szCs w:val="24"/>
-    </w:rPr>
-  </w:style>
-  <w:style w:type="table" w:styleId="Tabelacomgrade">
-    <w:name w:val="Table Grid"/>
-    <w:basedOn w:val="Tabelanormal"/>
-    <w:uiPriority w:val="39"/>
-    <w:rsid w:val="004A7C65"/>
-    <w:pPr>
-      <w:spacing w:after="0" w:line="240" w:lineRule="auto"/>
-    </w:pPr>
-    <w:tblPr>
-      <w:tblBorders>
-        <w:top w:val="single" w:sz="4" w:space="0" w:color="auto"/>
-        <w:left w:val="single" w:sz="4" w:space="0" w:color="auto"/>
-        <w:bottom w:val="single" w:sz="4" w:space="0" w:color="auto"/>
-        <w:right w:val="single" w:sz="4" w:space="0" w:color="auto"/>
-        <w:insideH w:val="single" w:sz="4" w:space="0" w:color="auto"/>
-        <w:insideV w:val="single" w:sz="4" w:space="0" w:color="auto"/>
-      </w:tblBorders>
-    </w:tblPr>
-  </w:style>
-  <w:style w:type="table" w:styleId="SombreamentoClaro-nfase3">
-    <w:name w:val="Light Shading Accent 3"/>
-    <w:basedOn w:val="Tabelanormal"/>
-    <w:uiPriority w:val="60"/>
-    <w:rsid w:val="004A7C65"/>
-    <w:pPr>
-      <w:spacing w:after="0" w:line="240" w:lineRule="auto"/>
-    </w:pPr>
-    <w:rPr>
-      <w:color w:val="7B7B7B" w:themeColor="accent3" w:themeShade="BF"/>
-    </w:rPr>
-    <w:tblPr>
-      <w:tblStyleRowBandSize w:val="1"/>
-      <w:tblStyleColBandSize w:val="1"/>
-      <w:tblBorders>
-        <w:top w:val="single" w:sz="8" w:space="0" w:color="A5A5A5" w:themeColor="accent3"/>
-        <w:bottom w:val="single" w:sz="8" w:space="0" w:color="A5A5A5" w:themeColor="accent3"/>
-      </w:tblBorders>
-    </w:tblPr>
-    <w:tblStylePr w:type="firstRow">
-      <w:pPr>
-        <w:spacing w:before="0" w:after="0" w:line="240" w:lineRule="auto"/>
-      </w:pPr>
-      <w:rPr>
-        <w:b/>
-        <w:bCs/>
-      </w:rPr>
-      <w:tblPr/>
-      <w:tcPr>
-        <w:tcBorders>
-          <w:top w:val="single" w:sz="8" w:space="0" w:color="A5A5A5" w:themeColor="accent3"/>
-          <w:left w:val="nil"/>
-          <w:bottom w:val="single" w:sz="8" w:space="0" w:color="A5A5A5" w:themeColor="accent3"/>
-          <w:right w:val="nil"/>
-          <w:insideH w:val="nil"/>
-          <w:insideV w:val="nil"/>
-        </w:tcBorders>
-      </w:tcPr>
-    </w:tblStylePr>
-    <w:tblStylePr w:type="lastRow">
-      <w:pPr>
-        <w:spacing w:before="0" w:after="0" w:line="240" w:lineRule="auto"/>
-      </w:pPr>
-      <w:rPr>
-        <w:b/>
-        <w:bCs/>
-      </w:rPr>
-      <w:tblPr/>
-      <w:tcPr>
-        <w:tcBorders>
-          <w:top w:val="single" w:sz="8" w:space="0" w:color="A5A5A5" w:themeColor="accent3"/>
-          <w:left w:val="nil"/>
-          <w:bottom w:val="single" w:sz="8" w:space="0" w:color="A5A5A5" w:themeColor="accent3"/>
-          <w:right w:val="nil"/>
-          <w:insideH w:val="nil"/>
-          <w:insideV w:val="nil"/>
-        </w:tcBorders>
-      </w:tcPr>
-    </w:tblStylePr>
-    <w:tblStylePr w:type="firstCol">
-      <w:rPr>
-        <w:b/>
-        <w:bCs/>
-      </w:rPr>
-    </w:tblStylePr>
-    <w:tblStylePr w:type="lastCol">
-      <w:rPr>
-        <w:b/>
-        <w:bCs/>
-      </w:rPr>
-    </w:tblStylePr>
-    <w:tblStylePr w:type="band1Vert">
-      <w:tblPr/>
-      <w:tcPr>
-        <w:tcBorders>
-          <w:left w:val="nil"/>
-          <w:right w:val="nil"/>
-          <w:insideH w:val="nil"/>
-          <w:insideV w:val="nil"/>
-        </w:tcBorders>
-        <w:shd w:val="clear" w:color="auto" w:fill="E8E8E8" w:themeFill="accent3" w:themeFillTint="3F"/>
-      </w:tcPr>
-    </w:tblStylePr>
-    <w:tblStylePr w:type="band1Horz">
-      <w:tblPr/>
-      <w:tcPr>
-        <w:tcBorders>
-          <w:left w:val="nil"/>
-          <w:right w:val="nil"/>
-          <w:insideH w:val="nil"/>
-          <w:insideV w:val="nil"/>
-        </w:tcBorders>
-        <w:shd w:val="clear" w:color="auto" w:fill="E8E8E8" w:themeFill="accent3" w:themeFillTint="3F"/>
-      </w:tcPr>
-    </w:tblStylePr>
-  </w:style>
-</w:styles>
-</file>
-
-<file path=word/stylesWithEffects.xml><?xml version="1.0" encoding="utf-8"?>
-<w:styles xmlns:wpc="http://schemas.microsoft.com/office/word/2010/wordprocessingCanvas" xmlns:mc="http://schemas.openxmlformats.org/markup-compatibility/2006" xmlns:o="urn:schemas-microsoft-com:office:office" xmlns:r="http://schemas.openxmlformats.org/officeDocument/2006/relationships" xmlns:m="http://schemas.openxmlformats.org/officeDocument/2006/math" xmlns:v="urn:schemas-microsoft-com:vml" xmlns:wp14="http://schemas.microsoft.com/office/word/2010/wordprocessingDrawing" xmlns:wp="http://schemas.openxmlformats.org/drawingml/2006/wordprocessingDrawing" xmlns:w10="urn:schemas-microsoft-com:office:word" xmlns:w="http://schemas.openxmlformats.org/wordprocessingml/2006/main" xmlns:w14="http://schemas.microsoft.com/office/word/2010/wordml" xmlns:wpg="http://schemas.microsoft.com/office/word/2010/wordprocessingGroup" xmlns:wpi="http://schemas.microsoft.com/office/word/2010/wordprocessingInk" xmlns:wne="http://schemas.microsoft.com/office/word/2006/wordml" xmlns:wps="http://schemas.microsoft.com/office/word/2010/wordprocessingShape" mc:Ignorable="w14 wp14">
-  <w:docDefaults>
-    <w:rPrDefault>
-      <w:rPr>
-        <w:rFonts w:asciiTheme="minorHAnsi" w:eastAsiaTheme="minorHAnsi" w:hAnsiTheme="minorHAnsi" w:cstheme="minorBidi"/>
-        <w:sz w:val="22"/>
-        <w:szCs w:val="22"/>
-        <w:lang w:val="pt-BR" w:eastAsia="en-US" w:bidi="ar-SA"/>
-      </w:rPr>
-    </w:rPrDefault>
-    <w:pPrDefault>
-      <w:pPr>
-        <w:spacing w:after="160" w:line="259" w:lineRule="auto"/>
-      </w:pPr>
-    </w:pPrDefault>
-  </w:docDefaults>
-  <w:latentStyles w:defLockedState="0" w:defUIPriority="99" w:defSemiHidden="1" w:defUnhideWhenUsed="1" w:defQFormat="0" w:count="267">
-    <w:lsdException w:name="Normal" w:semiHidden="0" w:uiPriority="0" w:unhideWhenUsed="0" w:qFormat="1"/>
-    <w:lsdException w:name="heading 1" w:semiHidden="0" w:uiPriority="9" w:unhideWhenUsed="0" w:qFormat="1"/>
-    <w:lsdException w:name="heading 2" w:uiPriority="9" w:qFormat="1"/>
-    <w:lsdException w:name="heading 3" w:uiPriority="9" w:qFormat="1"/>
-    <w:lsdException w:name="heading 4" w:uiPriority="9" w:qFormat="1"/>
-    <w:lsdException w:name="heading 5" w:uiPriority="9" w:qFormat="1"/>
-    <w:lsdException w:name="heading 6" w:uiPriority="9" w:qFormat="1"/>
-    <w:lsdException w:name="heading 7" w:uiPriority="9" w:qFormat="1"/>
-    <w:lsdException w:name="heading 8" w:uiPriority="9" w:qFormat="1"/>
-    <w:lsdException w:name="heading 9" w:uiPriority="9" w:qFormat="1"/>
-    <w:lsdException w:name="toc 1" w:uiPriority="39"/>
-    <w:lsdException w:name="toc 2" w:uiPriority="39"/>
-    <w:lsdException w:name="toc 3" w:uiPriority="39"/>
-    <w:lsdException w:name="toc 4" w:uiPriority="39"/>
-    <w:lsdException w:name="toc 5" w:uiPriority="39"/>
-    <w:lsdException w:name="toc 6" w:uiPriority="39"/>
-    <w:lsdException w:name="toc 7" w:uiPriority="39"/>
-    <w:lsdException w:name="toc 8" w:uiPriority="39"/>
-    <w:lsdException w:name="toc 9" w:uiPriority="39"/>
-    <w:lsdException w:name="caption" w:uiPriority="35" w:qFormat="1"/>
-    <w:lsdException w:name="Title" w:semiHidden="0" w:uiPriority="10" w:unhideWhenUsed="0" w:qFormat="1"/>
-    <w:lsdException w:name="Default Paragraph Font" w:uiPriority="1"/>
-    <w:lsdException w:name="Subtitle" w:semiHidden="0" w:uiPriority="11" w:unhideWhenUsed="0" w:qFormat="1"/>
-    <w:lsdException w:name="Strong" w:semiHidden="0" w:uiPriority="22" w:unhideWhenUsed="0" w:qFormat="1"/>
-    <w:lsdException w:name="Emphasis" w:semiHidden="0" w:uiPriority="20" w:unhideWhenUsed="0" w:qFormat="1"/>
-    <w:lsdException w:name="Table Grid" w:semiHidden="0" w:uiPriority="39" w:unhideWhenUsed="0"/>
-    <w:lsdException w:name="Placeholder Text" w:unhideWhenUsed="0"/>
-    <w:lsdException w:name="No Spacing" w:semiHidden="0" w:uiPriority="1" w:unhideWhenUsed="0" w:qFormat="1"/>
-    <w:lsdException w:name="Light Shading" w:semiHidden="0" w:uiPriority="60" w:unhideWhenUsed="0"/>
-    <w:lsdException w:name="Light List" w:semiHidden="0" w:uiPriority="61" w:unhideWhenUsed="0"/>
-    <w:lsdException w:name="Light Grid" w:semiHidden="0" w:uiPriority="62" w:unhideWhenUsed="0"/>
-    <w:lsdException w:name="Medium Shading 1" w:semiHidden="0" w:uiPriority="63" w:unhideWhenUsed="0"/>
-    <w:lsdException w:name="Medium Shading 2" w:semiHidden="0" w:uiPriority="64" w:unhideWhenUsed="0"/>
-    <w:lsdException w:name="Medium List 1" w:semiHidden="0" w:uiPriority="65" w:unhideWhenUsed="0"/>
-    <w:lsdException w:name="Medium List 2" w:semiHidden="0" w:uiPriority="66" w:unhideWhenUsed="0"/>
-    <w:lsdException w:name="Medium Grid 1" w:semiHidden="0" w:uiPriority="67" w:unhideWhenUsed="0"/>
-    <w:lsdException w:name="Medium Grid 2" w:semiHidden="0" w:uiPriority="68" w:unhideWhenUsed="0"/>
-    <w:lsdException w:name="Medium Grid 3" w:semiHidden="0" w:uiPriority="69" w:unhideWhenUsed="0"/>
-    <w:lsdException w:name="Dark List" w:semiHidden="0" w:uiPriority="70" w:unhideWhenUsed="0"/>
-    <w:lsdException w:name="Colorful Shading" w:semiHidden="0" w:uiPriority="71" w:unhideWhenUsed="0"/>
-    <w:lsdException w:name="Colorful List" w:semiHidden="0" w:uiPriority="72" w:unhideWhenUsed="0"/>
-    <w:lsdException w:name="Colorful Grid" w:semiHidden="0" w:uiPriority="73" w:unhideWhenUsed="0"/>
-    <w:lsdException w:name="Light Shading Accent 1" w:semiHidden="0" w:uiPriority="60" w:unhideWhenUsed="0"/>
-    <w:lsdException w:name="Light List Accent 1" w:semiHidden="0" w:uiPriority="61" w:unhideWhenUsed="0"/>
-    <w:lsdException w:name="Light Grid Accent 1" w:semiHidden="0" w:uiPriority="62" w:unhideWhenUsed="0"/>
-    <w:lsdException w:name="Medium Shading 1 Accent 1" w:semiHidden="0" w:uiPriority="63" w:unhideWhenUsed="0"/>
-    <w:lsdException w:name="Medium Shading 2 Accent 1" w:semiHidden="0" w:uiPriority="64" w:unhideWhenUsed="0"/>
-    <w:lsdException w:name="Medium List 1 Accent 1" w:semiHidden="0" w:uiPriority="65" w:unhideWhenUsed="0"/>
-    <w:lsdException w:name="Revision" w:unhideWhenUsed="0"/>
-    <w:lsdException w:name="List Paragraph" w:semiHidden="0" w:uiPriority="34" w:unhideWhenUsed="0" w:qFormat="1"/>
-    <w:lsdException w:name="Quote" w:semiHidden="0" w:uiPriority="29" w:unhideWhenUsed="0" w:qFormat="1"/>
-    <w:lsdException w:name="Intense Quote" w:semiHidden="0" w:uiPriority="30" w:unhideWhenUsed="0" w:qFormat="1"/>
-    <w:lsdException w:name="Medium List 2 Accent 1" w:semiHidden="0" w:uiPriority="66" w:unhideWhenUsed="0"/>
-    <w:lsdException w:name="Medium Grid 1 Accent 1" w:semiHidden="0" w:uiPriority="67" w:unhideWhenUsed="0"/>
-    <w:lsdException w:name="Medium Grid 2 Accent 1" w:semiHidden="0" w:uiPriority="68" w:unhideWhenUsed="0"/>
-    <w:lsdException w:name="Medium Grid 3 Accent 1" w:semiHidden="0" w:uiPriority="69" w:unhideWhenUsed="0"/>
-    <w:lsdException w:name="Dark List Accent 1" w:semiHidden="0" w:uiPriority="70" w:unhideWhenUsed="0"/>
-    <w:lsdException w:name="Colorful Shading Accent 1" w:semiHidden="0" w:uiPriority="71" w:unhideWhenUsed="0"/>
-    <w:lsdException w:name="Colorful List Accent 1" w:semiHidden="0" w:uiPriority="72" w:unhideWhenUsed="0"/>
-    <w:lsdException w:name="Colorful Grid Accent 1" w:semiHidden="0" w:uiPriority="73" w:unhideWhenUsed="0"/>
-    <w:lsdException w:name="Light Shading Accent 2" w:semiHidden="0" w:uiPriority="60" w:unhideWhenUsed="0"/>
-    <w:lsdException w:name="Light List Accent 2" w:semiHidden="0" w:uiPriority="61" w:unhideWhenUsed="0"/>
-    <w:lsdException w:name="Light Grid Accent 2" w:semiHidden="0" w:uiPriority="62" w:unhideWhenUsed="0"/>
-    <w:lsdException w:name="Medium Shading 1 Accent 2" w:semiHidden="0" w:uiPriority="63" w:unhideWhenUsed="0"/>
-    <w:lsdException w:name="Medium Shading 2 Accent 2" w:semiHidden="0" w:uiPriority="64" w:unhideWhenUsed="0"/>
-    <w:lsdException w:name="Medium List 1 Accent 2" w:semiHidden="0" w:uiPriority="65" w:unhideWhenUsed="0"/>
-    <w:lsdException w:name="Medium List 2 Accent 2" w:semiHidden="0" w:uiPriority="66" w:unhideWhenUsed="0"/>
-    <w:lsdException w:name="Medium Grid 1 Accent 2" w:semiHidden="0" w:uiPriority="67" w:unhideWhenUsed="0"/>
-    <w:lsdException w:name="Medium Grid 2 Accent 2" w:semiHidden="0" w:uiPriority="68" w:unhideWhenUsed="0"/>
-    <w:lsdException w:name="Medium Grid 3 Accent 2" w:semiHidden="0" w:uiPriority="69" w:unhideWhenUsed="0"/>
-    <w:lsdException w:name="Dark List Accent 2" w:semiHidden="0" w:uiPriority="70" w:unhideWhenUsed="0"/>
-    <w:lsdException w:name="Colorful Shading Accent 2" w:semiHidden="0" w:uiPriority="71" w:unhideWhenUsed="0"/>
-    <w:lsdException w:name="Colorful List Accent 2" w:semiHidden="0" w:uiPriority="72" w:unhideWhenUsed="0"/>
-    <w:lsdException w:name="Colorful Grid Accent 2" w:semiHidden="0" w:uiPriority="73" w:unhideWhenUsed="0"/>
-    <w:lsdException w:name="Light Shading Accent 3" w:semiHidden="0" w:uiPriority="60" w:unhideWhenUsed="0"/>
-    <w:lsdException w:name="Light List Accent 3" w:semiHidden="0" w:uiPriority="61" w:unhideWhenUsed="0"/>
-    <w:lsdException w:name="Light Grid Accent 3" w:semiHidden="0" w:uiPriority="62" w:unhideWhenUsed="0"/>
-    <w:lsdException w:name="Medium Shading 1 Accent 3" w:semiHidden="0" w:uiPriority="63" w:unhideWhenUsed="0"/>
-    <w:lsdException w:name="Medium Shading 2 Accent 3" w:semiHidden="0" w:uiPriority="64" w:unhideWhenUsed="0"/>
-    <w:lsdException w:name="Medium List 1 Accent 3" w:semiHidden="0" w:uiPriority="65" w:unhideWhenUsed="0"/>
-    <w:lsdException w:name="Medium List 2 Accent 3" w:semiHidden="0" w:uiPriority="66" w:unhideWhenUsed="0"/>
-    <w:lsdException w:name="Medium Grid 1 Accent 3" w:semiHidden="0" w:uiPriority="67" w:unhideWhenUsed="0"/>
-    <w:lsdException w:name="Medium Grid 2 Accent 3" w:semiHidden="0" w:uiPriority="68" w:unhideWhenUsed="0"/>
-    <w:lsdException w:name="Medium Grid 3 Accent 3" w:semiHidden="0" w:uiPriority="69" w:unhideWhenUsed="0"/>
-    <w:lsdException w:name="Dark List Accent 3" w:semiHidden="0" w:uiPriority="70" w:unhideWhenUsed="0"/>
-    <w:lsdException w:name="Colorful Shading Accent 3" w:semiHidden="0" w:uiPriority="71" w:unhideWhenUsed="0"/>
-    <w:lsdException w:name="Colorful List Accent 3" w:semiHidden="0" w:uiPriority="72" w:unhideWhenUsed="0"/>
-    <w:lsdException w:name="Colorful Grid Accent 3" w:semiHidden="0" w:uiPriority="73" w:unhideWhenUsed="0"/>
-    <w:lsdException w:name="Light Shading Accent 4" w:semiHidden="0" w:uiPriority="60" w:unhideWhenUsed="0"/>
-    <w:lsdException w:name="Light List Accent 4" w:semiHidden="0" w:uiPriority="61" w:unhideWhenUsed="0"/>
-    <w:lsdException w:name="Light Grid Accent 4" w:semiHidden="0" w:uiPriority="62" w:unhideWhenUsed="0"/>
-    <w:lsdException w:name="Medium Shading 1 Accent 4" w:semiHidden="0" w:uiPriority="63" w:unhideWhenUsed="0"/>
-    <w:lsdException w:name="Medium Shading 2 Accent 4" w:semiHidden="0" w:uiPriority="64" w:unhideWhenUsed="0"/>
-    <w:lsdException w:name="Medium List 1 Accent 4" w:semiHidden="0" w:uiPriority="65" w:unhideWhenUsed="0"/>
-    <w:lsdException w:name="Medium List 2 Accent 4" w:semiHidden="0" w:uiPriority="66" w:unhideWhenUsed="0"/>
-    <w:lsdException w:name="Medium Grid 1 Accent 4" w:semiHidden="0" w:uiPriority="67" w:unhideWhenUsed="0"/>
-    <w:lsdException w:name="Medium Grid 2 Accent 4" w:semiHidden="0" w:uiPriority="68" w:unhideWhenUsed="0"/>
-    <w:lsdException w:name="Medium Grid 3 Accent 4" w:semiHidden="0" w:uiPriority="69" w:unhideWhenUsed="0"/>
-    <w:lsdException w:name="Dark List Accent 4" w:semiHidden="0" w:uiPriority="70" w:unhideWhenUsed="0"/>
-    <w:lsdException w:name="Colorful Shading Accent 4" w:semiHidden="0" w:uiPriority="71" w:unhideWhenUsed="0"/>
-    <w:lsdException w:name="Colorful List Accent 4" w:semiHidden="0" w:uiPriority="72" w:unhideWhenUsed="0"/>
-    <w:lsdException w:name="Colorful Grid Accent 4" w:semiHidden="0" w:uiPriority="73" w:unhideWhenUsed="0"/>
-    <w:lsdException w:name="Light Shading Accent 5" w:semiHidden="0" w:uiPriority="60" w:unhideWhenUsed="0"/>
-    <w:lsdException w:name="Light List Accent 5" w:semiHidden="0" w:uiPriority="61" w:unhideWhenUsed="0"/>
-    <w:lsdException w:name="Light Grid Accent 5" w:semiHidden="0" w:uiPriority="62" w:unhideWhenUsed="0"/>
-    <w:lsdException w:name="Medium Shading 1 Accent 5" w:semiHidden="0" w:uiPriority="63" w:unhideWhenUsed="0"/>
-    <w:lsdException w:name="Medium Shading 2 Accent 5" w:semiHidden="0" w:uiPriority="64" w:unhideWhenUsed="0"/>
-    <w:lsdException w:name="Medium List 1 Accent 5" w:semiHidden="0" w:uiPriority="65" w:unhideWhenUsed="0"/>
-    <w:lsdException w:name="Medium List 2 Accent 5" w:semiHidden="0" w:uiPriority="66" w:unhideWhenUsed="0"/>
-    <w:lsdException w:name="Medium Grid 1 Accent 5" w:semiHidden="0" w:uiPriority="67" w:unhideWhenUsed="0"/>
-    <w:lsdException w:name="Medium Grid 2 Accent 5" w:semiHidden="0" w:uiPriority="68" w:unhideWhenUsed="0"/>
-    <w:lsdException w:name="Medium Grid 3 Accent 5" w:semiHidden="0" w:uiPriority="69" w:unhideWhenUsed="0"/>
-    <w:lsdException w:name="Dark List Accent 5" w:semiHidden="0" w:uiPriority="70" w:unhideWhenUsed="0"/>
-    <w:lsdException w:name="Colorful Shading Accent 5" w:semiHidden="0" w:uiPriority="71" w:unhideWhenUsed="0"/>
-    <w:lsdException w:name="Colorful List Accent 5" w:semiHidden="0" w:uiPriority="72" w:unhideWhenUsed="0"/>
-    <w:lsdException w:name="Colorful Grid Accent 5" w:semiHidden="0" w:uiPriority="73" w:unhideWhenUsed="0"/>
-    <w:lsdException w:name="Light Shading Accent 6" w:semiHidden="0" w:uiPriority="60" w:unhideWhenUsed="0"/>
-    <w:lsdException w:name="Light List Accent 6" w:semiHidden="0" w:uiPriority="61" w:unhideWhenUsed="0"/>
-    <w:lsdException w:name="Light Grid Accent 6" w:semiHidden="0" w:uiPriority="62" w:unhideWhenUsed="0"/>
-    <w:lsdException w:name="Medium Shading 1 Accent 6" w:semiHidden="0" w:uiPriority="63" w:unhideWhenUsed="0"/>
-    <w:lsdException w:name="Medium Shading 2 Accent 6" w:semiHidden="0" w:uiPriority="64" w:unhideWhenUsed="0"/>
-    <w:lsdException w:name="Medium List 1 Accent 6" w:semiHidden="0" w:uiPriority="65" w:unhideWhenUsed="0"/>
-    <w:lsdException w:name="Medium List 2 Accent 6" w:semiHidden="0" w:uiPriority="66" w:unhideWhenUsed="0"/>
-    <w:lsdException w:name="Medium Grid 1 Accent 6" w:semiHidden="0" w:uiPriority="67" w:unhideWhenUsed="0"/>
-    <w:lsdException w:name="Medium Grid 2 Accent 6" w:semiHidden="0" w:uiPriority="68" w:unhideWhenUsed="0"/>
-    <w:lsdException w:name="Medium Grid 3 Accent 6" w:semiHidden="0" w:uiPriority="69" w:unhideWhenUsed="0"/>
-    <w:lsdException w:name="Dark List Accent 6" w:semiHidden="0" w:uiPriority="70" w:unhideWhenUsed="0"/>
-    <w:lsdException w:name="Colorful Shading Accent 6" w:semiHidden="0" w:uiPriority="71" w:unhideWhenUsed="0"/>
-    <w:lsdException w:name="Colorful List Accent 6" w:semiHidden="0" w:uiPriority="72" w:unhideWhenUsed="0"/>
-    <w:lsdException w:name="Colorful Grid Accent 6" w:semiHidden="0" w:uiPriority="73" w:unhideWhenUsed="0"/>
-    <w:lsdException w:name="Subtle Emphasis" w:semiHidden="0" w:uiPriority="19" w:unhideWhenUsed="0" w:qFormat="1"/>
-    <w:lsdException w:name="Intense Emphasis" w:semiHidden="0" w:uiPriority="21" w:unhideWhenUsed="0" w:qFormat="1"/>
-    <w:lsdException w:name="Subtle Reference" w:semiHidden="0" w:uiPriority="31" w:unhideWhenUsed="0" w:qFormat="1"/>
-    <w:lsdException w:name="Intense Reference" w:semiHidden="0" w:uiPriority="32" w:unhideWhenUsed="0" w:qFormat="1"/>
-    <w:lsdException w:name="Book Title" w:semiHidden="0" w:uiPriority="33" w:unhideWhenUsed="0" w:qFormat="1"/>
-    <w:lsdException w:name="Bibliography" w:uiPriority="37"/>
-    <w:lsdException w:name="TOC Heading" w:uiPriority="39" w:qFormat="1"/>
+  <w:latentStyles w:defLockedState="0" w:defUIPriority="99" w:defSemiHidden="0" w:defUnhideWhenUsed="0" w:defQFormat="0" w:count="371">
+    <w:lsdException w:name="Normal" w:uiPriority="0" w:qFormat="1"/>
+    <w:lsdException w:name="heading 1" w:uiPriority="9" w:qFormat="1"/>
+    <w:lsdException w:name="heading 2" w:semiHidden="1" w:uiPriority="9" w:unhideWhenUsed="1" w:qFormat="1"/>
+    <w:lsdException w:name="heading 3" w:semiHidden="1" w:uiPriority="9" w:unhideWhenUsed="1" w:qFormat="1"/>
+    <w:lsdException w:name="heading 4" w:semiHidden="1" w:uiPriority="9" w:unhideWhenUsed="1" w:qFormat="1"/>
+    <w:lsdException w:name="heading 5" w:semiHidden="1" w:uiPriority="9" w:unhideWhenUsed="1" w:qFormat="1"/>
+    <w:lsdException w:name="heading 6" w:semiHidden="1" w:uiPriority="9" w:unhideWhenUsed="1" w:qFormat="1"/>
+    <w:lsdException w:name="heading 7" w:semiHidden="1" w:uiPriority="9" w:unhideWhenUsed="1" w:qFormat="1"/>
+    <w:lsdException w:name="heading 8" w:semiHidden="1" w:uiPriority="9" w:unhideWhenUsed="1" w:qFormat="1"/>
+    <w:lsdException w:name="heading 9" w:semiHidden="1" w:uiPriority="9" w:unhideWhenUsed="1" w:qFormat="1"/>
+    <w:lsdException w:name="index 1" w:semiHidden="1" w:unhideWhenUsed="1"/>
+    <w:lsdException w:name="index 2" w:semiHidden="1" w:unhideWhenUsed="1"/>
+    <w:lsdException w:name="index 3" w:semiHidden="1" w:unhideWhenUsed="1"/>
+    <w:lsdException w:name="index 4" w:semiHidden="1" w:unhideWhenUsed="1"/>
+    <w:lsdException w:name="index 5" w:semiHidden="1" w:unhideWhenUsed="1"/>
+    <w:lsdException w:name="index 6" w:semiHidden="1" w:unhideWhenUsed="1"/>
+    <w:lsdException w:name="index 7" w:semiHidden="1" w:unhideWhenUsed="1"/>
+    <w:lsdException w:name="index 8" w:semiHidden="1" w:unhideWhenUsed="1"/>
+    <w:lsdException w:name="index 9" w:semiHidden="1" w:unhideWhenUsed="1"/>
+    <w:lsdException w:name="toc 1" w:semiHidden="1" w:uiPriority="39" w:unhideWhenUsed="1"/>
+    <w:lsdException w:name="toc 2" w:semiHidden="1" w:uiPriority="39" w:unhideWhenUsed="1"/>
+    <w:lsdException w:name="toc 3" w:semiHidden="1" w:uiPriority="39" w:unhideWhenUsed="1"/>
+    <w:lsdException w:name="toc 4" w:semiHidden="1" w:uiPriority="39" w:unhideWhenUsed="1"/>
+    <w:lsdException w:name="toc 5" w:semiHidden="1" w:uiPriority="39" w:unhideWhenUsed="1"/>
+    <w:lsdException w:name="toc 6" w:semiHidden="1" w:uiPriority="39" w:unhideWhenUsed="1"/>
+    <w:lsdException w:name="toc 7" w:semiHidden="1" w:uiPriority="39" w:unhideWhenUsed="1"/>
+    <w:lsdException w:name="toc 8" w:semiHidden="1" w:uiPriority="39" w:unhideWhenUsed="1"/>
+    <w:lsdException w:name="toc 9" w:semiHidden="1" w:uiPriority="39" w:unhideWhenUsed="1"/>
+    <w:lsdException w:name="Normal Indent" w:semiHidden="1" w:unhideWhenUsed="1"/>
+    <w:lsdException w:name="footnote text" w:semiHidden="1" w:unhideWhenUsed="1"/>
+    <w:lsdException w:name="annotation text" w:semiHidden="1" w:unhideWhenUsed="1"/>
+    <w:lsdException w:name="header" w:semiHidden="1" w:unhideWhenUsed="1"/>
+    <w:lsdException w:name="footer" w:semiHidden="1" w:unhideWhenUsed="1"/>
+    <w:lsdException w:name="index heading" w:semiHidden="1" w:unhideWhenUsed="1"/>
+    <w:lsdException w:name="caption" w:semiHidden="1" w:uiPriority="35" w:unhideWhenUsed="1" w:qFormat="1"/>
+    <w:lsdException w:name="table of figures" w:semiHidden="1" w:unhideWhenUsed="1"/>
+    <w:lsdException w:name="envelope address" w:semiHidden="1" w:unhideWhenUsed="1"/>
+    <w:lsdException w:name="envelope return" w:semiHidden="1" w:unhideWhenUsed="1"/>
+    <w:lsdException w:name="footnote reference" w:semiHidden="1" w:unhideWhenUsed="1"/>
+    <w:lsdException w:name="annotation reference" w:semiHidden="1" w:unhideWhenUsed="1"/>
+    <w:lsdException w:name="line number" w:semiHidden="1" w:unhideWhenUsed="1"/>
+    <w:lsdException w:name="page number" w:semiHidden="1" w:unhideWhenUsed="1"/>
+    <w:lsdException w:name="endnote reference" w:semiHidden="1" w:unhideWhenUsed="1"/>
+    <w:lsdException w:name="endnote text" w:semiHidden="1" w:unhideWhenUsed="1"/>
+    <w:lsdException w:name="table of authorities" w:semiHidden="1" w:unhideWhenUsed="1"/>
+    <w:lsdException w:name="macro" w:semiHidden="1" w:unhideWhenUsed="1"/>
+    <w:lsdException w:name="toa heading" w:semiHidden="1" w:unhideWhenUsed="1"/>
+    <w:lsdException w:name="List" w:semiHidden="1" w:unhideWhenUsed="1"/>
+    <w:lsdException w:name="List Bullet" w:semiHidden="1" w:unhideWhenUsed="1"/>
+    <w:lsdException w:name="List Number" w:semiHidden="1" w:unhideWhenUsed="1"/>
+    <w:lsdException w:name="List 2" w:semiHidden="1" w:unhideWhenUsed="1"/>
+    <w:lsdException w:name="List 3" w:semiHidden="1" w:unhideWhenUsed="1"/>
+    <w:lsdException w:name="List 4" w:semiHidden="1" w:unhideWhenUsed="1"/>
+    <w:lsdException w:name="List 5" w:semiHidden="1" w:unhideWhenUsed="1"/>
+    <w:lsdException w:name="List Bullet 2" w:semiHidden="1" w:unhideWhenUsed="1"/>
+    <w:lsdException w:name="List Bullet 3" w:semiHidden="1" w:unhideWhenUsed="1"/>
+    <w:lsdException w:name="List Bullet 4" w:semiHidden="1" w:unhideWhenUsed="1"/>
+    <w:lsdException w:name="List Bullet 5" w:semiHidden="1" w:unhideWhenUsed="1"/>
+    <w:lsdException w:name="List Number 2" w:semiHidden="1" w:unhideWhenUsed="1"/>
+    <w:lsdException w:name="List Number 3" w:semiHidden="1" w:unhideWhenUsed="1"/>
+    <w:lsdException w:name="List Number 4" w:semiHidden="1" w:unhideWhenUsed="1"/>
+    <w:lsdException w:name="List Number 5" w:semiHidden="1" w:unhideWhenUsed="1"/>
+    <w:lsdException w:name="Title" w:uiPriority="10" w:qFormat="1"/>
+    <w:lsdException w:name="Closing" w:semiHidden="1" w:unhideWhenUsed="1"/>
+    <w:lsdException w:name="Signature" w:semiHidden="1" w:unhideWhenUsed="1"/>
+    <w:lsdException w:name="Default Paragraph Font" w:semiHidden="1" w:uiPriority="1" w:unhideWhenUsed="1"/>
+    <w:lsdException w:name="Body Text" w:semiHidden="1" w:unhideWhenUsed="1"/>
+    <w:lsdException w:name="Body Text Indent" w:semiHidden="1" w:unhideWhenUsed="1"/>
+    <w:lsdException w:name="List Continue" w:semiHidden="1" w:unhideWhenUsed="1"/>
+    <w:lsdException w:name="List Continue 2" w:semiHidden="1" w:unhideWhenUsed="1"/>
+    <w:lsdException w:name="List Continue 3" w:semiHidden="1" w:unhideWhenUsed="1"/>
+    <w:lsdException w:name="List Continue 4" w:semiHidden="1" w:unhideWhenUsed="1"/>
+    <w:lsdException w:name="List Continue 5" w:semiHidden="1" w:unhideWhenUsed="1"/>
+    <w:lsdException w:name="Message Header" w:semiHidden="1" w:unhideWhenUsed="1"/>
+    <w:lsdException w:name="Subtitle" w:uiPriority="11" w:qFormat="1"/>
+    <w:lsdException w:name="Salutation" w:semiHidden="1" w:unhideWhenUsed="1"/>
+    <w:lsdException w:name="Date" w:semiHidden="1" w:unhideWhenUsed="1"/>
+    <w:lsdException w:name="Body Text First Indent" w:semiHidden="1" w:unhideWhenUsed="1"/>
+    <w:lsdException w:name="Body Text First Indent 2" w:semiHidden="1" w:unhideWhenUsed="1"/>
+    <w:lsdException w:name="Note Heading" w:semiHidden="1" w:unhideWhenUsed="1"/>
+    <w:lsdException w:name="Body Text 2" w:semiHidden="1" w:unhideWhenUsed="1"/>
+    <w:lsdException w:name="Body Text 3" w:semiHidden="1" w:unhideWhenUsed="1"/>
+    <w:lsdException w:name="Body Text Indent 2" w:semiHidden="1" w:unhideWhenUsed="1"/>
+    <w:lsdException w:name="Body Text Indent 3" w:semiHidden="1" w:unhideWhenUsed="1"/>
+    <w:lsdException w:name="Block Text" w:semiHidden="1" w:unhideWhenUsed="1"/>
+    <w:lsdException w:name="Hyperlink" w:semiHidden="1" w:unhideWhenUsed="1"/>
+    <w:lsdException w:name="FollowedHyperlink" w:semiHidden="1" w:unhideWhenUsed="1"/>
+    <w:lsdException w:name="Strong" w:uiPriority="22" w:qFormat="1"/>
+    <w:lsdException w:name="Emphasis" w:uiPriority="20" w:qFormat="1"/>
+    <w:lsdException w:name="Document Map" w:semiHidden="1" w:unhideWhenUsed="1"/>
+    <w:lsdException w:name="Plain Text" w:semiHidden="1" w:unhideWhenUsed="1"/>
+    <w:lsdException w:name="E-mail Signature" w:semiHidden="1" w:unhideWhenUsed="1"/>
+    <w:lsdException w:name="HTML Top of Form" w:semiHidden="1" w:unhideWhenUsed="1"/>
+    <w:lsdException w:name="HTML Bottom of Form" w:semiHidden="1" w:unhideWhenUsed="1"/>
+    <w:lsdException w:name="Normal (Web)" w:semiHidden="1" w:unhideWhenUsed="1"/>
+    <w:lsdException w:name="HTML Acronym" w:semiHidden="1" w:unhideWhenUsed="1"/>
+    <w:lsdException w:name="HTML Address" w:semiHidden="1" w:unhideWhenUsed="1"/>
+    <w:lsdException w:name="HTML Cite" w:semiHidden="1" w:unhideWhenUsed="1"/>
+    <w:lsdException w:name="HTML Code" w:semiHidden="1" w:unhideWhenUsed="1"/>
+    <w:lsdException w:name="HTML Definition" w:semiHidden="1" w:unhideWhenUsed="1"/>
+    <w:lsdException w:name="HTML Keyboard" w:semiHidden="1" w:unhideWhenUsed="1"/>
+    <w:lsdException w:name="HTML Preformatted" w:semiHidden="1" w:unhideWhenUsed="1"/>
+    <w:lsdException w:name="HTML Sample" w:semiHidden="1" w:unhideWhenUsed="1"/>
+    <w:lsdException w:name="HTML Typewriter" w:semiHidden="1" w:unhideWhenUsed="1"/>
+    <w:lsdException w:name="HTML Variable" w:semiHidden="1" w:unhideWhenUsed="1"/>
+    <w:lsdException w:name="Normal Table" w:semiHidden="1" w:unhideWhenUsed="1"/>
+    <w:lsdException w:name="annotation subject" w:semiHidden="1" w:unhideWhenUsed="1"/>
+    <w:lsdException w:name="No List" w:semiHidden="1" w:unhideWhenUsed="1"/>
+    <w:lsdException w:name="Outline List 1" w:semiHidden="1" w:unhideWhenUsed="1"/>
+    <w:lsdException w:name="Outline List 2" w:semiHidden="1" w:unhideWhenUsed="1"/>
+    <w:lsdException w:name="Outline List 3" w:semiHidden="1" w:unhideWhenUsed="1"/>
+    <w:lsdException w:name="Table Simple 1" w:semiHidden="1" w:unhideWhenUsed="1"/>
+    <w:lsdException w:name="Table Simple 2" w:semiHidden="1" w:unhideWhenUsed="1"/>
+    <w:lsdException w:name="Table Simple 3" w:semiHidden="1" w:unhideWhenUsed="1"/>
+    <w:lsdException w:name="Table Classic 1" w:semiHidden="1" w:unhideWhenUsed="1"/>
+    <w:lsdException w:name="Table Classic 2" w:semiHidden="1" w:unhideWhenUsed="1"/>
+    <w:lsdException w:name="Table Classic 3" w:semiHidden="1" w:unhideWhenUsed="1"/>
+    <w:lsdException w:name="Table Classic 4" w:semiHidden="1" w:unhideWhenUsed="1"/>
+    <w:lsdException w:name="Table Colorful 1" w:semiHidden="1" w:unhideWhenUsed="1"/>
+    <w:lsdException w:name="Table Colorful 2" w:semiHidden="1" w:unhideWhenUsed="1"/>
+    <w:lsdException w:name="Table Colorful 3" w:semiHidden="1" w:unhideWhenUsed="1"/>
+    <w:lsdException w:name="Table Columns 1" w:semiHidden="1" w:unhideWhenUsed="1"/>
+    <w:lsdException w:name="Table Columns 2" w:semiHidden="1" w:unhideWhenUsed="1"/>
+    <w:lsdException w:name="Table Columns 3" w:semiHidden="1" w:unhideWhenUsed="1"/>
+    <w:lsdException w:name="Table Columns 4" w:semiHidden="1" w:unhideWhenUsed="1"/>
+    <w:lsdException w:name="Table Columns 5" w:semiHidden="1" w:unhideWhenUsed="1"/>
+    <w:lsdException w:name="Table Grid 1" w:semiHidden="1" w:unhideWhenUsed="1"/>
+    <w:lsdException w:name="Table Grid 2" w:semiHidden="1" w:unhideWhenUsed="1"/>
+    <w:lsdException w:name="Table Grid 3" w:semiHidden="1" w:unhideWhenUsed="1"/>
+    <w:lsdException w:name="Table Grid 4" w:semiHidden="1" w:unhideWhenUsed="1"/>
+    <w:lsdException w:name="Table Grid 5" w:semiHidden="1" w:unhideWhenUsed="1"/>
+    <w:lsdException w:name="Table Grid 6" w:semiHidden="1" w:unhideWhenUsed="1"/>
+    <w:lsdException w:name="Table Grid 7" w:semiHidden="1" w:unhideWhenUsed="1"/>
+    <w:lsdException w:name="Table Grid 8" w:semiHidden="1" w:unhideWhenUsed="1"/>
+    <w:lsdException w:name="Table List 1" w:semiHidden="1" w:unhideWhenUsed="1"/>
+    <w:lsdException w:name="Table List 2" w:semiHidden="1" w:unhideWhenUsed="1"/>
+    <w:lsdException w:name="Table List 3" w:semiHidden="1" w:unhideWhenUsed="1"/>
+    <w:lsdException w:name="Table List 4" w:semiHidden="1" w:unhideWhenUsed="1"/>
+    <w:lsdException w:name="Table List 5" w:semiHidden="1" w:unhideWhenUsed="1"/>
+    <w:lsdException w:name="Table List 6" w:semiHidden="1" w:unhideWhenUsed="1"/>
+    <w:lsdException w:name="Table List 7" w:semiHidden="1" w:unhideWhenUsed="1"/>
+    <w:lsdException w:name="Table List 8" w:semiHidden="1" w:unhideWhenUsed="1"/>
+    <w:lsdException w:name="Table 3D effects 1" w:semiHidden="1" w:unhideWhenUsed="1"/>
+    <w:lsdException w:name="Table 3D effects 2" w:semiHidden="1" w:unhideWhenUsed="1"/>
+    <w:lsdException w:name="Table 3D effects 3" w:semiHidden="1" w:unhideWhenUsed="1"/>
+    <w:lsdException w:name="Table Contemporary" w:semiHidden="1" w:unhideWhenUsed="1"/>
+    <w:lsdException w:name="Table Elegant" w:semiHidden="1" w:unhideWhenUsed="1"/>
+    <w:lsdException w:name="Table Professional" w:semiHidden="1" w:unhideWhenUsed="1"/>
+    <w:lsdException w:name="Table Subtle 1" w:semiHidden="1" w:unhideWhenUsed="1"/>
+    <w:lsdException w:name="Table Subtle 2" w:semiHidden="1" w:unhideWhenUsed="1"/>
+    <w:lsdException w:name="Table Web 1" w:semiHidden="1" w:unhideWhenUsed="1"/>
+    <w:lsdException w:name="Table Web 2" w:semiHidden="1" w:unhideWhenUsed="1"/>
+    <w:lsdException w:name="Table Web 3" w:semiHidden="1" w:unhideWhenUsed="1"/>
+    <w:lsdException w:name="Balloon Text" w:semiHidden="1" w:unhideWhenUsed="1"/>
+    <w:lsdException w:name="Table Grid" w:uiPriority="39"/>
+    <w:lsdException w:name="Table Theme" w:semiHidden="1" w:unhideWhenUsed="1"/>
+    <w:lsdException w:name="Placeholder Text" w:semiHidden="1"/>
+    <w:lsdException w:name="No Spacing" w:uiPriority="1" w:qFormat="1"/>
+    <w:lsdException w:name="Light Shading" w:uiPriority="60"/>
+    <w:lsdException w:name="Light List" w:uiPriority="61"/>
+    <w:lsdException w:name="Light Grid" w:uiPriority="62"/>
+    <w:lsdException w:name="Medium Shading 1" w:uiPriority="63"/>
+    <w:lsdException w:name="Medium Shading 2" w:uiPriority="64"/>
+    <w:lsdException w:name="Medium List 1" w:uiPriority="65"/>
+    <w:lsdException w:name="Medium List 2" w:uiPriority="66"/>
+    <w:lsdException w:name="Medium Grid 1" w:uiPriority="67"/>
+    <w:lsdException w:name="Medium Grid 2" w:uiPriority="68"/>
+    <w:lsdException w:name="Medium Grid 3" w:uiPriority="69"/>
+    <w:lsdException w:name="Dark List" w:uiPriority="70"/>
+    <w:lsdException w:name="Colorful Shading" w:uiPriority="71"/>
+    <w:lsdException w:name="Colorful List" w:uiPriority="72"/>
+    <w:lsdException w:name="Colorful Grid" w:uiPriority="73"/>
+    <w:lsdException w:name="Light Shading Accent 1" w:uiPriority="60"/>
+    <w:lsdException w:name="Light List Accent 1" w:uiPriority="61"/>
+    <w:lsdException w:name="Light Grid Accent 1" w:uiPriority="62"/>
+    <w:lsdException w:name="Medium Shading 1 Accent 1" w:uiPriority="63"/>
+    <w:lsdException w:name="Medium Shading 2 Accent 1" w:uiPriority="64"/>
+    <w:lsdException w:name="Medium List 1 Accent 1" w:uiPriority="65"/>
+    <w:lsdException w:name="Revision" w:semiHidden="1"/>
+    <w:lsdException w:name="List Paragraph" w:uiPriority="34" w:qFormat="1"/>
+    <w:lsdException w:name="Quote" w:uiPriority="29" w:qFormat="1"/>
+    <w:lsdException w:name="Intense Quote" w:uiPriority="30" w:qFormat="1"/>
+    <w:lsdException w:name="Medium List 2 Accent 1" w:uiPriority="66"/>
+    <w:lsdException w:name="Medium Grid 1 Accent 1" w:uiPriority="67"/>
+    <w:lsdException w:name="Medium Grid 2 Accent 1" w:uiPriority="68"/>
+    <w:lsdException w:name="Medium Grid 3 Accent 1" w:uiPriority="69"/>
+    <w:lsdException w:name="Dark List Accent 1" w:uiPriority="70"/>
+    <w:lsdException w:name="Colorful Shading Accent 1" w:uiPriority="71"/>
+    <w:lsdException w:name="Colorful List Accent 1" w:uiPriority="72"/>
+    <w:lsdException w:name="Colorful Grid Accent 1" w:uiPriority="73"/>
+    <w:lsdException w:name="Light Shading Accent 2" w:uiPriority="60"/>
+    <w:lsdException w:name="Light List Accent 2" w:uiPriority="61"/>
+    <w:lsdException w:name="Light Grid Accent 2" w:uiPriority="62"/>
+    <w:lsdException w:name="Medium Shading 1 Accent 2" w:uiPriority="63"/>
+    <w:lsdException w:name="Medium Shading 2 Accent 2" w:uiPriority="64"/>
+    <w:lsdException w:name="Medium List 1 Accent 2" w:uiPriority="65"/>
+    <w:lsdException w:name="Medium List 2 Accent 2" w:uiPriority="66"/>
+    <w:lsdException w:name="Medium Grid 1 Accent 2" w:uiPriority="67"/>
+    <w:lsdException w:name="Medium Grid 2 Accent 2" w:uiPriority="68"/>
+    <w:lsdException w:name="Medium Grid 3 Accent 2" w:uiPriority="69"/>
+    <w:lsdException w:name="Dark List Accent 2" w:uiPriority="70"/>
+    <w:lsdException w:name="Colorful Shading Accent 2" w:uiPriority="71"/>
+    <w:lsdException w:name="Colorful List Accent 2" w:uiPriority="72"/>
+    <w:lsdException w:name="Colorful Grid Accent 2" w:uiPriority="73"/>
+    <w:lsdException w:name="Light Shading Accent 3" w:uiPriority="60"/>
+    <w:lsdException w:name="Light List Accent 3" w:uiPriority="61"/>
+    <w:lsdException w:name="Light Grid Accent 3" w:uiPriority="62"/>
+    <w:lsdException w:name="Medium Shading 1 Accent 3" w:uiPriority="63"/>
+    <w:lsdException w:name="Medium Shading 2 Accent 3" w:uiPriority="64"/>
+    <w:lsdException w:name="Medium List 1 Accent 3" w:uiPriority="65"/>
+    <w:lsdException w:name="Medium List 2 Accent 3" w:uiPriority="66"/>
+    <w:lsdException w:name="Medium Grid 1 Accent 3" w:uiPriority="67"/>
+    <w:lsdException w:name="Medium Grid 2 Accent 3" w:uiPriority="68"/>
+    <w:lsdException w:name="Medium Grid 3 Accent 3" w:uiPriority="69"/>
+    <w:lsdException w:name="Dark List Accent 3" w:uiPriority="70"/>
+    <w:lsdException w:name="Colorful Shading Accent 3" w:uiPriority="71"/>
+    <w:lsdException w:name="Colorful List Accent 3" w:uiPriority="72"/>
+    <w:lsdException w:name="Colorful Grid Accent 3" w:uiPriority="73"/>
+    <w:lsdException w:name="Light Shading Accent 4" w:uiPriority="60"/>
+    <w:lsdException w:name="Light List Accent 4" w:uiPriority="61"/>
+    <w:lsdException w:name="Light Grid Accent 4" w:uiPriority="62"/>
+    <w:lsdException w:name="Medium Shading 1 Accent 4" w:uiPriority="63"/>
+    <w:lsdException w:name="Medium Shading 2 Accent 4" w:uiPriority="64"/>
+    <w:lsdException w:name="Medium List 1 Accent 4" w:uiPriority="65"/>
+    <w:lsdException w:name="Medium List 2 Accent 4" w:uiPriority="66"/>
+    <w:lsdException w:name="Medium Grid 1 Accent 4" w:uiPriority="67"/>
+    <w:lsdException w:name="Medium Grid 2 Accent 4" w:uiPriority="68"/>
+    <w:lsdException w:name="Medium Grid 3 Accent 4" w:uiPriority="69"/>
+    <w:lsdException w:name="Dark List Accent 4" w:uiPriority="70"/>
+    <w:lsdException w:name="Colorful Shading Accent 4" w:uiPriority="71"/>
+    <w:lsdException w:name="Colorful List Accent 4" w:uiPriority="72"/>
+    <w:lsdException w:name="Colorful Grid Accent 4" w:uiPriority="73"/>
+    <w:lsdException w:name="Light Shading Accent 5" w:uiPriority="60"/>
+    <w:lsdException w:name="Light List Accent 5" w:uiPriority="61"/>
+    <w:lsdException w:name="Light Grid Accent 5" w:uiPriority="62"/>
+    <w:lsdException w:name="Medium Shading 1 Accent 5" w:uiPriority="63"/>
+    <w:lsdException w:name="Medium Shading 2 Accent 5" w:uiPriority="64"/>
+    <w:lsdException w:name="Medium List 1 Accent 5" w:uiPriority="65"/>
+    <w:lsdException w:name="Medium List 2 Accent 5" w:uiPriority="66"/>
+    <w:lsdException w:name="Medium Grid 1 Accent 5" w:uiPriority="67"/>
+    <w:lsdException w:name="Medium Grid 2 Accent 5" w:uiPriority="68"/>
+    <w:lsdException w:name="Medium Grid 3 Accent 5" w:uiPriority="69"/>
+    <w:lsdException w:name="Dark List Accent 5" w:uiPriority="70"/>
+    <w:lsdException w:name="Colorful Shading Accent 5" w:uiPriority="71"/>
+    <w:lsdException w:name="Colorful List Accent 5" w:uiPriority="72"/>
+    <w:lsdException w:name="Colorful Grid Accent 5" w:uiPriority="73"/>
+    <w:lsdException w:name="Light Shading Accent 6" w:uiPriority="60"/>
+    <w:lsdException w:name="Light List Accent 6" w:uiPriority="61"/>
+    <w:lsdException w:name="Light Grid Accent 6" w:uiPriority="62"/>
+    <w:lsdException w:name="Medium Shading 1 Accent 6" w:uiPriority="63"/>
+    <w:lsdException w:name="Medium Shading 2 Accent 6" w:uiPriority="64"/>
+    <w:lsdException w:name="Medium List 1 Accent 6" w:uiPriority="65"/>
+    <w:lsdException w:name="Medium List 2 Accent 6" w:uiPriority="66"/>
+    <w:lsdException w:name="Medium Grid 1 Accent 6" w:uiPriority="67"/>
+    <w:lsdException w:name="Medium Grid 2 Accent 6" w:uiPriority="68"/>
+    <w:lsdException w:name="Medium Grid 3 Accent 6" w:uiPriority="69"/>
+    <w:lsdException w:name="Dark List Accent 6" w:uiPriority="70"/>
+    <w:lsdException w:name="Colorful Shading Accent 6" w:uiPriority="71"/>
+    <w:lsdException w:name="Colorful List Accent 6" w:uiPriority="72"/>
+    <w:lsdException w:name="Colorful Grid Accent 6" w:uiPriority="73"/>
+    <w:lsdException w:name="Subtle Emphasis" w:uiPriority="19" w:qFormat="1"/>
+    <w:lsdException w:name="Intense Emphasis" w:uiPriority="21" w:qFormat="1"/>
+    <w:lsdException w:name="Subtle Reference" w:uiPriority="31" w:qFormat="1"/>
+    <w:lsdException w:name="Intense Reference" w:uiPriority="32" w:qFormat="1"/>
+    <w:lsdException w:name="Book Title" w:uiPriority="33" w:qFormat="1"/>
+    <w:lsdException w:name="Bibliography" w:semiHidden="1" w:uiPriority="37" w:unhideWhenUsed="1"/>
+    <w:lsdException w:name="TOC Heading" w:semiHidden="1" w:uiPriority="39" w:unhideWhenUsed="1" w:qFormat="1"/>
+    <w:lsdException w:name="Plain Table 1" w:uiPriority="41"/>
+    <w:lsdException w:name="Plain Table 2" w:uiPriority="42"/>
+    <w:lsdException w:name="Plain Table 3" w:uiPriority="43"/>
+    <w:lsdException w:name="Plain Table 4" w:uiPriority="44"/>
+    <w:lsdException w:name="Plain Table 5" w:uiPriority="45"/>
+    <w:lsdException w:name="Grid Table Light" w:uiPriority="40"/>
+    <w:lsdException w:name="Grid Table 1 Light" w:uiPriority="46"/>
+    <w:lsdException w:name="Grid Table 2" w:uiPriority="47"/>
+    <w:lsdException w:name="Grid Table 3" w:uiPriority="48"/>
+    <w:lsdException w:name="Grid Table 4" w:uiPriority="49"/>
+    <w:lsdException w:name="Grid Table 5 Dark" w:uiPriority="50"/>
+    <w:lsdException w:name="Grid Table 6 Colorful" w:uiPriority="51"/>
+    <w:lsdException w:name="Grid Table 7 Colorful" w:uiPriority="52"/>
+    <w:lsdException w:name="Grid Table 1 Light Accent 1" w:uiPriority="46"/>
+    <w:lsdException w:name="Grid Table 2 Accent 1" w:uiPriority="47"/>
+    <w:lsdException w:name="Grid Table 3 Accent 1" w:uiPriority="48"/>
+    <w:lsdException w:name="Grid Table 4 Accent 1" w:uiPriority="49"/>
+    <w:lsdException w:name="Grid Table 5 Dark Accent 1" w:uiPriority="50"/>
+    <w:lsdException w:name="Grid Table 6 Colorful Accent 1" w:uiPriority="51"/>
+    <w:lsdException w:name="Grid Table 7 Colorful Accent 1" w:uiPriority="52"/>
+    <w:lsdException w:name="Grid Table 1 Light Accent 2" w:uiPriority="46"/>
+    <w:lsdException w:name="Grid Table 2 Accent 2" w:uiPriority="47"/>
+    <w:lsdException w:name="Grid Table 3 Accent 2" w:uiPriority="48"/>
+    <w:lsdException w:name="Grid Table 4 Accent 2" w:uiPriority="49"/>
+    <w:lsdException w:name="Grid Table 5 Dark Accent 2" w:uiPriority="50"/>
+    <w:lsdException w:name="Grid Table 6 Colorful Accent 2" w:uiPriority="51"/>
+    <w:lsdException w:name="Grid Table 7 Colorful Accent 2" w:uiPriority="52"/>
+    <w:lsdException w:name="Grid Table 1 Light Accent 3" w:uiPriority="46"/>
+    <w:lsdException w:name="Grid Table 2 Accent 3" w:uiPriority="47"/>
+    <w:lsdException w:name="Grid Table 3 Accent 3" w:uiPriority="48"/>
+    <w:lsdException w:name="Grid Table 4 Accent 3" w:uiPriority="49"/>
+    <w:lsdException w:name="Grid Table 5 Dark Accent 3" w:uiPriority="50"/>
+    <w:lsdException w:name="Grid Table 6 Colorful Accent 3" w:uiPriority="51"/>
+    <w:lsdException w:name="Grid Table 7 Colorful Accent 3" w:uiPriority="52"/>
+    <w:lsdException w:name="Grid Table 1 Light Accent 4" w:uiPriority="46"/>
+    <w:lsdException w:name="Grid Table 2 Accent 4" w:uiPriority="47"/>
+    <w:lsdException w:name="Grid Table 3 Accent 4" w:uiPriority="48"/>
+    <w:lsdException w:name="Grid Table 4 Accent 4" w:uiPriority="49"/>
+    <w:lsdException w:name="Grid Table 5 Dark Accent 4" w:uiPriority="50"/>
+    <w:lsdException w:name="Grid Table 6 Colorful Accent 4" w:uiPriority="51"/>
+    <w:lsdException w:name="Grid Table 7 Colorful Accent 4" w:uiPriority="52"/>
+    <w:lsdException w:name="Grid Table 1 Light Accent 5" w:uiPriority="46"/>
+    <w:lsdException w:name="Grid Table 2 Accent 5" w:uiPriority="47"/>
+    <w:lsdException w:name="Grid Table 3 Accent 5" w:uiPriority="48"/>
+    <w:lsdException w:name="Grid Table 4 Accent 5" w:uiPriority="49"/>
+    <w:lsdException w:name="Grid Table 5 Dark Accent 5" w:uiPriority="50"/>
+    <w:lsdException w:name="Grid Table 6 Colorful Accent 5" w:uiPriority="51"/>
+    <w:lsdException w:name="Grid Table 7 Colorful Accent 5" w:uiPriority="52"/>
+    <w:lsdException w:name="Grid Table 1 Light Accent 6" w:uiPriority="46"/>
+    <w:lsdException w:name="Grid Table 2 Accent 6" w:uiPriority="47"/>
+    <w:lsdException w:name="Grid Table 3 Accent 6" w:uiPriority="48"/>
+    <w:lsdException w:name="Grid Table 4 Accent 6" w:uiPriority="49"/>
+    <w:lsdException w:name="Grid Table 5 Dark Accent 6" w:uiPriority="50"/>
+    <w:lsdException w:name="Grid Table 6 Colorful Accent 6" w:uiPriority="51"/>
+    <w:lsdException w:name="Grid Table 7 Colorful Accent 6" w:uiPriority="52"/>
+    <w:lsdException w:name="List Table 1 Light" w:uiPriority="46"/>
+    <w:lsdException w:name="List Table 2" w:uiPriority="47"/>
+    <w:lsdException w:name="List Table 3" w:uiPriority="48"/>
+    <w:lsdException w:name="List Table 4" w:uiPriority="49"/>
+    <w:lsdException w:name="List Table 5 Dark" w:uiPriority="50"/>
+    <w:lsdException w:name="List Table 6 Colorful" w:uiPriority="51"/>
+    <w:lsdException w:name="List Table 7 Colorful" w:uiPriority="52"/>
+    <w:lsdException w:name="List Table 1 Light Accent 1" w:uiPriority="46"/>
+    <w:lsdException w:name="List Table 2 Accent 1" w:uiPriority="47"/>
+    <w:lsdException w:name="List Table 3 Accent 1" w:uiPriority="48"/>
+    <w:lsdException w:name="List Table 4 Accent 1" w:uiPriority="49"/>
+    <w:lsdException w:name="List Table 5 Dark Accent 1" w:uiPriority="50"/>
+    <w:lsdException w:name="List Table 6 Colorful Accent 1" w:uiPriority="51"/>
+    <w:lsdException w:name="List Table 7 Colorful Accent 1" w:uiPriority="52"/>
+    <w:lsdException w:name="List Table 1 Light Accent 2" w:uiPriority="46"/>
+    <w:lsdException w:name="List Table 2 Accent 2" w:uiPriority="47"/>
+    <w:lsdException w:name="List Table 3 Accent 2" w:uiPriority="48"/>
+    <w:lsdException w:name="List Table 4 Accent 2" w:uiPriority="49"/>
+    <w:lsdException w:name="List Table 5 Dark Accent 2" w:uiPriority="50"/>
+    <w:lsdException w:name="List Table 6 Colorful Accent 2" w:uiPriority="51"/>
+    <w:lsdException w:name="List Table 7 Colorful Accent 2" w:uiPriority="52"/>
+    <w:lsdException w:name="List Table 1 Light Accent 3" w:uiPriority="46"/>
+    <w:lsdException w:name="List Table 2 Accent 3" w:uiPriority="47"/>
+    <w:lsdException w:name="List Table 3 Accent 3" w:uiPriority="48"/>
+    <w:lsdException w:name="List Table 4 Accent 3" w:uiPriority="49"/>
+    <w:lsdException w:name="List Table 5 Dark Accent 3" w:uiPriority="50"/>
+    <w:lsdException w:name="List Table 6 Colorful Accent 3" w:uiPriority="51"/>
+    <w:lsdException w:name="List Table 7 Colorful Accent 3" w:uiPriority="52"/>
+    <w:lsdException w:name="List Table 1 Light Accent 4" w:uiPriority="46"/>
+    <w:lsdException w:name="List Table 2 Accent 4" w:uiPriority="47"/>
+    <w:lsdException w:name="List Table 3 Accent 4" w:uiPriority="48"/>
+    <w:lsdException w:name="List Table 4 Accent 4" w:uiPriority="49"/>
+    <w:lsdException w:name="List Table 5 Dark Accent 4" w:uiPriority="50"/>
+    <w:lsdException w:name="List Table 6 Colorful Accent 4" w:uiPriority="51"/>
+    <w:lsdException w:name="List Table 7 Colorful Accent 4" w:uiPriority="52"/>
+    <w:lsdException w:name="List Table 1 Light Accent 5" w:uiPriority="46"/>
+    <w:lsdException w:name="List Table 2 Accent 5" w:uiPriority="47"/>
+    <w:lsdException w:name="List Table 3 Accent 5" w:uiPriority="48"/>
+    <w:lsdException w:name="List Table 4 Accent 5" w:uiPriority="49"/>
+    <w:lsdException w:name="List Table 5 Dark Accent 5" w:uiPriority="50"/>
+    <w:lsdException w:name="List Table 6 Colorful Accent 5" w:uiPriority="51"/>
+    <w:lsdException w:name="List Table 7 Colorful Accent 5" w:uiPriority="52"/>
+    <w:lsdException w:name="List Table 1 Light Accent 6" w:uiPriority="46"/>
+    <w:lsdException w:name="List Table 2 Accent 6" w:uiPriority="47"/>
+    <w:lsdException w:name="List Table 3 Accent 6" w:uiPriority="48"/>
+    <w:lsdException w:name="List Table 4 Accent 6" w:uiPriority="49"/>
+    <w:lsdException w:name="List Table 5 Dark Accent 6" w:uiPriority="50"/>
+    <w:lsdException w:name="List Table 6 Colorful Accent 6" w:uiPriority="51"/>
+    <w:lsdException w:name="List Table 7 Colorful Accent 6" w:uiPriority="52"/>
   </w:latentStyles>
   <w:style w:type="paragraph" w:default="1" w:styleId="Normal">
     <w:name w:val="Normal"/>
@@ -2863,7 +2607,7 @@
   <a:extraClrSchemeLst/>
   <a:extLst>
     <a:ext uri="{05A4C25C-085E-4340-85A3-A5531E510DB2}">
-      <thm15:themeFamily xmlns="" xmlns:thm15="http://schemas.microsoft.com/office/thememl/2012/main" name="Office Theme" id="{62F939B6-93AF-4DB8-9C6B-D6C7DFDC589F}" vid="{4A3C46E8-61CC-4603-A589-7422A47A8E4A}"/>
+      <thm15:themeFamily xmlns:thm15="http://schemas.microsoft.com/office/thememl/2012/main" name="Office Theme" id="{62F939B6-93AF-4DB8-9C6B-D6C7DFDC589F}" vid="{4A3C46E8-61CC-4603-A589-7422A47A8E4A}"/>
     </a:ext>
   </a:extLst>
 </a:theme>
@@ -2874,7 +2618,7 @@
 </file>
 
 <file path=customXml/itemProps1.xml><?xml version="1.0" encoding="utf-8"?>
-<ds:datastoreItem xmlns:ds="http://schemas.openxmlformats.org/officeDocument/2006/customXml" ds:itemID="{07D0889C-992E-4B5A-B962-7C5D7E49AC83}">
+<ds:datastoreItem xmlns:ds="http://schemas.openxmlformats.org/officeDocument/2006/customXml" ds:itemID="{F257F5BD-3F5B-48D2-A9EA-0D2080EE95D0}">
   <ds:schemaRefs>
     <ds:schemaRef ds:uri="http://schemas.openxmlformats.org/officeDocument/2006/bibliography"/>
   </ds:schemaRefs>

--- a/planosConnect.docx
+++ b/planosConnect.docx
@@ -14,216 +14,296 @@
       <w:pPr>
         <w:jc w:val="center"/>
         <w:rPr>
-          <w:rFonts w:ascii="Arial" w:hAnsi="Arial" w:cs="Arial"/>
+          <w:rFonts w:ascii="Leelawadee UI" w:hAnsi="Leelawadee UI" w:cs="Leelawadee UI"/>
           <w:b/>
           <w:bCs/>
+          <w:sz w:val="32"/>
+          <w:szCs w:val="32"/>
         </w:rPr>
       </w:pPr>
-      <w:r>
-        <w:rPr>
-          <w:rFonts w:ascii="Arial" w:hAnsi="Arial" w:cs="Arial"/>
+    </w:p>
+    <w:p>
+      <w:pPr>
+        <w:jc w:val="center"/>
+        <w:rPr>
+          <w:rFonts w:ascii="Leelawadee UI" w:hAnsi="Leelawadee UI" w:cs="Leelawadee UI"/>
           <w:b/>
           <w:bCs/>
-        </w:rPr>
-        <w:t>CONNECT BANDA LARGA</w:t>
-      </w:r>
-      <w:r>
-        <w:rPr>
-          <w:rFonts w:ascii="Arial" w:hAnsi="Arial" w:cs="Arial"/>
+          <w:sz w:val="32"/>
+          <w:szCs w:val="32"/>
+        </w:rPr>
+      </w:pPr>
+      <w:r>
+        <w:rPr>
+          <w:rFonts w:ascii="Leelawadee UI" w:hAnsi="Leelawadee UI" w:cs="Leelawadee UI"/>
           <w:b/>
           <w:bCs/>
-        </w:rPr>
-        <w:t xml:space="preserve"> – PLANOS</w:t>
+          <w:sz w:val="32"/>
+          <w:szCs w:val="32"/>
+        </w:rPr>
+        <w:t xml:space="preserve">CONNECT - </w:t>
+      </w:r>
+      <w:r>
+        <w:rPr>
+          <w:rFonts w:ascii="Leelawadee UI" w:hAnsi="Leelawadee UI" w:cs="Leelawadee UI"/>
+          <w:b/>
+          <w:bCs/>
+          <w:sz w:val="32"/>
+          <w:szCs w:val="32"/>
+        </w:rPr>
+        <w:t>PLANOS</w:t>
       </w:r>
     </w:p>
     <w:p>
       <w:pPr>
         <w:pStyle w:val="Default"/>
+        <w:rPr>
+          <w:rFonts w:ascii="Leelawadee UI" w:hAnsi="Leelawadee UI" w:cs="Leelawadee UI"/>
+        </w:rPr>
       </w:pPr>
     </w:p>
     <w:p>
       <w:pPr>
-        <w:ind w:right="142"/>
+        <w:ind w:right="142" w:firstLine="708"/>
         <w:jc w:val="both"/>
         <w:rPr>
-          <w:rFonts w:ascii="Arial" w:hAnsi="Arial" w:cs="Arial"/>
+          <w:rFonts w:ascii="Leelawadee UI" w:hAnsi="Leelawadee UI" w:cs="Leelawadee UI"/>
+          <w:sz w:val="24"/>
+          <w:szCs w:val="24"/>
         </w:rPr>
       </w:pPr>
       <w:r>
+        <w:rPr>
+          <w:rFonts w:ascii="Leelawadee UI" w:hAnsi="Leelawadee UI" w:cs="Leelawadee UI"/>
+          <w:sz w:val="24"/>
+          <w:szCs w:val="24"/>
+        </w:rPr>
+        <w:t xml:space="preserve">O presente termo tem a finalidade de </w:t>
+      </w:r>
+      <w:r>
+        <w:rPr>
+          <w:rFonts w:ascii="Leelawadee UI" w:hAnsi="Leelawadee UI" w:cs="Leelawadee UI"/>
+          <w:sz w:val="24"/>
+          <w:szCs w:val="24"/>
+        </w:rPr>
+        <w:t>apresentar os p</w:t>
+      </w:r>
+      <w:r>
+        <w:rPr>
+          <w:rFonts w:ascii="Leelawadee UI" w:hAnsi="Leelawadee UI" w:cs="Leelawadee UI"/>
+          <w:sz w:val="24"/>
+          <w:szCs w:val="24"/>
+        </w:rPr>
+        <w:t>lanos de internet residencial</w:t>
+      </w:r>
+      <w:r>
+        <w:rPr>
+          <w:rFonts w:ascii="Leelawadee UI" w:hAnsi="Leelawadee UI" w:cs="Leelawadee UI"/>
+          <w:sz w:val="24"/>
+          <w:szCs w:val="24"/>
+        </w:rPr>
+        <w:t xml:space="preserve"> oferecidos pela</w:t>
+      </w:r>
+      <w:r>
+        <w:rPr>
+          <w:rFonts w:ascii="Leelawadee UI" w:hAnsi="Leelawadee UI" w:cs="Leelawadee UI"/>
+          <w:sz w:val="24"/>
+          <w:szCs w:val="24"/>
+        </w:rPr>
         <w:t xml:space="preserve"> </w:t>
       </w:r>
       <w:r>
         <w:rPr>
-          <w:rFonts w:ascii="Arial" w:hAnsi="Arial" w:cs="Arial"/>
-        </w:rPr>
-        <w:t xml:space="preserve">O presente termo tem a finalidade de </w:t>
-      </w:r>
-      <w:r>
-        <w:rPr>
-          <w:rFonts w:ascii="Arial" w:hAnsi="Arial" w:cs="Arial"/>
-        </w:rPr>
-        <w:t>apresentar os planos de internet residencial e empresarial oferecidos pela</w:t>
-      </w:r>
-      <w:r>
-        <w:rPr>
-          <w:rFonts w:ascii="Arial" w:hAnsi="Arial" w:cs="Arial"/>
-        </w:rPr>
-        <w:t xml:space="preserve"> </w:t>
-      </w:r>
-      <w:r>
-        <w:rPr>
-          <w:rFonts w:ascii="Arial" w:hAnsi="Arial" w:cs="Arial"/>
+          <w:rFonts w:ascii="Leelawadee UI" w:hAnsi="Leelawadee UI" w:cs="Leelawadee UI"/>
           <w:b/>
           <w:bCs/>
-        </w:rPr>
-        <w:t>CONNECT BANDA LARGA</w:t>
-      </w:r>
-      <w:r>
-        <w:rPr>
-          <w:rFonts w:ascii="Arial" w:hAnsi="Arial" w:cs="Arial"/>
-        </w:rPr>
-        <w:t xml:space="preserve">, inscrita no CNPJ/MF sob o nº. </w:t>
-      </w:r>
-      <w:r>
-        <w:rPr>
-          <w:rFonts w:ascii="Arial" w:hAnsi="Arial" w:cs="Arial"/>
-        </w:rPr>
-        <w:t>00</w:t>
-      </w:r>
-      <w:r>
-        <w:rPr>
-          <w:rFonts w:ascii="Arial" w:hAnsi="Arial" w:cs="Arial"/>
-        </w:rPr>
-        <w:t>.</w:t>
-      </w:r>
-      <w:r>
-        <w:rPr>
-          <w:rFonts w:ascii="Arial" w:hAnsi="Arial" w:cs="Arial"/>
-        </w:rPr>
-        <w:t>000</w:t>
-      </w:r>
-      <w:r>
-        <w:rPr>
-          <w:rFonts w:ascii="Arial" w:hAnsi="Arial" w:cs="Arial"/>
-        </w:rPr>
-        <w:t>.</w:t>
-      </w:r>
-      <w:r>
-        <w:rPr>
-          <w:rFonts w:ascii="Arial" w:hAnsi="Arial" w:cs="Arial"/>
-        </w:rPr>
-        <w:t>000</w:t>
-      </w:r>
-      <w:r>
-        <w:rPr>
-          <w:rFonts w:ascii="Arial" w:hAnsi="Arial" w:cs="Arial"/>
-        </w:rPr>
-        <w:t>/000</w:t>
-      </w:r>
-      <w:r>
-        <w:rPr>
-          <w:rFonts w:ascii="Arial" w:hAnsi="Arial" w:cs="Arial"/>
-        </w:rPr>
-        <w:t>0</w:t>
-      </w:r>
-      <w:r>
-        <w:rPr>
-          <w:rFonts w:ascii="Arial" w:hAnsi="Arial" w:cs="Arial"/>
-        </w:rPr>
-        <w:t>-</w:t>
-      </w:r>
-      <w:r>
-        <w:rPr>
-          <w:rFonts w:ascii="Arial" w:hAnsi="Arial" w:cs="Arial"/>
-        </w:rPr>
-        <w:t>00</w:t>
-      </w:r>
-      <w:r>
-        <w:rPr>
-          <w:rFonts w:ascii="Arial" w:hAnsi="Arial" w:cs="Arial"/>
-        </w:rPr>
-        <w:t xml:space="preserve">, com sede na Cidade de </w:t>
-      </w:r>
-      <w:r>
-        <w:rPr>
-          <w:rFonts w:ascii="Arial" w:hAnsi="Arial" w:cs="Arial"/>
-        </w:rPr>
-        <w:t>Fortaleza - CE</w:t>
-      </w:r>
-      <w:r>
-        <w:rPr>
-          <w:rFonts w:ascii="Arial" w:hAnsi="Arial" w:cs="Arial"/>
-        </w:rPr>
-        <w:t>, na Rua</w:t>
-      </w:r>
-      <w:r>
-        <w:rPr>
-          <w:rFonts w:ascii="Arial" w:hAnsi="Arial" w:cs="Arial"/>
-        </w:rPr>
-        <w:t xml:space="preserve"> </w:t>
-      </w:r>
-      <w:r>
-        <w:rPr>
-          <w:rFonts w:ascii="Arial" w:hAnsi="Arial" w:cs="Arial"/>
-        </w:rPr>
-        <w:t xml:space="preserve">DR. Thompson </w:t>
-      </w:r>
-      <w:proofErr w:type="spellStart"/>
-      <w:r>
-        <w:rPr>
-          <w:rFonts w:ascii="Arial" w:hAnsi="Arial" w:cs="Arial"/>
-        </w:rPr>
-        <w:t>Bulcão</w:t>
-      </w:r>
-      <w:proofErr w:type="spellEnd"/>
-      <w:r>
-        <w:rPr>
-          <w:rFonts w:ascii="Arial" w:hAnsi="Arial" w:cs="Arial"/>
-        </w:rPr>
-        <w:t xml:space="preserve">, </w:t>
-      </w:r>
-      <w:r>
-        <w:rPr>
-          <w:rFonts w:ascii="Arial" w:hAnsi="Arial" w:cs="Arial"/>
-        </w:rPr>
-        <w:t>11</w:t>
-      </w:r>
-      <w:r>
-        <w:rPr>
-          <w:rFonts w:ascii="Arial" w:hAnsi="Arial" w:cs="Arial"/>
-        </w:rPr>
-        <w:t xml:space="preserve">, neste </w:t>
-      </w:r>
-      <w:r>
-        <w:rPr>
-          <w:rFonts w:ascii="Arial" w:hAnsi="Arial" w:cs="Arial"/>
-        </w:rPr>
-        <w:t>termo</w:t>
-      </w:r>
-      <w:r>
-        <w:rPr>
-          <w:rFonts w:ascii="Arial" w:hAnsi="Arial" w:cs="Arial"/>
-        </w:rPr>
-        <w:t xml:space="preserve"> representado na forma de seu Estatuto Social, doravante denominada</w:t>
-      </w:r>
-      <w:r>
-        <w:rPr>
-          <w:rFonts w:ascii="Arial" w:hAnsi="Arial" w:cs="Arial"/>
-        </w:rPr>
-        <w:t xml:space="preserve"> somente </w:t>
-      </w:r>
-      <w:r>
-        <w:rPr>
-          <w:rFonts w:ascii="Arial" w:hAnsi="Arial" w:cs="Arial"/>
+          <w:sz w:val="24"/>
+          <w:szCs w:val="24"/>
+        </w:rPr>
+        <w:t xml:space="preserve">CONNECT </w:t>
+      </w:r>
+      <w:r>
+        <w:rPr>
+          <w:rFonts w:ascii="Leelawadee UI" w:hAnsi="Leelawadee UI" w:cs="Leelawadee UI"/>
           <w:b/>
           <w:bCs/>
+          <w:sz w:val="24"/>
+          <w:szCs w:val="24"/>
+        </w:rPr>
+        <w:t xml:space="preserve">INTERNET </w:t>
+      </w:r>
+      <w:r>
+        <w:rPr>
+          <w:rFonts w:ascii="Leelawadee UI" w:hAnsi="Leelawadee UI" w:cs="Leelawadee UI"/>
+          <w:b/>
+          <w:bCs/>
+          <w:sz w:val="24"/>
+          <w:szCs w:val="24"/>
+        </w:rPr>
+        <w:t>BANDA LARGA</w:t>
+      </w:r>
+      <w:r>
+        <w:rPr>
+          <w:rFonts w:ascii="Leelawadee UI" w:hAnsi="Leelawadee UI" w:cs="Leelawadee UI"/>
+          <w:sz w:val="24"/>
+          <w:szCs w:val="24"/>
+        </w:rPr>
+        <w:t>, inscrita no CNPJ</w:t>
+      </w:r>
+      <w:r>
+        <w:rPr>
+          <w:rFonts w:ascii="Leelawadee UI" w:hAnsi="Leelawadee UI" w:cs="Leelawadee UI"/>
+          <w:sz w:val="24"/>
+          <w:szCs w:val="24"/>
+        </w:rPr>
+        <w:t xml:space="preserve"> sob o nº. </w:t>
+      </w:r>
+      <w:r>
+        <w:rPr>
+          <w:rFonts w:ascii="Leelawadee UI" w:hAnsi="Leelawadee UI" w:cs="Leelawadee UI"/>
+          <w:sz w:val="24"/>
+          <w:szCs w:val="24"/>
+        </w:rPr>
+        <w:t>97.526.607/0001-41</w:t>
+      </w:r>
+      <w:r>
+        <w:rPr>
+          <w:rFonts w:ascii="Leelawadee UI" w:hAnsi="Leelawadee UI" w:cs="Leelawadee UI"/>
+          <w:sz w:val="24"/>
+          <w:szCs w:val="24"/>
+        </w:rPr>
+        <w:t xml:space="preserve">, com sede na Cidade de </w:t>
+      </w:r>
+      <w:r>
+        <w:rPr>
+          <w:rFonts w:ascii="Leelawadee UI" w:hAnsi="Leelawadee UI" w:cs="Leelawadee UI"/>
+          <w:sz w:val="24"/>
+          <w:szCs w:val="24"/>
+        </w:rPr>
+        <w:t>Fortaleza - CE</w:t>
+      </w:r>
+      <w:r>
+        <w:rPr>
+          <w:rFonts w:ascii="Leelawadee UI" w:hAnsi="Leelawadee UI" w:cs="Leelawadee UI"/>
+          <w:sz w:val="24"/>
+          <w:szCs w:val="24"/>
+        </w:rPr>
+        <w:t>, na Rua</w:t>
+      </w:r>
+      <w:r>
+        <w:rPr>
+          <w:rFonts w:ascii="Leelawadee UI" w:hAnsi="Leelawadee UI" w:cs="Leelawadee UI"/>
+          <w:sz w:val="24"/>
+          <w:szCs w:val="24"/>
+        </w:rPr>
+        <w:t xml:space="preserve"> DR. Thompson </w:t>
+      </w:r>
+      <w:proofErr w:type="spellStart"/>
+      <w:r>
+        <w:rPr>
+          <w:rFonts w:ascii="Leelawadee UI" w:hAnsi="Leelawadee UI" w:cs="Leelawadee UI"/>
+          <w:sz w:val="24"/>
+          <w:szCs w:val="24"/>
+        </w:rPr>
+        <w:t>Bulcão</w:t>
+      </w:r>
+      <w:proofErr w:type="spellEnd"/>
+      <w:r>
+        <w:rPr>
+          <w:rFonts w:ascii="Leelawadee UI" w:hAnsi="Leelawadee UI" w:cs="Leelawadee UI"/>
+          <w:sz w:val="24"/>
+          <w:szCs w:val="24"/>
+        </w:rPr>
+        <w:t xml:space="preserve">, </w:t>
+      </w:r>
+      <w:r>
+        <w:rPr>
+          <w:rFonts w:ascii="Leelawadee UI" w:hAnsi="Leelawadee UI" w:cs="Leelawadee UI"/>
+          <w:sz w:val="24"/>
+          <w:szCs w:val="24"/>
+        </w:rPr>
+        <w:t>11</w:t>
+      </w:r>
+      <w:r>
+        <w:rPr>
+          <w:rFonts w:ascii="Leelawadee UI" w:hAnsi="Leelawadee UI" w:cs="Leelawadee UI"/>
+          <w:sz w:val="24"/>
+          <w:szCs w:val="24"/>
+        </w:rPr>
+        <w:t xml:space="preserve"> L</w:t>
+      </w:r>
+      <w:r>
+        <w:rPr>
+          <w:rFonts w:ascii="Leelawadee UI" w:hAnsi="Leelawadee UI" w:cs="Leelawadee UI"/>
+          <w:sz w:val="24"/>
+          <w:szCs w:val="24"/>
+        </w:rPr>
+        <w:t>o</w:t>
+      </w:r>
+      <w:r>
+        <w:rPr>
+          <w:rFonts w:ascii="Leelawadee UI" w:hAnsi="Leelawadee UI" w:cs="Leelawadee UI"/>
+          <w:sz w:val="24"/>
+          <w:szCs w:val="24"/>
+        </w:rPr>
+        <w:t>j</w:t>
+      </w:r>
+      <w:r>
+        <w:rPr>
+          <w:rFonts w:ascii="Leelawadee UI" w:hAnsi="Leelawadee UI" w:cs="Leelawadee UI"/>
+          <w:sz w:val="24"/>
+          <w:szCs w:val="24"/>
+        </w:rPr>
+        <w:t>a</w:t>
+      </w:r>
+      <w:r>
+        <w:rPr>
+          <w:rFonts w:ascii="Leelawadee UI" w:hAnsi="Leelawadee UI" w:cs="Leelawadee UI"/>
+          <w:sz w:val="24"/>
+          <w:szCs w:val="24"/>
+        </w:rPr>
+        <w:t>. 02</w:t>
+      </w:r>
+      <w:r>
+        <w:rPr>
+          <w:rFonts w:ascii="Leelawadee UI" w:hAnsi="Leelawadee UI" w:cs="Leelawadee UI"/>
+          <w:sz w:val="24"/>
+          <w:szCs w:val="24"/>
+        </w:rPr>
+        <w:t xml:space="preserve">, neste </w:t>
+      </w:r>
+      <w:r>
+        <w:rPr>
+          <w:rFonts w:ascii="Leelawadee UI" w:hAnsi="Leelawadee UI" w:cs="Leelawadee UI"/>
+          <w:sz w:val="24"/>
+          <w:szCs w:val="24"/>
+        </w:rPr>
+        <w:t>termo representado na forma de seu Estatuto Social, doravante denominada</w:t>
+      </w:r>
+      <w:r>
+        <w:rPr>
+          <w:rFonts w:ascii="Leelawadee UI" w:hAnsi="Leelawadee UI" w:cs="Leelawadee UI"/>
+          <w:sz w:val="24"/>
+          <w:szCs w:val="24"/>
+        </w:rPr>
+        <w:t xml:space="preserve"> somente </w:t>
+      </w:r>
+      <w:r>
+        <w:rPr>
+          <w:rFonts w:ascii="Leelawadee UI" w:hAnsi="Leelawadee UI" w:cs="Leelawadee UI"/>
+          <w:b/>
+          <w:bCs/>
+          <w:sz w:val="24"/>
+          <w:szCs w:val="24"/>
         </w:rPr>
         <w:t>CONNECT</w:t>
       </w:r>
       <w:r>
         <w:rPr>
-          <w:rFonts w:ascii="Arial" w:hAnsi="Arial" w:cs="Arial"/>
+          <w:rFonts w:ascii="Leelawadee UI" w:hAnsi="Leelawadee UI" w:cs="Leelawadee UI"/>
           <w:bCs/>
+          <w:sz w:val="24"/>
+          <w:szCs w:val="24"/>
         </w:rPr>
         <w:t>.</w:t>
       </w:r>
@@ -232,132 +312,80 @@
       <w:pPr>
         <w:jc w:val="both"/>
         <w:rPr>
-          <w:rFonts w:ascii="Arial" w:hAnsi="Arial" w:cs="Arial"/>
+          <w:rFonts w:ascii="Leelawadee UI" w:hAnsi="Leelawadee UI" w:cs="Leelawadee UI"/>
+          <w:sz w:val="24"/>
+          <w:szCs w:val="24"/>
         </w:rPr>
       </w:pPr>
       <w:r>
         <w:rPr>
-          <w:rFonts w:ascii="Arial" w:hAnsi="Arial" w:cs="Arial"/>
-        </w:rPr>
-        <w:t>O</w:t>
-      </w:r>
-      <w:r>
-        <w:rPr>
-          <w:rFonts w:ascii="Arial" w:hAnsi="Arial" w:cs="Arial"/>
-        </w:rPr>
-        <w:t>s</w:t>
-      </w:r>
-      <w:r>
-        <w:rPr>
-          <w:rFonts w:ascii="Arial" w:hAnsi="Arial" w:cs="Arial"/>
-        </w:rPr>
-        <w:t xml:space="preserve"> </w:t>
-      </w:r>
-      <w:r>
-        <w:rPr>
-          <w:rFonts w:ascii="Arial" w:hAnsi="Arial" w:cs="Arial"/>
-        </w:rPr>
-        <w:t>planos</w:t>
-      </w:r>
-      <w:r>
-        <w:rPr>
-          <w:rFonts w:ascii="Arial" w:hAnsi="Arial" w:cs="Arial"/>
-        </w:rPr>
-        <w:t xml:space="preserve"> </w:t>
-      </w:r>
-      <w:r>
-        <w:rPr>
-          <w:rFonts w:ascii="Arial" w:hAnsi="Arial" w:cs="Arial"/>
-        </w:rPr>
-        <w:t xml:space="preserve">da </w:t>
-      </w:r>
-      <w:r>
-        <w:rPr>
-          <w:rFonts w:ascii="Arial" w:hAnsi="Arial" w:cs="Arial"/>
+          <w:rFonts w:ascii="Leelawadee UI" w:hAnsi="Leelawadee UI" w:cs="Leelawadee UI"/>
+          <w:sz w:val="24"/>
+          <w:szCs w:val="24"/>
+        </w:rPr>
+        <w:t xml:space="preserve">Os planos da </w:t>
+      </w:r>
+      <w:r>
+        <w:rPr>
+          <w:rFonts w:ascii="Leelawadee UI" w:hAnsi="Leelawadee UI" w:cs="Leelawadee UI"/>
           <w:b/>
+          <w:sz w:val="24"/>
+          <w:szCs w:val="24"/>
         </w:rPr>
         <w:t>CONNECT</w:t>
       </w:r>
       <w:r>
         <w:rPr>
-          <w:rFonts w:ascii="Arial" w:hAnsi="Arial" w:cs="Arial"/>
-        </w:rPr>
-        <w:t xml:space="preserve"> </w:t>
-      </w:r>
-      <w:r>
-        <w:rPr>
-          <w:rFonts w:ascii="Arial" w:hAnsi="Arial" w:cs="Arial"/>
-        </w:rPr>
-        <w:t>são para</w:t>
-      </w:r>
-      <w:r>
-        <w:rPr>
-          <w:rFonts w:ascii="Arial" w:hAnsi="Arial" w:cs="Arial"/>
-        </w:rPr>
-        <w:t xml:space="preserve"> serviço</w:t>
-      </w:r>
-      <w:r>
-        <w:rPr>
-          <w:rFonts w:ascii="Arial" w:hAnsi="Arial" w:cs="Arial"/>
-        </w:rPr>
-        <w:t>s</w:t>
-      </w:r>
-      <w:r>
-        <w:rPr>
-          <w:rFonts w:ascii="Arial" w:hAnsi="Arial" w:cs="Arial"/>
-        </w:rPr>
-        <w:t xml:space="preserve"> </w:t>
-      </w:r>
-      <w:r>
-        <w:rPr>
-          <w:rFonts w:ascii="Arial" w:hAnsi="Arial" w:cs="Arial"/>
-        </w:rPr>
-        <w:t xml:space="preserve">de </w:t>
-      </w:r>
-      <w:r>
-        <w:rPr>
-          <w:rFonts w:ascii="Arial" w:hAnsi="Arial" w:cs="Arial"/>
-        </w:rPr>
-        <w:t>banda larga disponibilizada para acesso à internet residencial</w:t>
-      </w:r>
-      <w:r>
-        <w:rPr>
-          <w:rFonts w:ascii="Arial" w:hAnsi="Arial" w:cs="Arial"/>
-        </w:rPr>
-        <w:t xml:space="preserve"> e Empresarial, sendo as seguintes opções de contratação:</w:t>
+          <w:rFonts w:ascii="Leelawadee UI" w:hAnsi="Leelawadee UI" w:cs="Leelawadee UI"/>
+          <w:sz w:val="24"/>
+          <w:szCs w:val="24"/>
+        </w:rPr>
+        <w:t xml:space="preserve"> são para serviços de banda larga disponibilizada para acesso à internet residencial, sendo as seguintes opções de contratação:</w:t>
       </w:r>
     </w:p>
     <w:tbl>
       <w:tblPr>
-        <w:tblStyle w:val="SombreamentoClaro-nfase3"/>
+        <w:tblStyle w:val="Tabelacomgrade"/>
+        <w:tblpPr w:leftFromText="141" w:rightFromText="141" w:vertAnchor="text" w:horzAnchor="margin" w:tblpY="175"/>
         <w:tblW w:w="0" w:type="auto"/>
         <w:tblLook w:val="04A0" w:firstRow="1" w:lastRow="0" w:firstColumn="1" w:lastColumn="0" w:noHBand="0" w:noVBand="1"/>
       </w:tblPr>
       <w:tblGrid>
-        <w:gridCol w:w="2267"/>
-        <w:gridCol w:w="2268"/>
-        <w:gridCol w:w="2268"/>
-        <w:gridCol w:w="2268"/>
+        <w:gridCol w:w="2973"/>
+        <w:gridCol w:w="2974"/>
+        <w:gridCol w:w="2974"/>
       </w:tblGrid>
       <w:tr>
         <w:trPr>
-          <w:cnfStyle w:val="100000000000" w:firstRow="1" w:lastRow="0" w:firstColumn="0" w:lastColumn="0" w:oddVBand="0" w:evenVBand="0" w:oddHBand="0" w:evenHBand="0" w:firstRowFirstColumn="0" w:firstRowLastColumn="0" w:lastRowFirstColumn="0" w:lastRowLastColumn="0"/>
+          <w:trHeight w:val="699"/>
         </w:trPr>
         <w:tc>
           <w:tcPr>
-            <w:cnfStyle w:val="001000000000" w:firstRow="0" w:lastRow="0" w:firstColumn="1" w:lastColumn="0" w:oddVBand="0" w:evenVBand="0" w:oddHBand="0" w:evenHBand="0" w:firstRowFirstColumn="0" w:firstRowLastColumn="0" w:lastRowFirstColumn="0" w:lastRowLastColumn="0"/>
-            <w:tcW w:w="2267" w:type="dxa"/>
+            <w:tcW w:w="2973" w:type="dxa"/>
+            <w:tcBorders>
+              <w:top w:val="single" w:sz="4" w:space="0" w:color="auto"/>
+              <w:left w:val="nil"/>
+              <w:bottom w:val="single" w:sz="4" w:space="0" w:color="auto"/>
+              <w:right w:val="dashed" w:sz="4" w:space="0" w:color="E7E6E6" w:themeColor="background2"/>
+            </w:tcBorders>
           </w:tcPr>
           <w:p>
             <w:pPr>
+              <w:spacing w:before="240"/>
               <w:jc w:val="center"/>
               <w:rPr>
                 <w:rFonts w:ascii="Arial" w:hAnsi="Arial" w:cs="Arial"/>
+                <w:b/>
+                <w:color w:val="595959" w:themeColor="text1" w:themeTint="A6"/>
+                <w:sz w:val="24"/>
               </w:rPr>
             </w:pPr>
             <w:r>
               <w:rPr>
                 <w:rFonts w:ascii="Arial" w:hAnsi="Arial" w:cs="Arial"/>
+                <w:b/>
+                <w:color w:val="595959" w:themeColor="text1" w:themeTint="A6"/>
+                <w:sz w:val="24"/>
               </w:rPr>
               <w:t>Velocidade</w:t>
             </w:r>
@@ -365,19 +393,31 @@
         </w:tc>
         <w:tc>
           <w:tcPr>
-            <w:tcW w:w="2268" w:type="dxa"/>
+            <w:tcW w:w="2974" w:type="dxa"/>
+            <w:tcBorders>
+              <w:top w:val="single" w:sz="4" w:space="0" w:color="auto"/>
+              <w:left w:val="dashed" w:sz="4" w:space="0" w:color="E7E6E6" w:themeColor="background2"/>
+              <w:bottom w:val="single" w:sz="4" w:space="0" w:color="auto"/>
+              <w:right w:val="dashed" w:sz="4" w:space="0" w:color="E7E6E6" w:themeColor="background2"/>
+            </w:tcBorders>
           </w:tcPr>
           <w:p>
             <w:pPr>
+              <w:spacing w:before="240"/>
               <w:jc w:val="center"/>
-              <w:cnfStyle w:val="100000000000" w:firstRow="1" w:lastRow="0" w:firstColumn="0" w:lastColumn="0" w:oddVBand="0" w:evenVBand="0" w:oddHBand="0" w:evenHBand="0" w:firstRowFirstColumn="0" w:firstRowLastColumn="0" w:lastRowFirstColumn="0" w:lastRowLastColumn="0"/>
-              <w:rPr>
-                <w:rFonts w:ascii="Arial" w:hAnsi="Arial" w:cs="Arial"/>
+              <w:rPr>
+                <w:rFonts w:ascii="Arial" w:hAnsi="Arial" w:cs="Arial"/>
+                <w:b/>
+                <w:color w:val="595959" w:themeColor="text1" w:themeTint="A6"/>
+                <w:sz w:val="24"/>
               </w:rPr>
             </w:pPr>
             <w:r>
               <w:rPr>
                 <w:rFonts w:ascii="Arial" w:hAnsi="Arial" w:cs="Arial"/>
+                <w:b/>
+                <w:color w:val="595959" w:themeColor="text1" w:themeTint="A6"/>
+                <w:sz w:val="24"/>
               </w:rPr>
               <w:t>Tipo</w:t>
             </w:r>
@@ -385,90 +425,98 @@
         </w:tc>
         <w:tc>
           <w:tcPr>
-            <w:tcW w:w="2268" w:type="dxa"/>
+            <w:tcW w:w="2974" w:type="dxa"/>
+            <w:tcBorders>
+              <w:top w:val="single" w:sz="4" w:space="0" w:color="auto"/>
+              <w:left w:val="dashed" w:sz="4" w:space="0" w:color="E7E6E6" w:themeColor="background2"/>
+              <w:bottom w:val="single" w:sz="4" w:space="0" w:color="auto"/>
+              <w:right w:val="nil"/>
+            </w:tcBorders>
           </w:tcPr>
           <w:p>
             <w:pPr>
+              <w:spacing w:before="240"/>
               <w:jc w:val="center"/>
-              <w:cnfStyle w:val="100000000000" w:firstRow="1" w:lastRow="0" w:firstColumn="0" w:lastColumn="0" w:oddVBand="0" w:evenVBand="0" w:oddHBand="0" w:evenHBand="0" w:firstRowFirstColumn="0" w:firstRowLastColumn="0" w:lastRowFirstColumn="0" w:lastRowLastColumn="0"/>
-              <w:rPr>
-                <w:rFonts w:ascii="Arial" w:hAnsi="Arial" w:cs="Arial"/>
+              <w:rPr>
+                <w:rFonts w:ascii="Arial" w:hAnsi="Arial" w:cs="Arial"/>
+                <w:b/>
+                <w:color w:val="595959" w:themeColor="text1" w:themeTint="A6"/>
+                <w:sz w:val="24"/>
               </w:rPr>
             </w:pPr>
             <w:r>
               <w:rPr>
                 <w:rFonts w:ascii="Arial" w:hAnsi="Arial" w:cs="Arial"/>
+                <w:b/>
+                <w:color w:val="595959" w:themeColor="text1" w:themeTint="A6"/>
+                <w:sz w:val="24"/>
               </w:rPr>
               <w:t>Valor</w:t>
-            </w:r>
-          </w:p>
-        </w:tc>
-        <w:tc>
-          <w:tcPr>
-            <w:tcW w:w="2268" w:type="dxa"/>
-          </w:tcPr>
-          <w:p>
-            <w:pPr>
-              <w:jc w:val="center"/>
-              <w:cnfStyle w:val="100000000000" w:firstRow="1" w:lastRow="0" w:firstColumn="0" w:lastColumn="0" w:oddVBand="0" w:evenVBand="0" w:oddHBand="0" w:evenHBand="0" w:firstRowFirstColumn="0" w:firstRowLastColumn="0" w:lastRowFirstColumn="0" w:lastRowLastColumn="0"/>
-              <w:rPr>
-                <w:rFonts w:ascii="Arial" w:hAnsi="Arial" w:cs="Arial"/>
-              </w:rPr>
-            </w:pPr>
-            <w:r>
-              <w:rPr>
-                <w:rFonts w:ascii="Arial" w:hAnsi="Arial" w:cs="Arial"/>
-              </w:rPr>
-              <w:t>Descrição</w:t>
             </w:r>
           </w:p>
         </w:tc>
       </w:tr>
       <w:tr>
         <w:trPr>
-          <w:cnfStyle w:val="000000100000" w:firstRow="0" w:lastRow="0" w:firstColumn="0" w:lastColumn="0" w:oddVBand="0" w:evenVBand="0" w:oddHBand="1" w:evenHBand="0" w:firstRowFirstColumn="0" w:firstRowLastColumn="0" w:lastRowFirstColumn="0" w:lastRowLastColumn="0"/>
+          <w:trHeight w:val="702"/>
         </w:trPr>
         <w:tc>
           <w:tcPr>
-            <w:cnfStyle w:val="001000000000" w:firstRow="0" w:lastRow="0" w:firstColumn="1" w:lastColumn="0" w:oddVBand="0" w:evenVBand="0" w:oddHBand="0" w:evenHBand="0" w:firstRowFirstColumn="0" w:firstRowLastColumn="0" w:lastRowFirstColumn="0" w:lastRowLastColumn="0"/>
-            <w:tcW w:w="2267" w:type="dxa"/>
+            <w:tcW w:w="2973" w:type="dxa"/>
+            <w:tcBorders>
+              <w:top w:val="single" w:sz="4" w:space="0" w:color="auto"/>
+              <w:left w:val="nil"/>
+              <w:bottom w:val="single" w:sz="4" w:space="0" w:color="auto"/>
+              <w:right w:val="dashed" w:sz="4" w:space="0" w:color="E7E6E6" w:themeColor="background2"/>
+            </w:tcBorders>
+            <w:shd w:val="clear" w:color="auto" w:fill="E7E6E6" w:themeFill="background2"/>
           </w:tcPr>
           <w:p>
             <w:pPr>
+              <w:spacing w:before="240"/>
               <w:jc w:val="center"/>
               <w:rPr>
                 <w:rFonts w:ascii="Arial" w:hAnsi="Arial" w:cs="Arial"/>
+                <w:b/>
+                <w:color w:val="595959" w:themeColor="text1" w:themeTint="A6"/>
+                <w:sz w:val="24"/>
               </w:rPr>
             </w:pPr>
             <w:r>
               <w:rPr>
                 <w:rFonts w:ascii="Arial" w:hAnsi="Arial" w:cs="Arial"/>
-              </w:rPr>
-              <w:t>3</w:t>
-            </w:r>
-            <w:r>
-              <w:rPr>
-                <w:rFonts w:ascii="Arial" w:hAnsi="Arial" w:cs="Arial"/>
-              </w:rPr>
-              <w:t xml:space="preserve"> MB</w:t>
+                <w:b/>
+                <w:color w:val="595959" w:themeColor="text1" w:themeTint="A6"/>
+                <w:sz w:val="24"/>
+              </w:rPr>
+              <w:t>3 MB</w:t>
             </w:r>
           </w:p>
         </w:tc>
         <w:tc>
           <w:tcPr>
-            <w:tcW w:w="2268" w:type="dxa"/>
+            <w:tcW w:w="2974" w:type="dxa"/>
+            <w:tcBorders>
+              <w:top w:val="single" w:sz="4" w:space="0" w:color="auto"/>
+              <w:left w:val="dashed" w:sz="4" w:space="0" w:color="E7E6E6" w:themeColor="background2"/>
+              <w:bottom w:val="single" w:sz="4" w:space="0" w:color="auto"/>
+              <w:right w:val="dashed" w:sz="4" w:space="0" w:color="E7E6E6" w:themeColor="background2"/>
+            </w:tcBorders>
+            <w:shd w:val="clear" w:color="auto" w:fill="E7E6E6" w:themeFill="background2"/>
           </w:tcPr>
           <w:p>
             <w:pPr>
+              <w:spacing w:before="240"/>
               <w:jc w:val="center"/>
-              <w:cnfStyle w:val="000000100000" w:firstRow="0" w:lastRow="0" w:firstColumn="0" w:lastColumn="0" w:oddVBand="0" w:evenVBand="0" w:oddHBand="1" w:evenHBand="0" w:firstRowFirstColumn="0" w:firstRowLastColumn="0" w:lastRowFirstColumn="0" w:lastRowLastColumn="0"/>
-              <w:rPr>
-                <w:rFonts w:ascii="Arial" w:hAnsi="Arial" w:cs="Arial"/>
+              <w:rPr>
+                <w:rFonts w:ascii="Arial" w:hAnsi="Arial" w:cs="Arial"/>
+                <w:color w:val="595959" w:themeColor="text1" w:themeTint="A6"/>
               </w:rPr>
             </w:pPr>
             <w:r>
               <w:rPr>
                 <w:rFonts w:ascii="Arial" w:hAnsi="Arial" w:cs="Arial"/>
+                <w:color w:val="595959" w:themeColor="text1" w:themeTint="A6"/>
               </w:rPr>
               <w:t>RESIDENCIAL</w:t>
             </w:r>
@@ -476,81 +524,93 @@
         </w:tc>
         <w:tc>
           <w:tcPr>
-            <w:tcW w:w="2268" w:type="dxa"/>
+            <w:tcW w:w="2974" w:type="dxa"/>
+            <w:tcBorders>
+              <w:top w:val="single" w:sz="4" w:space="0" w:color="auto"/>
+              <w:left w:val="dashed" w:sz="4" w:space="0" w:color="E7E6E6" w:themeColor="background2"/>
+              <w:bottom w:val="single" w:sz="4" w:space="0" w:color="auto"/>
+              <w:right w:val="nil"/>
+            </w:tcBorders>
+            <w:shd w:val="clear" w:color="auto" w:fill="E7E6E6" w:themeFill="background2"/>
           </w:tcPr>
           <w:p>
             <w:pPr>
+              <w:spacing w:before="240"/>
               <w:jc w:val="center"/>
-              <w:cnfStyle w:val="000000100000" w:firstRow="0" w:lastRow="0" w:firstColumn="0" w:lastColumn="0" w:oddVBand="0" w:evenVBand="0" w:oddHBand="1" w:evenHBand="0" w:firstRowFirstColumn="0" w:firstRowLastColumn="0" w:lastRowFirstColumn="0" w:lastRowLastColumn="0"/>
-              <w:rPr>
-                <w:rFonts w:ascii="Arial" w:hAnsi="Arial" w:cs="Arial"/>
+              <w:rPr>
+                <w:rFonts w:ascii="Arial" w:hAnsi="Arial" w:cs="Arial"/>
+                <w:color w:val="595959" w:themeColor="text1" w:themeTint="A6"/>
               </w:rPr>
             </w:pPr>
             <w:r>
               <w:rPr>
                 <w:rFonts w:ascii="Arial" w:hAnsi="Arial" w:cs="Arial"/>
-              </w:rPr>
-              <w:t>R$                     0,00</w:t>
+                <w:color w:val="595959" w:themeColor="text1" w:themeTint="A6"/>
+              </w:rPr>
+              <w:t>R$ 49,90</w:t>
+            </w:r>
+          </w:p>
+        </w:tc>
+      </w:tr>
+      <w:tr>
+        <w:trPr>
+          <w:trHeight w:val="698"/>
+        </w:trPr>
+        <w:tc>
+          <w:tcPr>
+            <w:tcW w:w="2973" w:type="dxa"/>
+            <w:tcBorders>
+              <w:top w:val="single" w:sz="4" w:space="0" w:color="auto"/>
+              <w:left w:val="nil"/>
+              <w:bottom w:val="single" w:sz="4" w:space="0" w:color="auto"/>
+              <w:right w:val="dashed" w:sz="4" w:space="0" w:color="E7E6E6" w:themeColor="background2"/>
+            </w:tcBorders>
+          </w:tcPr>
+          <w:p>
+            <w:pPr>
+              <w:spacing w:before="240"/>
+              <w:jc w:val="center"/>
+              <w:rPr>
+                <w:rFonts w:ascii="Arial" w:hAnsi="Arial" w:cs="Arial"/>
+                <w:b/>
+                <w:color w:val="595959" w:themeColor="text1" w:themeTint="A6"/>
+                <w:sz w:val="24"/>
+              </w:rPr>
+            </w:pPr>
+            <w:r>
+              <w:rPr>
+                <w:rFonts w:ascii="Arial" w:hAnsi="Arial" w:cs="Arial"/>
+                <w:b/>
+                <w:color w:val="595959" w:themeColor="text1" w:themeTint="A6"/>
+                <w:sz w:val="24"/>
+              </w:rPr>
+              <w:t>6 MB</w:t>
             </w:r>
           </w:p>
         </w:tc>
         <w:tc>
           <w:tcPr>
-            <w:tcW w:w="2268" w:type="dxa"/>
+            <w:tcW w:w="2974" w:type="dxa"/>
+            <w:tcBorders>
+              <w:top w:val="single" w:sz="4" w:space="0" w:color="auto"/>
+              <w:left w:val="dashed" w:sz="4" w:space="0" w:color="E7E6E6" w:themeColor="background2"/>
+              <w:bottom w:val="single" w:sz="4" w:space="0" w:color="auto"/>
+              <w:right w:val="dashed" w:sz="4" w:space="0" w:color="E7E6E6" w:themeColor="background2"/>
+            </w:tcBorders>
           </w:tcPr>
           <w:p>
             <w:pPr>
-              <w:jc w:val="both"/>
-              <w:cnfStyle w:val="000000100000" w:firstRow="0" w:lastRow="0" w:firstColumn="0" w:lastColumn="0" w:oddVBand="0" w:evenVBand="0" w:oddHBand="1" w:evenHBand="0" w:firstRowFirstColumn="0" w:firstRowLastColumn="0" w:lastRowFirstColumn="0" w:lastRowLastColumn="0"/>
-              <w:rPr>
-                <w:rFonts w:ascii="Arial" w:hAnsi="Arial" w:cs="Arial"/>
-              </w:rPr>
-            </w:pPr>
-          </w:p>
-        </w:tc>
-      </w:tr>
-      <w:tr>
-        <w:tc>
-          <w:tcPr>
-            <w:cnfStyle w:val="001000000000" w:firstRow="0" w:lastRow="0" w:firstColumn="1" w:lastColumn="0" w:oddVBand="0" w:evenVBand="0" w:oddHBand="0" w:evenHBand="0" w:firstRowFirstColumn="0" w:firstRowLastColumn="0" w:lastRowFirstColumn="0" w:lastRowLastColumn="0"/>
-            <w:tcW w:w="2267" w:type="dxa"/>
-          </w:tcPr>
-          <w:p>
-            <w:pPr>
+              <w:spacing w:before="240"/>
               <w:jc w:val="center"/>
               <w:rPr>
                 <w:rFonts w:ascii="Arial" w:hAnsi="Arial" w:cs="Arial"/>
+                <w:color w:val="595959" w:themeColor="text1" w:themeTint="A6"/>
               </w:rPr>
             </w:pPr>
             <w:r>
               <w:rPr>
                 <w:rFonts w:ascii="Arial" w:hAnsi="Arial" w:cs="Arial"/>
-              </w:rPr>
-              <w:t>6</w:t>
-            </w:r>
-            <w:r>
-              <w:rPr>
-                <w:rFonts w:ascii="Arial" w:hAnsi="Arial" w:cs="Arial"/>
-              </w:rPr>
-              <w:t xml:space="preserve"> MB</w:t>
-            </w:r>
-          </w:p>
-        </w:tc>
-        <w:tc>
-          <w:tcPr>
-            <w:tcW w:w="2268" w:type="dxa"/>
-          </w:tcPr>
-          <w:p>
-            <w:pPr>
-              <w:jc w:val="center"/>
-              <w:cnfStyle w:val="000000000000" w:firstRow="0" w:lastRow="0" w:firstColumn="0" w:lastColumn="0" w:oddVBand="0" w:evenVBand="0" w:oddHBand="0" w:evenHBand="0" w:firstRowFirstColumn="0" w:firstRowLastColumn="0" w:lastRowFirstColumn="0" w:lastRowLastColumn="0"/>
-              <w:rPr>
-                <w:rFonts w:ascii="Arial" w:hAnsi="Arial" w:cs="Arial"/>
-              </w:rPr>
-            </w:pPr>
-            <w:r>
-              <w:rPr>
-                <w:rFonts w:ascii="Arial" w:hAnsi="Arial" w:cs="Arial"/>
+                <w:color w:val="595959" w:themeColor="text1" w:themeTint="A6"/>
               </w:rPr>
               <w:t>RESIDENCIAL</w:t>
             </w:r>
@@ -558,93 +618,94 @@
         </w:tc>
         <w:tc>
           <w:tcPr>
-            <w:tcW w:w="2268" w:type="dxa"/>
+            <w:tcW w:w="2974" w:type="dxa"/>
+            <w:tcBorders>
+              <w:top w:val="single" w:sz="4" w:space="0" w:color="auto"/>
+              <w:left w:val="dashed" w:sz="4" w:space="0" w:color="E7E6E6" w:themeColor="background2"/>
+              <w:bottom w:val="single" w:sz="4" w:space="0" w:color="auto"/>
+              <w:right w:val="nil"/>
+            </w:tcBorders>
           </w:tcPr>
           <w:p>
             <w:pPr>
+              <w:spacing w:before="240"/>
               <w:jc w:val="center"/>
-              <w:cnfStyle w:val="000000000000" w:firstRow="0" w:lastRow="0" w:firstColumn="0" w:lastColumn="0" w:oddVBand="0" w:evenVBand="0" w:oddHBand="0" w:evenHBand="0" w:firstRowFirstColumn="0" w:firstRowLastColumn="0" w:lastRowFirstColumn="0" w:lastRowLastColumn="0"/>
+              <w:rPr>
+                <w:rFonts w:ascii="Arial" w:hAnsi="Arial" w:cs="Arial"/>
+                <w:color w:val="595959" w:themeColor="text1" w:themeTint="A6"/>
+              </w:rPr>
             </w:pPr>
             <w:r>
               <w:rPr>
                 <w:rFonts w:ascii="Arial" w:hAnsi="Arial" w:cs="Arial"/>
-              </w:rPr>
-              <w:t>R$</w:t>
+                <w:color w:val="595959" w:themeColor="text1" w:themeTint="A6"/>
+              </w:rPr>
+              <w:t>R$ 69,90</w:t>
             </w:r>
+          </w:p>
+        </w:tc>
+      </w:tr>
+      <w:tr>
+        <w:trPr>
+          <w:trHeight w:val="693"/>
+        </w:trPr>
+        <w:tc>
+          <w:tcPr>
+            <w:tcW w:w="2973" w:type="dxa"/>
+            <w:tcBorders>
+              <w:top w:val="single" w:sz="4" w:space="0" w:color="auto"/>
+              <w:left w:val="nil"/>
+              <w:bottom w:val="single" w:sz="4" w:space="0" w:color="auto"/>
+              <w:right w:val="dashed" w:sz="4" w:space="0" w:color="E7E6E6" w:themeColor="background2"/>
+            </w:tcBorders>
+            <w:shd w:val="clear" w:color="auto" w:fill="E7E6E6" w:themeFill="background2"/>
+          </w:tcPr>
+          <w:p>
+            <w:pPr>
+              <w:spacing w:before="240"/>
+              <w:jc w:val="center"/>
+              <w:rPr>
+                <w:rFonts w:ascii="Arial" w:hAnsi="Arial" w:cs="Arial"/>
+                <w:b/>
+                <w:color w:val="595959" w:themeColor="text1" w:themeTint="A6"/>
+                <w:sz w:val="24"/>
+              </w:rPr>
+            </w:pPr>
             <w:r>
               <w:rPr>
                 <w:rFonts w:ascii="Arial" w:hAnsi="Arial" w:cs="Arial"/>
-              </w:rPr>
-              <w:t xml:space="preserve"> </w:t>
-            </w:r>
-            <w:r>
-              <w:rPr>
-                <w:rFonts w:ascii="Arial" w:hAnsi="Arial" w:cs="Arial"/>
-              </w:rPr>
-              <w:t xml:space="preserve">                   0,00</w:t>
+                <w:b/>
+                <w:color w:val="595959" w:themeColor="text1" w:themeTint="A6"/>
+                <w:sz w:val="24"/>
+              </w:rPr>
+              <w:t>12 MB</w:t>
             </w:r>
           </w:p>
         </w:tc>
         <w:tc>
           <w:tcPr>
-            <w:tcW w:w="2268" w:type="dxa"/>
+            <w:tcW w:w="2974" w:type="dxa"/>
+            <w:tcBorders>
+              <w:top w:val="single" w:sz="4" w:space="0" w:color="auto"/>
+              <w:left w:val="dashed" w:sz="4" w:space="0" w:color="E7E6E6" w:themeColor="background2"/>
+              <w:bottom w:val="single" w:sz="4" w:space="0" w:color="auto"/>
+              <w:right w:val="dashed" w:sz="4" w:space="0" w:color="E7E6E6" w:themeColor="background2"/>
+            </w:tcBorders>
+            <w:shd w:val="clear" w:color="auto" w:fill="E7E6E6" w:themeFill="background2"/>
           </w:tcPr>
           <w:p>
             <w:pPr>
-              <w:jc w:val="both"/>
-              <w:cnfStyle w:val="000000000000" w:firstRow="0" w:lastRow="0" w:firstColumn="0" w:lastColumn="0" w:oddVBand="0" w:evenVBand="0" w:oddHBand="0" w:evenHBand="0" w:firstRowFirstColumn="0" w:firstRowLastColumn="0" w:lastRowFirstColumn="0" w:lastRowLastColumn="0"/>
-              <w:rPr>
-                <w:rFonts w:ascii="Arial" w:hAnsi="Arial" w:cs="Arial"/>
-              </w:rPr>
-            </w:pPr>
-          </w:p>
-        </w:tc>
-      </w:tr>
-      <w:tr>
-        <w:trPr>
-          <w:cnfStyle w:val="000000100000" w:firstRow="0" w:lastRow="0" w:firstColumn="0" w:lastColumn="0" w:oddVBand="0" w:evenVBand="0" w:oddHBand="1" w:evenHBand="0" w:firstRowFirstColumn="0" w:firstRowLastColumn="0" w:lastRowFirstColumn="0" w:lastRowLastColumn="0"/>
-        </w:trPr>
-        <w:tc>
-          <w:tcPr>
-            <w:cnfStyle w:val="001000000000" w:firstRow="0" w:lastRow="0" w:firstColumn="1" w:lastColumn="0" w:oddVBand="0" w:evenVBand="0" w:oddHBand="0" w:evenHBand="0" w:firstRowFirstColumn="0" w:firstRowLastColumn="0" w:lastRowFirstColumn="0" w:lastRowLastColumn="0"/>
-            <w:tcW w:w="2267" w:type="dxa"/>
-          </w:tcPr>
-          <w:p>
-            <w:pPr>
+              <w:spacing w:before="240"/>
               <w:jc w:val="center"/>
               <w:rPr>
                 <w:rFonts w:ascii="Arial" w:hAnsi="Arial" w:cs="Arial"/>
+                <w:color w:val="595959" w:themeColor="text1" w:themeTint="A6"/>
               </w:rPr>
             </w:pPr>
             <w:r>
               <w:rPr>
                 <w:rFonts w:ascii="Arial" w:hAnsi="Arial" w:cs="Arial"/>
-              </w:rPr>
-              <w:t>12</w:t>
-            </w:r>
-            <w:r>
-              <w:rPr>
-                <w:rFonts w:ascii="Arial" w:hAnsi="Arial" w:cs="Arial"/>
-              </w:rPr>
-              <w:t xml:space="preserve"> MB</w:t>
-            </w:r>
-          </w:p>
-        </w:tc>
-        <w:tc>
-          <w:tcPr>
-            <w:tcW w:w="2268" w:type="dxa"/>
-          </w:tcPr>
-          <w:p>
-            <w:pPr>
-              <w:jc w:val="center"/>
-              <w:cnfStyle w:val="000000100000" w:firstRow="0" w:lastRow="0" w:firstColumn="0" w:lastColumn="0" w:oddVBand="0" w:evenVBand="0" w:oddHBand="1" w:evenHBand="0" w:firstRowFirstColumn="0" w:firstRowLastColumn="0" w:lastRowFirstColumn="0" w:lastRowLastColumn="0"/>
-              <w:rPr>
-                <w:rFonts w:ascii="Arial" w:hAnsi="Arial" w:cs="Arial"/>
-              </w:rPr>
-            </w:pPr>
-            <w:r>
-              <w:rPr>
-                <w:rFonts w:ascii="Arial" w:hAnsi="Arial" w:cs="Arial"/>
+                <w:color w:val="595959" w:themeColor="text1" w:themeTint="A6"/>
               </w:rPr>
               <w:t>RESIDENCIAL</w:t>
             </w:r>
@@ -652,52 +713,65 @@
         </w:tc>
         <w:tc>
           <w:tcPr>
-            <w:tcW w:w="2268" w:type="dxa"/>
+            <w:tcW w:w="2974" w:type="dxa"/>
+            <w:tcBorders>
+              <w:top w:val="single" w:sz="4" w:space="0" w:color="auto"/>
+              <w:left w:val="dashed" w:sz="4" w:space="0" w:color="E7E6E6" w:themeColor="background2"/>
+              <w:bottom w:val="single" w:sz="4" w:space="0" w:color="auto"/>
+              <w:right w:val="nil"/>
+            </w:tcBorders>
+            <w:shd w:val="clear" w:color="auto" w:fill="E7E6E6" w:themeFill="background2"/>
           </w:tcPr>
           <w:p>
             <w:pPr>
+              <w:spacing w:before="240"/>
               <w:jc w:val="center"/>
-              <w:cnfStyle w:val="000000100000" w:firstRow="0" w:lastRow="0" w:firstColumn="0" w:lastColumn="0" w:oddVBand="0" w:evenVBand="0" w:oddHBand="1" w:evenHBand="0" w:firstRowFirstColumn="0" w:firstRowLastColumn="0" w:lastRowFirstColumn="0" w:lastRowLastColumn="0"/>
+              <w:rPr>
+                <w:rFonts w:ascii="Arial" w:hAnsi="Arial" w:cs="Arial"/>
+                <w:color w:val="595959" w:themeColor="text1" w:themeTint="A6"/>
+              </w:rPr>
             </w:pPr>
             <w:r>
               <w:rPr>
                 <w:rFonts w:ascii="Arial" w:hAnsi="Arial" w:cs="Arial"/>
-              </w:rPr>
-              <w:t>R$                     0,00</w:t>
+                <w:color w:val="595959" w:themeColor="text1" w:themeTint="A6"/>
+              </w:rPr>
+              <w:t>R$ 99,90</w:t>
             </w:r>
-          </w:p>
-        </w:tc>
-        <w:tc>
-          <w:tcPr>
-            <w:tcW w:w="2268" w:type="dxa"/>
-          </w:tcPr>
-          <w:p>
-            <w:pPr>
-              <w:jc w:val="both"/>
-              <w:cnfStyle w:val="000000100000" w:firstRow="0" w:lastRow="0" w:firstColumn="0" w:lastColumn="0" w:oddVBand="0" w:evenVBand="0" w:oddHBand="1" w:evenHBand="0" w:firstRowFirstColumn="0" w:firstRowLastColumn="0" w:lastRowFirstColumn="0" w:lastRowLastColumn="0"/>
-              <w:rPr>
-                <w:rFonts w:ascii="Arial" w:hAnsi="Arial" w:cs="Arial"/>
-              </w:rPr>
-            </w:pPr>
           </w:p>
         </w:tc>
       </w:tr>
       <w:tr>
+        <w:trPr>
+          <w:trHeight w:val="703"/>
+        </w:trPr>
         <w:tc>
           <w:tcPr>
-            <w:cnfStyle w:val="001000000000" w:firstRow="0" w:lastRow="0" w:firstColumn="1" w:lastColumn="0" w:oddVBand="0" w:evenVBand="0" w:oddHBand="0" w:evenHBand="0" w:firstRowFirstColumn="0" w:firstRowLastColumn="0" w:lastRowFirstColumn="0" w:lastRowLastColumn="0"/>
-            <w:tcW w:w="2267" w:type="dxa"/>
+            <w:tcW w:w="2973" w:type="dxa"/>
+            <w:tcBorders>
+              <w:top w:val="single" w:sz="4" w:space="0" w:color="auto"/>
+              <w:left w:val="nil"/>
+              <w:bottom w:val="single" w:sz="4" w:space="0" w:color="auto"/>
+              <w:right w:val="dashed" w:sz="4" w:space="0" w:color="E7E6E6" w:themeColor="background2"/>
+            </w:tcBorders>
           </w:tcPr>
           <w:p>
             <w:pPr>
+              <w:spacing w:before="240"/>
               <w:jc w:val="center"/>
               <w:rPr>
                 <w:rFonts w:ascii="Arial" w:hAnsi="Arial" w:cs="Arial"/>
+                <w:b/>
+                <w:color w:val="595959" w:themeColor="text1" w:themeTint="A6"/>
+                <w:sz w:val="24"/>
               </w:rPr>
             </w:pPr>
             <w:r>
               <w:rPr>
                 <w:rFonts w:ascii="Arial" w:hAnsi="Arial" w:cs="Arial"/>
+                <w:b/>
+                <w:color w:val="595959" w:themeColor="text1" w:themeTint="A6"/>
+                <w:sz w:val="24"/>
               </w:rPr>
               <w:t>20 MB</w:t>
             </w:r>
@@ -705,19 +779,27 @@
         </w:tc>
         <w:tc>
           <w:tcPr>
-            <w:tcW w:w="2268" w:type="dxa"/>
+            <w:tcW w:w="2974" w:type="dxa"/>
+            <w:tcBorders>
+              <w:top w:val="single" w:sz="4" w:space="0" w:color="auto"/>
+              <w:left w:val="dashed" w:sz="4" w:space="0" w:color="E7E6E6" w:themeColor="background2"/>
+              <w:bottom w:val="single" w:sz="4" w:space="0" w:color="auto"/>
+              <w:right w:val="dashed" w:sz="4" w:space="0" w:color="E7E6E6" w:themeColor="background2"/>
+            </w:tcBorders>
           </w:tcPr>
           <w:p>
             <w:pPr>
+              <w:spacing w:before="240"/>
               <w:jc w:val="center"/>
-              <w:cnfStyle w:val="000000000000" w:firstRow="0" w:lastRow="0" w:firstColumn="0" w:lastColumn="0" w:oddVBand="0" w:evenVBand="0" w:oddHBand="0" w:evenHBand="0" w:firstRowFirstColumn="0" w:firstRowLastColumn="0" w:lastRowFirstColumn="0" w:lastRowLastColumn="0"/>
-              <w:rPr>
-                <w:rFonts w:ascii="Arial" w:hAnsi="Arial" w:cs="Arial"/>
+              <w:rPr>
+                <w:rFonts w:ascii="Arial" w:hAnsi="Arial" w:cs="Arial"/>
+                <w:color w:val="595959" w:themeColor="text1" w:themeTint="A6"/>
               </w:rPr>
             </w:pPr>
             <w:r>
               <w:rPr>
                 <w:rFonts w:ascii="Arial" w:hAnsi="Arial" w:cs="Arial"/>
+                <w:color w:val="595959" w:themeColor="text1" w:themeTint="A6"/>
               </w:rPr>
               <w:t>RESIDENCIAL</w:t>
             </w:r>
@@ -725,55 +807,65 @@
         </w:tc>
         <w:tc>
           <w:tcPr>
-            <w:tcW w:w="2268" w:type="dxa"/>
+            <w:tcW w:w="2974" w:type="dxa"/>
+            <w:tcBorders>
+              <w:top w:val="single" w:sz="4" w:space="0" w:color="auto"/>
+              <w:left w:val="dashed" w:sz="4" w:space="0" w:color="E7E6E6" w:themeColor="background2"/>
+              <w:bottom w:val="single" w:sz="4" w:space="0" w:color="auto"/>
+              <w:right w:val="nil"/>
+            </w:tcBorders>
           </w:tcPr>
           <w:p>
             <w:pPr>
+              <w:spacing w:before="240"/>
               <w:jc w:val="center"/>
-              <w:cnfStyle w:val="000000000000" w:firstRow="0" w:lastRow="0" w:firstColumn="0" w:lastColumn="0" w:oddVBand="0" w:evenVBand="0" w:oddHBand="0" w:evenHBand="0" w:firstRowFirstColumn="0" w:firstRowLastColumn="0" w:lastRowFirstColumn="0" w:lastRowLastColumn="0"/>
+              <w:rPr>
+                <w:rFonts w:ascii="Arial" w:hAnsi="Arial" w:cs="Arial"/>
+                <w:color w:val="595959" w:themeColor="text1" w:themeTint="A6"/>
+              </w:rPr>
             </w:pPr>
             <w:r>
               <w:rPr>
                 <w:rFonts w:ascii="Arial" w:hAnsi="Arial" w:cs="Arial"/>
-              </w:rPr>
-              <w:t>R$                     0,00</w:t>
+                <w:color w:val="595959" w:themeColor="text1" w:themeTint="A6"/>
+              </w:rPr>
+              <w:t xml:space="preserve">  R$ 129,90</w:t>
             </w:r>
-          </w:p>
-        </w:tc>
-        <w:tc>
-          <w:tcPr>
-            <w:tcW w:w="2268" w:type="dxa"/>
-          </w:tcPr>
-          <w:p>
-            <w:pPr>
-              <w:jc w:val="both"/>
-              <w:cnfStyle w:val="000000000000" w:firstRow="0" w:lastRow="0" w:firstColumn="0" w:lastColumn="0" w:oddVBand="0" w:evenVBand="0" w:oddHBand="0" w:evenHBand="0" w:firstRowFirstColumn="0" w:firstRowLastColumn="0" w:lastRowFirstColumn="0" w:lastRowLastColumn="0"/>
-              <w:rPr>
-                <w:rFonts w:ascii="Arial" w:hAnsi="Arial" w:cs="Arial"/>
-              </w:rPr>
-            </w:pPr>
           </w:p>
         </w:tc>
       </w:tr>
       <w:tr>
         <w:trPr>
-          <w:cnfStyle w:val="000000100000" w:firstRow="0" w:lastRow="0" w:firstColumn="0" w:lastColumn="0" w:oddVBand="0" w:evenVBand="0" w:oddHBand="1" w:evenHBand="0" w:firstRowFirstColumn="0" w:firstRowLastColumn="0" w:lastRowFirstColumn="0" w:lastRowLastColumn="0"/>
+          <w:trHeight w:val="700"/>
         </w:trPr>
         <w:tc>
           <w:tcPr>
-            <w:cnfStyle w:val="001000000000" w:firstRow="0" w:lastRow="0" w:firstColumn="1" w:lastColumn="0" w:oddVBand="0" w:evenVBand="0" w:oddHBand="0" w:evenHBand="0" w:firstRowFirstColumn="0" w:firstRowLastColumn="0" w:lastRowFirstColumn="0" w:lastRowLastColumn="0"/>
-            <w:tcW w:w="2267" w:type="dxa"/>
+            <w:tcW w:w="2973" w:type="dxa"/>
+            <w:tcBorders>
+              <w:top w:val="single" w:sz="4" w:space="0" w:color="auto"/>
+              <w:left w:val="nil"/>
+              <w:bottom w:val="single" w:sz="4" w:space="0" w:color="auto"/>
+              <w:right w:val="dashed" w:sz="4" w:space="0" w:color="E7E6E6" w:themeColor="background2"/>
+            </w:tcBorders>
+            <w:shd w:val="clear" w:color="auto" w:fill="E7E6E6" w:themeFill="background2"/>
           </w:tcPr>
           <w:p>
             <w:pPr>
+              <w:spacing w:before="240"/>
               <w:jc w:val="center"/>
               <w:rPr>
                 <w:rFonts w:ascii="Arial" w:hAnsi="Arial" w:cs="Arial"/>
+                <w:b/>
+                <w:color w:val="595959" w:themeColor="text1" w:themeTint="A6"/>
+                <w:sz w:val="24"/>
               </w:rPr>
             </w:pPr>
             <w:r>
               <w:rPr>
                 <w:rFonts w:ascii="Arial" w:hAnsi="Arial" w:cs="Arial"/>
+                <w:b/>
+                <w:color w:val="595959" w:themeColor="text1" w:themeTint="A6"/>
+                <w:sz w:val="24"/>
               </w:rPr>
               <w:t>35 MB</w:t>
             </w:r>
@@ -781,19 +873,28 @@
         </w:tc>
         <w:tc>
           <w:tcPr>
-            <w:tcW w:w="2268" w:type="dxa"/>
+            <w:tcW w:w="2974" w:type="dxa"/>
+            <w:tcBorders>
+              <w:top w:val="single" w:sz="4" w:space="0" w:color="auto"/>
+              <w:left w:val="dashed" w:sz="4" w:space="0" w:color="E7E6E6" w:themeColor="background2"/>
+              <w:bottom w:val="single" w:sz="4" w:space="0" w:color="auto"/>
+              <w:right w:val="dashed" w:sz="4" w:space="0" w:color="E7E6E6" w:themeColor="background2"/>
+            </w:tcBorders>
+            <w:shd w:val="clear" w:color="auto" w:fill="E7E6E6" w:themeFill="background2"/>
           </w:tcPr>
           <w:p>
             <w:pPr>
+              <w:spacing w:before="240"/>
               <w:jc w:val="center"/>
-              <w:cnfStyle w:val="000000100000" w:firstRow="0" w:lastRow="0" w:firstColumn="0" w:lastColumn="0" w:oddVBand="0" w:evenVBand="0" w:oddHBand="1" w:evenHBand="0" w:firstRowFirstColumn="0" w:firstRowLastColumn="0" w:lastRowFirstColumn="0" w:lastRowLastColumn="0"/>
-              <w:rPr>
-                <w:rFonts w:ascii="Arial" w:hAnsi="Arial" w:cs="Arial"/>
+              <w:rPr>
+                <w:rFonts w:ascii="Arial" w:hAnsi="Arial" w:cs="Arial"/>
+                <w:color w:val="595959" w:themeColor="text1" w:themeTint="A6"/>
               </w:rPr>
             </w:pPr>
             <w:r>
               <w:rPr>
                 <w:rFonts w:ascii="Arial" w:hAnsi="Arial" w:cs="Arial"/>
+                <w:color w:val="595959" w:themeColor="text1" w:themeTint="A6"/>
               </w:rPr>
               <w:t>RESIDENCIAL</w:t>
             </w:r>
@@ -801,52 +902,66 @@
         </w:tc>
         <w:tc>
           <w:tcPr>
-            <w:tcW w:w="2268" w:type="dxa"/>
+            <w:tcW w:w="2974" w:type="dxa"/>
+            <w:tcBorders>
+              <w:top w:val="single" w:sz="4" w:space="0" w:color="auto"/>
+              <w:left w:val="dashed" w:sz="4" w:space="0" w:color="E7E6E6" w:themeColor="background2"/>
+              <w:bottom w:val="single" w:sz="4" w:space="0" w:color="auto"/>
+              <w:right w:val="nil"/>
+            </w:tcBorders>
+            <w:shd w:val="clear" w:color="auto" w:fill="E7E6E6" w:themeFill="background2"/>
           </w:tcPr>
           <w:p>
             <w:pPr>
+              <w:spacing w:before="240"/>
               <w:jc w:val="center"/>
-              <w:cnfStyle w:val="000000100000" w:firstRow="0" w:lastRow="0" w:firstColumn="0" w:lastColumn="0" w:oddVBand="0" w:evenVBand="0" w:oddHBand="1" w:evenHBand="0" w:firstRowFirstColumn="0" w:firstRowLastColumn="0" w:lastRowFirstColumn="0" w:lastRowLastColumn="0"/>
+              <w:rPr>
+                <w:rFonts w:ascii="Arial" w:hAnsi="Arial" w:cs="Arial"/>
+                <w:color w:val="595959" w:themeColor="text1" w:themeTint="A6"/>
+              </w:rPr>
             </w:pPr>
             <w:r>
               <w:rPr>
                 <w:rFonts w:ascii="Arial" w:hAnsi="Arial" w:cs="Arial"/>
-              </w:rPr>
-              <w:t>R$                     0,00</w:t>
+                <w:color w:val="595959" w:themeColor="text1" w:themeTint="A6"/>
+              </w:rPr>
+              <w:t xml:space="preserve">  R$ 139,90</w:t>
             </w:r>
-          </w:p>
-        </w:tc>
-        <w:tc>
-          <w:tcPr>
-            <w:tcW w:w="2268" w:type="dxa"/>
-          </w:tcPr>
-          <w:p>
-            <w:pPr>
-              <w:jc w:val="both"/>
-              <w:cnfStyle w:val="000000100000" w:firstRow="0" w:lastRow="0" w:firstColumn="0" w:lastColumn="0" w:oddVBand="0" w:evenVBand="0" w:oddHBand="1" w:evenHBand="0" w:firstRowFirstColumn="0" w:firstRowLastColumn="0" w:lastRowFirstColumn="0" w:lastRowLastColumn="0"/>
-              <w:rPr>
-                <w:rFonts w:ascii="Arial" w:hAnsi="Arial" w:cs="Arial"/>
-              </w:rPr>
-            </w:pPr>
           </w:p>
         </w:tc>
       </w:tr>
       <w:tr>
+        <w:trPr>
+          <w:trHeight w:val="696"/>
+        </w:trPr>
         <w:tc>
           <w:tcPr>
-            <w:cnfStyle w:val="001000000000" w:firstRow="0" w:lastRow="0" w:firstColumn="1" w:lastColumn="0" w:oddVBand="0" w:evenVBand="0" w:oddHBand="0" w:evenHBand="0" w:firstRowFirstColumn="0" w:firstRowLastColumn="0" w:lastRowFirstColumn="0" w:lastRowLastColumn="0"/>
-            <w:tcW w:w="2267" w:type="dxa"/>
+            <w:tcW w:w="2973" w:type="dxa"/>
+            <w:tcBorders>
+              <w:top w:val="single" w:sz="4" w:space="0" w:color="auto"/>
+              <w:left w:val="nil"/>
+              <w:bottom w:val="single" w:sz="4" w:space="0" w:color="auto"/>
+              <w:right w:val="dashed" w:sz="4" w:space="0" w:color="E7E6E6" w:themeColor="background2"/>
+            </w:tcBorders>
+            <w:shd w:val="clear" w:color="auto" w:fill="auto"/>
           </w:tcPr>
           <w:p>
             <w:pPr>
+              <w:spacing w:before="240"/>
               <w:jc w:val="center"/>
               <w:rPr>
                 <w:rFonts w:ascii="Arial" w:hAnsi="Arial" w:cs="Arial"/>
+                <w:b/>
+                <w:color w:val="595959" w:themeColor="text1" w:themeTint="A6"/>
+                <w:sz w:val="24"/>
               </w:rPr>
             </w:pPr>
             <w:r>
               <w:rPr>
                 <w:rFonts w:ascii="Arial" w:hAnsi="Arial" w:cs="Arial"/>
+                <w:b/>
+                <w:color w:val="595959" w:themeColor="text1" w:themeTint="A6"/>
+                <w:sz w:val="24"/>
               </w:rPr>
               <w:t>50 MB</w:t>
             </w:r>
@@ -854,19 +969,28 @@
         </w:tc>
         <w:tc>
           <w:tcPr>
-            <w:tcW w:w="2268" w:type="dxa"/>
+            <w:tcW w:w="2974" w:type="dxa"/>
+            <w:tcBorders>
+              <w:top w:val="single" w:sz="4" w:space="0" w:color="auto"/>
+              <w:left w:val="dashed" w:sz="4" w:space="0" w:color="E7E6E6" w:themeColor="background2"/>
+              <w:bottom w:val="single" w:sz="4" w:space="0" w:color="auto"/>
+              <w:right w:val="dashed" w:sz="4" w:space="0" w:color="E7E6E6" w:themeColor="background2"/>
+            </w:tcBorders>
+            <w:shd w:val="clear" w:color="auto" w:fill="auto"/>
           </w:tcPr>
           <w:p>
             <w:pPr>
+              <w:spacing w:before="240"/>
               <w:jc w:val="center"/>
-              <w:cnfStyle w:val="000000000000" w:firstRow="0" w:lastRow="0" w:firstColumn="0" w:lastColumn="0" w:oddVBand="0" w:evenVBand="0" w:oddHBand="0" w:evenHBand="0" w:firstRowFirstColumn="0" w:firstRowLastColumn="0" w:lastRowFirstColumn="0" w:lastRowLastColumn="0"/>
-              <w:rPr>
-                <w:rFonts w:ascii="Arial" w:hAnsi="Arial" w:cs="Arial"/>
+              <w:rPr>
+                <w:rFonts w:ascii="Arial" w:hAnsi="Arial" w:cs="Arial"/>
+                <w:color w:val="595959" w:themeColor="text1" w:themeTint="A6"/>
               </w:rPr>
             </w:pPr>
             <w:r>
               <w:rPr>
                 <w:rFonts w:ascii="Arial" w:hAnsi="Arial" w:cs="Arial"/>
+                <w:color w:val="595959" w:themeColor="text1" w:themeTint="A6"/>
               </w:rPr>
               <w:t>RESIDENCIAL</w:t>
             </w:r>
@@ -874,55 +998,66 @@
         </w:tc>
         <w:tc>
           <w:tcPr>
-            <w:tcW w:w="2268" w:type="dxa"/>
+            <w:tcW w:w="2974" w:type="dxa"/>
+            <w:tcBorders>
+              <w:top w:val="single" w:sz="4" w:space="0" w:color="auto"/>
+              <w:left w:val="dashed" w:sz="4" w:space="0" w:color="E7E6E6" w:themeColor="background2"/>
+              <w:bottom w:val="single" w:sz="4" w:space="0" w:color="auto"/>
+              <w:right w:val="nil"/>
+            </w:tcBorders>
+            <w:shd w:val="clear" w:color="auto" w:fill="auto"/>
           </w:tcPr>
           <w:p>
             <w:pPr>
+              <w:spacing w:before="240"/>
               <w:jc w:val="center"/>
-              <w:cnfStyle w:val="000000000000" w:firstRow="0" w:lastRow="0" w:firstColumn="0" w:lastColumn="0" w:oddVBand="0" w:evenVBand="0" w:oddHBand="0" w:evenHBand="0" w:firstRowFirstColumn="0" w:firstRowLastColumn="0" w:lastRowFirstColumn="0" w:lastRowLastColumn="0"/>
+              <w:rPr>
+                <w:rFonts w:ascii="Arial" w:hAnsi="Arial" w:cs="Arial"/>
+                <w:color w:val="595959" w:themeColor="text1" w:themeTint="A6"/>
+              </w:rPr>
             </w:pPr>
             <w:r>
               <w:rPr>
                 <w:rFonts w:ascii="Arial" w:hAnsi="Arial" w:cs="Arial"/>
-              </w:rPr>
-              <w:t>R$                     0,00</w:t>
+                <w:color w:val="595959" w:themeColor="text1" w:themeTint="A6"/>
+              </w:rPr>
+              <w:t xml:space="preserve">  R$ 169,90</w:t>
             </w:r>
-          </w:p>
-        </w:tc>
-        <w:tc>
-          <w:tcPr>
-            <w:tcW w:w="2268" w:type="dxa"/>
-          </w:tcPr>
-          <w:p>
-            <w:pPr>
-              <w:jc w:val="both"/>
-              <w:cnfStyle w:val="000000000000" w:firstRow="0" w:lastRow="0" w:firstColumn="0" w:lastColumn="0" w:oddVBand="0" w:evenVBand="0" w:oddHBand="0" w:evenHBand="0" w:firstRowFirstColumn="0" w:firstRowLastColumn="0" w:lastRowFirstColumn="0" w:lastRowLastColumn="0"/>
-              <w:rPr>
-                <w:rFonts w:ascii="Arial" w:hAnsi="Arial" w:cs="Arial"/>
-              </w:rPr>
-            </w:pPr>
           </w:p>
         </w:tc>
       </w:tr>
       <w:tr>
         <w:trPr>
-          <w:cnfStyle w:val="000000100000" w:firstRow="0" w:lastRow="0" w:firstColumn="0" w:lastColumn="0" w:oddVBand="0" w:evenVBand="0" w:oddHBand="1" w:evenHBand="0" w:firstRowFirstColumn="0" w:firstRowLastColumn="0" w:lastRowFirstColumn="0" w:lastRowLastColumn="0"/>
+          <w:trHeight w:val="692"/>
         </w:trPr>
         <w:tc>
           <w:tcPr>
-            <w:cnfStyle w:val="001000000000" w:firstRow="0" w:lastRow="0" w:firstColumn="1" w:lastColumn="0" w:oddVBand="0" w:evenVBand="0" w:oddHBand="0" w:evenHBand="0" w:firstRowFirstColumn="0" w:firstRowLastColumn="0" w:lastRowFirstColumn="0" w:lastRowLastColumn="0"/>
-            <w:tcW w:w="2267" w:type="dxa"/>
+            <w:tcW w:w="2973" w:type="dxa"/>
+            <w:tcBorders>
+              <w:top w:val="single" w:sz="4" w:space="0" w:color="auto"/>
+              <w:left w:val="nil"/>
+              <w:bottom w:val="nil"/>
+              <w:right w:val="dashed" w:sz="4" w:space="0" w:color="E7E6E6" w:themeColor="background2"/>
+            </w:tcBorders>
+            <w:shd w:val="clear" w:color="auto" w:fill="E7E6E6" w:themeFill="background2"/>
           </w:tcPr>
           <w:p>
             <w:pPr>
+              <w:spacing w:before="240"/>
               <w:jc w:val="center"/>
               <w:rPr>
                 <w:rFonts w:ascii="Arial" w:hAnsi="Arial" w:cs="Arial"/>
+                <w:b/>
+                <w:color w:val="595959" w:themeColor="text1" w:themeTint="A6"/>
+                <w:sz w:val="24"/>
               </w:rPr>
             </w:pPr>
             <w:r>
               <w:rPr>
                 <w:rFonts w:ascii="Arial" w:hAnsi="Arial" w:cs="Arial"/>
+                <w:b/>
+                <w:color w:val="595959" w:themeColor="text1" w:themeTint="A6"/>
+                <w:sz w:val="24"/>
               </w:rPr>
               <w:t>100 MB</w:t>
             </w:r>
@@ -930,19 +1065,28 @@
         </w:tc>
         <w:tc>
           <w:tcPr>
-            <w:tcW w:w="2268" w:type="dxa"/>
+            <w:tcW w:w="2974" w:type="dxa"/>
+            <w:tcBorders>
+              <w:top w:val="single" w:sz="4" w:space="0" w:color="auto"/>
+              <w:left w:val="dashed" w:sz="4" w:space="0" w:color="E7E6E6" w:themeColor="background2"/>
+              <w:bottom w:val="nil"/>
+              <w:right w:val="dashed" w:sz="4" w:space="0" w:color="E7E6E6" w:themeColor="background2"/>
+            </w:tcBorders>
+            <w:shd w:val="clear" w:color="auto" w:fill="E7E6E6" w:themeFill="background2"/>
           </w:tcPr>
           <w:p>
             <w:pPr>
+              <w:spacing w:before="240"/>
               <w:jc w:val="center"/>
-              <w:cnfStyle w:val="000000100000" w:firstRow="0" w:lastRow="0" w:firstColumn="0" w:lastColumn="0" w:oddVBand="0" w:evenVBand="0" w:oddHBand="1" w:evenHBand="0" w:firstRowFirstColumn="0" w:firstRowLastColumn="0" w:lastRowFirstColumn="0" w:lastRowLastColumn="0"/>
-              <w:rPr>
-                <w:rFonts w:ascii="Arial" w:hAnsi="Arial" w:cs="Arial"/>
+              <w:rPr>
+                <w:rFonts w:ascii="Arial" w:hAnsi="Arial" w:cs="Arial"/>
+                <w:color w:val="595959" w:themeColor="text1" w:themeTint="A6"/>
               </w:rPr>
             </w:pPr>
             <w:r>
               <w:rPr>
                 <w:rFonts w:ascii="Arial" w:hAnsi="Arial" w:cs="Arial"/>
+                <w:color w:val="595959" w:themeColor="text1" w:themeTint="A6"/>
               </w:rPr>
               <w:t>RESIDENCIAL</w:t>
             </w:r>
@@ -950,33 +1094,31 @@
         </w:tc>
         <w:tc>
           <w:tcPr>
-            <w:tcW w:w="2268" w:type="dxa"/>
+            <w:tcW w:w="2974" w:type="dxa"/>
+            <w:tcBorders>
+              <w:top w:val="single" w:sz="4" w:space="0" w:color="auto"/>
+              <w:left w:val="dashed" w:sz="4" w:space="0" w:color="E7E6E6" w:themeColor="background2"/>
+              <w:bottom w:val="nil"/>
+              <w:right w:val="nil"/>
+            </w:tcBorders>
+            <w:shd w:val="clear" w:color="auto" w:fill="E7E6E6" w:themeFill="background2"/>
           </w:tcPr>
           <w:p>
             <w:pPr>
+              <w:spacing w:before="240"/>
               <w:jc w:val="center"/>
-              <w:cnfStyle w:val="000000100000" w:firstRow="0" w:lastRow="0" w:firstColumn="0" w:lastColumn="0" w:oddVBand="0" w:evenVBand="0" w:oddHBand="1" w:evenHBand="0" w:firstRowFirstColumn="0" w:firstRowLastColumn="0" w:lastRowFirstColumn="0" w:lastRowLastColumn="0"/>
+              <w:rPr>
+                <w:rFonts w:ascii="Arial" w:hAnsi="Arial" w:cs="Arial"/>
+                <w:color w:val="595959" w:themeColor="text1" w:themeTint="A6"/>
+              </w:rPr>
             </w:pPr>
             <w:r>
               <w:rPr>
                 <w:rFonts w:ascii="Arial" w:hAnsi="Arial" w:cs="Arial"/>
-              </w:rPr>
-              <w:t>R$                     0,00</w:t>
+                <w:color w:val="595959" w:themeColor="text1" w:themeTint="A6"/>
+              </w:rPr>
+              <w:t xml:space="preserve">  R$ 279,90</w:t>
             </w:r>
-          </w:p>
-        </w:tc>
-        <w:tc>
-          <w:tcPr>
-            <w:tcW w:w="2268" w:type="dxa"/>
-          </w:tcPr>
-          <w:p>
-            <w:pPr>
-              <w:jc w:val="both"/>
-              <w:cnfStyle w:val="000000100000" w:firstRow="0" w:lastRow="0" w:firstColumn="0" w:lastColumn="0" w:oddVBand="0" w:evenVBand="0" w:oddHBand="1" w:evenHBand="0" w:firstRowFirstColumn="0" w:firstRowLastColumn="0" w:lastRowFirstColumn="0" w:lastRowLastColumn="0"/>
-              <w:rPr>
-                <w:rFonts w:ascii="Arial" w:hAnsi="Arial" w:cs="Arial"/>
-              </w:rPr>
-            </w:pPr>
           </w:p>
         </w:tc>
       </w:tr>
@@ -986,46 +1128,54 @@
         <w:jc w:val="both"/>
         <w:rPr>
           <w:rFonts w:ascii="Arial" w:hAnsi="Arial" w:cs="Arial"/>
+          <w:u w:val="single"/>
         </w:rPr>
       </w:pPr>
+      <w:bookmarkStart w:id="0" w:name="_GoBack"/>
+      <w:bookmarkEnd w:id="0"/>
     </w:p>
     <w:p>
       <w:pPr>
         <w:jc w:val="both"/>
         <w:rPr>
-          <w:rFonts w:ascii="Arial" w:hAnsi="Arial" w:cs="Arial"/>
+          <w:rFonts w:ascii="Leelawadee UI" w:hAnsi="Leelawadee UI" w:cs="Leelawadee UI"/>
+          <w:sz w:val="24"/>
+          <w:szCs w:val="24"/>
         </w:rPr>
       </w:pPr>
       <w:r>
         <w:rPr>
-          <w:rFonts w:ascii="Arial" w:hAnsi="Arial" w:cs="Arial"/>
+          <w:rFonts w:ascii="Leelawadee UI" w:hAnsi="Leelawadee UI" w:cs="Leelawadee UI"/>
+          <w:sz w:val="24"/>
+          <w:szCs w:val="24"/>
         </w:rPr>
         <w:t xml:space="preserve">A disponibilidade de cada plano dependerá do baixo onde o cliente mora e será verificada no momento da contratação. A </w:t>
       </w:r>
       <w:r>
         <w:rPr>
-          <w:rFonts w:ascii="Arial" w:hAnsi="Arial" w:cs="Arial"/>
+          <w:rFonts w:ascii="Leelawadee UI" w:hAnsi="Leelawadee UI" w:cs="Leelawadee UI"/>
           <w:b/>
+          <w:sz w:val="24"/>
+          <w:szCs w:val="24"/>
         </w:rPr>
         <w:t>CONNECT</w:t>
       </w:r>
       <w:r>
         <w:rPr>
-          <w:rFonts w:ascii="Arial" w:hAnsi="Arial" w:cs="Arial"/>
-        </w:rPr>
-        <w:t xml:space="preserve"> se reserva o direito de encerrar a comercialização ou alterar condições e preços dos referidos Planos a qualquer tempo, atendidas tão somente as normas da Anatel aplicáveis</w:t>
-      </w:r>
-      <w:r>
-        <w:t>.</w:t>
-      </w:r>
-      <w:bookmarkStart w:id="0" w:name="_GoBack"/>
-      <w:bookmarkEnd w:id="0"/>
+          <w:rFonts w:ascii="Leelawadee UI" w:hAnsi="Leelawadee UI" w:cs="Leelawadee UI"/>
+          <w:sz w:val="24"/>
+          <w:szCs w:val="24"/>
+        </w:rPr>
+        <w:t xml:space="preserve"> se reserva o direito de encerrar a comercialização ou alterar condições e preços dos referidos Planos a qualquer tempo, atendidas tão somente as normas da Anatel aplicáveis.</w:t>
+      </w:r>
     </w:p>
     <w:sectPr>
       <w:headerReference w:type="even" r:id="rId7"/>
       <w:headerReference w:type="default" r:id="rId8"/>
-      <w:footerReference w:type="default" r:id="rId9"/>
-      <w:headerReference w:type="first" r:id="rId10"/>
+      <w:footerReference w:type="even" r:id="rId9"/>
+      <w:footerReference w:type="default" r:id="rId10"/>
+      <w:headerReference w:type="first" r:id="rId11"/>
+      <w:footerReference w:type="first" r:id="rId12"/>
       <w:pgSz w:w="11906" w:h="16838"/>
       <w:pgMar w:top="2127" w:right="1274" w:bottom="1417" w:left="1701" w:header="708" w:footer="708" w:gutter="0"/>
       <w:cols w:space="708"/>
@@ -1067,10 +1217,20 @@
       <w:pStyle w:val="Rodap"/>
     </w:pPr>
   </w:p>
+</w:ftr>
+</file>
+
+<file path=word/footer2.xml><?xml version="1.0" encoding="utf-8"?>
+<w:ftr xmlns:wpc="http://schemas.microsoft.com/office/word/2010/wordprocessingCanvas" xmlns:mc="http://schemas.openxmlformats.org/markup-compatibility/2006" xmlns:o="urn:schemas-microsoft-com:office:office" xmlns:r="http://schemas.openxmlformats.org/officeDocument/2006/relationships" xmlns:m="http://schemas.openxmlformats.org/officeDocument/2006/math" xmlns:v="urn:schemas-microsoft-com:vml" xmlns:wp14="http://schemas.microsoft.com/office/word/2010/wordprocessingDrawing" xmlns:wp="http://schemas.openxmlformats.org/drawingml/2006/wordprocessingDrawing" xmlns:w10="urn:schemas-microsoft-com:office:word" xmlns:w="http://schemas.openxmlformats.org/wordprocessingml/2006/main" xmlns:w14="http://schemas.microsoft.com/office/word/2010/wordml" xmlns:w15="http://schemas.microsoft.com/office/word/2012/wordml" xmlns:wpg="http://schemas.microsoft.com/office/word/2010/wordprocessingGroup" xmlns:wpi="http://schemas.microsoft.com/office/word/2010/wordprocessingInk" xmlns:wne="http://schemas.microsoft.com/office/word/2006/wordml" xmlns:wps="http://schemas.microsoft.com/office/word/2010/wordprocessingShape" mc:Ignorable="w14 w15 wp14">
   <w:p>
     <w:pPr>
       <w:pStyle w:val="Rodap"/>
     </w:pPr>
+  </w:p>
+  <w:p>
+    <w:pPr>
+      <w:pStyle w:val="Rodap"/>
+    </w:pPr>
     <w:r>
       <w:rPr>
         <w:noProof/>
@@ -1079,7 +1239,7 @@
       <mc:AlternateContent>
         <mc:Choice Requires="wps">
           <w:drawing>
-            <wp:anchor distT="0" distB="0" distL="114300" distR="114300" simplePos="0" relativeHeight="251659264" behindDoc="0" locked="0" layoutInCell="1" allowOverlap="1" wp14:anchorId="005840F5" wp14:editId="54C0AF46">
+            <wp:anchor distT="0" distB="0" distL="114300" distR="114300" simplePos="0" relativeHeight="251659264" behindDoc="0" locked="0" layoutInCell="1" allowOverlap="1" wp14:anchorId="5E3CCCD3" wp14:editId="5D8A98C3">
               <wp:simplePos x="0" y="0"/>
               <wp:positionH relativeFrom="column">
                 <wp:posOffset>-1080135</wp:posOffset>
@@ -1148,9 +1308,9 @@
             </wp:anchor>
           </w:drawing>
         </mc:Choice>
-        <mc:Fallback>
+        <mc:Fallback xmlns:w16se="http://schemas.microsoft.com/office/word/2015/wordml/symex" xmlns:cx1="http://schemas.microsoft.com/office/drawing/2015/9/8/chartex" xmlns:cx="http://schemas.microsoft.com/office/drawing/2014/chartex">
           <w:pict>
-            <v:rect w14:anchorId="005840F5" id="Retângulo 7" o:spid="_x0000_s1026" style="position:absolute;margin-left:-85.05pt;margin-top:29.1pt;width:593.6pt;height:17.6pt;z-index:251659264;visibility:visible;mso-wrap-style:square;mso-wrap-distance-left:9pt;mso-wrap-distance-top:0;mso-wrap-distance-right:9pt;mso-wrap-distance-bottom:0;mso-position-horizontal:absolute;mso-position-horizontal-relative:text;mso-position-vertical:absolute;mso-position-vertical-relative:text;v-text-anchor:middle" o:gfxdata="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" fillcolor="#2c3f70" stroked="f" strokeweight="1pt">
+            <v:rect w14:anchorId="5E3CCCD3" id="Retângulo 7" o:spid="_x0000_s1026" style="position:absolute;margin-left:-85.05pt;margin-top:29.1pt;width:593.6pt;height:17.6pt;z-index:251659264;visibility:visible;mso-wrap-style:square;mso-wrap-distance-left:9pt;mso-wrap-distance-top:0;mso-wrap-distance-right:9pt;mso-wrap-distance-bottom:0;mso-position-horizontal:absolute;mso-position-horizontal-relative:text;mso-position-vertical:absolute;mso-position-vertical-relative:text;v-text-anchor:middle" o:gfxdata="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" fillcolor="#2c3f70" stroked="f" strokeweight="1pt">
               <v:textbox>
                 <w:txbxContent>
                   <w:p>
@@ -1169,6 +1329,16 @@
 </w:ftr>
 </file>
 
+<file path=word/footer3.xml><?xml version="1.0" encoding="utf-8"?>
+<w:ftr xmlns:wpc="http://schemas.microsoft.com/office/word/2010/wordprocessingCanvas" xmlns:mc="http://schemas.openxmlformats.org/markup-compatibility/2006" xmlns:o="urn:schemas-microsoft-com:office:office" xmlns:r="http://schemas.openxmlformats.org/officeDocument/2006/relationships" xmlns:m="http://schemas.openxmlformats.org/officeDocument/2006/math" xmlns:v="urn:schemas-microsoft-com:vml" xmlns:wp14="http://schemas.microsoft.com/office/word/2010/wordprocessingDrawing" xmlns:wp="http://schemas.openxmlformats.org/drawingml/2006/wordprocessingDrawing" xmlns:w10="urn:schemas-microsoft-com:office:word" xmlns:w="http://schemas.openxmlformats.org/wordprocessingml/2006/main" xmlns:w14="http://schemas.microsoft.com/office/word/2010/wordml" xmlns:w15="http://schemas.microsoft.com/office/word/2012/wordml" xmlns:wpg="http://schemas.microsoft.com/office/word/2010/wordprocessingGroup" xmlns:wpi="http://schemas.microsoft.com/office/word/2010/wordprocessingInk" xmlns:wne="http://schemas.microsoft.com/office/word/2006/wordml" xmlns:wps="http://schemas.microsoft.com/office/word/2010/wordprocessingShape" mc:Ignorable="w14 w15 wp14">
+  <w:p>
+    <w:pPr>
+      <w:pStyle w:val="Rodap"/>
+    </w:pPr>
+  </w:p>
+</w:ftr>
+</file>
+
 <file path=word/footnotes.xml><?xml version="1.0" encoding="utf-8"?>
 <w:footnotes xmlns:wpc="http://schemas.microsoft.com/office/word/2010/wordprocessingCanvas" xmlns:mc="http://schemas.openxmlformats.org/markup-compatibility/2006" xmlns:o="urn:schemas-microsoft-com:office:office" xmlns:r="http://schemas.openxmlformats.org/officeDocument/2006/relationships" xmlns:m="http://schemas.openxmlformats.org/officeDocument/2006/math" xmlns:v="urn:schemas-microsoft-com:vml" xmlns:wp14="http://schemas.microsoft.com/office/word/2010/wordprocessingDrawing" xmlns:wp="http://schemas.openxmlformats.org/drawingml/2006/wordprocessingDrawing" xmlns:w10="urn:schemas-microsoft-com:office:word" xmlns:w="http://schemas.openxmlformats.org/wordprocessingml/2006/main" xmlns:w14="http://schemas.microsoft.com/office/word/2010/wordml" xmlns:w15="http://schemas.microsoft.com/office/word/2012/wordml" xmlns:wpg="http://schemas.microsoft.com/office/word/2010/wordprocessingGroup" xmlns:wpi="http://schemas.microsoft.com/office/word/2010/wordprocessingInk" xmlns:wne="http://schemas.microsoft.com/office/word/2006/wordml" xmlns:wps="http://schemas.microsoft.com/office/word/2010/wordprocessingShape" mc:Ignorable="w14 w15 wp14">
   <w:footnote w:type="separator" w:id="-1">
@@ -1205,7 +1375,7 @@
         <w:noProof/>
         <w:lang w:eastAsia="pt-BR"/>
       </w:rPr>
-      <w:pict>
+      <w:pict w14:anchorId="74F09DCE">
         <v:shapetype id="_x0000_t75" coordsize="21600,21600" o:spt="75" o:preferrelative="t" path="m@4@5l@4@11@9@11@9@5xe" filled="f" stroked="f">
           <v:stroke joinstyle="miter"/>
           <v:formulas>
@@ -1225,7 +1395,7 @@
           <v:path o:extrusionok="f" gradientshapeok="t" o:connecttype="rect"/>
           <o:lock v:ext="edit" aspectratio="t"/>
         </v:shapetype>
-        <v:shape id="WordPictureWatermark22190516" o:spid="_x0000_s2063" type="#_x0000_t75" style="position:absolute;margin-left:0;margin-top:0;width:584.1pt;height:518.85pt;z-index:-251653120;mso-position-horizontal:center;mso-position-horizontal-relative:margin;mso-position-vertical:center;mso-position-vertical-relative:margin" o:allowincell="f">
+        <v:shape id="WordPictureWatermark509273141" o:spid="_x0000_s2063" type="#_x0000_t75" style="position:absolute;margin-left:0;margin-top:0;width:584.1pt;height:518.85pt;z-index:-251653120;mso-position-horizontal:center;mso-position-horizontal-relative:margin;mso-position-vertical:center;mso-position-vertical-relative:margin" o:allowincell="f">
           <v:imagedata r:id="rId1" o:title="marca"/>
           <w10:wrap anchorx="margin" anchory="margin"/>
         </v:shape>
@@ -1258,7 +1428,7 @@
         <w:noProof/>
         <w:lang w:eastAsia="pt-BR"/>
       </w:rPr>
-      <w:pict>
+      <w:pict w14:anchorId="4DE2EA49">
         <v:shapetype id="_x0000_t75" coordsize="21600,21600" o:spt="75" o:preferrelative="t" path="m@4@5l@4@11@9@11@9@5xe" filled="f" stroked="f">
           <v:stroke joinstyle="miter"/>
           <v:formulas>
@@ -1278,7 +1448,7 @@
           <v:path o:extrusionok="f" gradientshapeok="t" o:connecttype="rect"/>
           <o:lock v:ext="edit" aspectratio="t"/>
         </v:shapetype>
-        <v:shape id="WordPictureWatermark22190517" o:spid="_x0000_s2064" type="#_x0000_t75" style="position:absolute;left:0;text-align:left;margin-left:0;margin-top:0;width:584.1pt;height:518.85pt;z-index:-251652096;mso-position-horizontal:center;mso-position-horizontal-relative:margin;mso-position-vertical:center;mso-position-vertical-relative:margin" o:allowincell="f">
+        <v:shape id="WordPictureWatermark509273142" o:spid="_x0000_s2064" type="#_x0000_t75" style="position:absolute;left:0;text-align:left;margin-left:0;margin-top:0;width:584.1pt;height:518.85pt;z-index:-251652096;mso-position-horizontal:center;mso-position-horizontal-relative:margin;mso-position-vertical:center;mso-position-vertical-relative:margin" o:allowincell="f">
           <v:imagedata r:id="rId1" o:title="marca"/>
           <w10:wrap anchorx="margin" anchory="margin"/>
         </v:shape>
@@ -1290,7 +1460,7 @@
         <w:lang w:eastAsia="pt-BR"/>
       </w:rPr>
       <w:drawing>
-        <wp:anchor distT="0" distB="0" distL="114300" distR="114300" simplePos="0" relativeHeight="251661312" behindDoc="0" locked="0" layoutInCell="1" allowOverlap="1" wp14:anchorId="01C667A4" wp14:editId="3382A159">
+        <wp:anchor distT="0" distB="0" distL="114300" distR="114300" simplePos="0" relativeHeight="251661312" behindDoc="0" locked="0" layoutInCell="1" allowOverlap="1" wp14:anchorId="1542D581" wp14:editId="40056751">
           <wp:simplePos x="0" y="0"/>
           <wp:positionH relativeFrom="column">
             <wp:posOffset>-587375</wp:posOffset>
@@ -1353,6 +1523,50 @@
       </w:drawing>
     </w:r>
     <w:r>
+      <w:rPr>
+        <w:rFonts w:ascii="Trebuchet MS" w:hAnsi="Trebuchet MS"/>
+        <w:color w:val="636363"/>
+        <w:sz w:val="16"/>
+        <w:szCs w:val="16"/>
+      </w:rPr>
+      <w:t xml:space="preserve">Rua: DR. Thompson </w:t>
+    </w:r>
+    <w:proofErr w:type="spellStart"/>
+    <w:r>
+      <w:rPr>
+        <w:rFonts w:ascii="Trebuchet MS" w:hAnsi="Trebuchet MS"/>
+        <w:color w:val="636363"/>
+        <w:sz w:val="16"/>
+        <w:szCs w:val="16"/>
+      </w:rPr>
+      <w:t>Bulcão</w:t>
+    </w:r>
+    <w:proofErr w:type="spellEnd"/>
+    <w:r>
+      <w:rPr>
+        <w:rFonts w:ascii="Trebuchet MS" w:hAnsi="Trebuchet MS"/>
+        <w:color w:val="636363"/>
+        <w:sz w:val="16"/>
+        <w:szCs w:val="16"/>
+      </w:rPr>
+      <w:t>, Nº</w:t>
+    </w:r>
+    <w:r>
+      <w:rPr>
+        <w:rFonts w:ascii="Trebuchet MS" w:hAnsi="Trebuchet MS"/>
+        <w:color w:val="636363"/>
+        <w:sz w:val="16"/>
+        <w:szCs w:val="16"/>
+      </w:rPr>
+      <w:t>11</w:t>
+    </w:r>
+    <w:r>
+      <w:rPr>
+        <w:rFonts w:ascii="Trebuchet MS" w:hAnsi="Trebuchet MS"/>
+        <w:color w:val="636363"/>
+        <w:sz w:val="16"/>
+        <w:szCs w:val="16"/>
+      </w:rPr>
       <w:t xml:space="preserve"> </w:t>
     </w:r>
     <w:r>
@@ -1362,45 +1576,43 @@
         <w:sz w:val="16"/>
         <w:szCs w:val="16"/>
       </w:rPr>
-      <w:t xml:space="preserve">Rua: DR. Thompson </w:t>
-    </w:r>
-    <w:proofErr w:type="spellStart"/>
-    <w:r>
-      <w:rPr>
-        <w:rFonts w:ascii="Trebuchet MS" w:hAnsi="Trebuchet MS"/>
-        <w:color w:val="636363"/>
-        <w:sz w:val="16"/>
-        <w:szCs w:val="16"/>
-      </w:rPr>
-      <w:t>Bulcão</w:t>
-    </w:r>
-    <w:proofErr w:type="spellEnd"/>
-    <w:r>
-      <w:rPr>
-        <w:rFonts w:ascii="Trebuchet MS" w:hAnsi="Trebuchet MS"/>
-        <w:color w:val="636363"/>
-        <w:sz w:val="16"/>
-        <w:szCs w:val="16"/>
-      </w:rPr>
-      <w:t>, Nº</w:t>
-    </w:r>
-    <w:r>
-      <w:rPr>
-        <w:rFonts w:ascii="Trebuchet MS" w:hAnsi="Trebuchet MS"/>
-        <w:color w:val="636363"/>
-        <w:sz w:val="16"/>
-        <w:szCs w:val="16"/>
-      </w:rPr>
-      <w:t>11</w:t>
-    </w:r>
-    <w:r>
-      <w:rPr>
-        <w:rFonts w:ascii="Trebuchet MS" w:hAnsi="Trebuchet MS"/>
-        <w:color w:val="636363"/>
-        <w:sz w:val="16"/>
-        <w:szCs w:val="16"/>
-      </w:rPr>
-      <w:t xml:space="preserve"> </w:t>
+      <w:t>– L</w:t>
+    </w:r>
+    <w:r>
+      <w:rPr>
+        <w:rFonts w:ascii="Trebuchet MS" w:hAnsi="Trebuchet MS"/>
+        <w:color w:val="636363"/>
+        <w:sz w:val="16"/>
+        <w:szCs w:val="16"/>
+      </w:rPr>
+      <w:t>o</w:t>
+    </w:r>
+    <w:r>
+      <w:rPr>
+        <w:rFonts w:ascii="Trebuchet MS" w:hAnsi="Trebuchet MS"/>
+        <w:color w:val="636363"/>
+        <w:sz w:val="16"/>
+        <w:szCs w:val="16"/>
+      </w:rPr>
+      <w:t>j</w:t>
+    </w:r>
+    <w:r>
+      <w:rPr>
+        <w:rFonts w:ascii="Trebuchet MS" w:hAnsi="Trebuchet MS"/>
+        <w:color w:val="636363"/>
+        <w:sz w:val="16"/>
+        <w:szCs w:val="16"/>
+      </w:rPr>
+      <w:t>a</w:t>
+    </w:r>
+    <w:r>
+      <w:rPr>
+        <w:rFonts w:ascii="Trebuchet MS" w:hAnsi="Trebuchet MS"/>
+        <w:color w:val="636363"/>
+        <w:sz w:val="16"/>
+        <w:szCs w:val="16"/>
+      </w:rPr>
+      <w:t xml:space="preserve"> 02</w:t>
     </w:r>
   </w:p>
   <w:p>
@@ -1450,17 +1662,24 @@
       </w:rPr>
       <w:t xml:space="preserve"> - </w:t>
     </w:r>
-    <w:proofErr w:type="spellStart"/>
-    <w:r>
-      <w:rPr>
-        <w:rFonts w:ascii="Trebuchet MS" w:hAnsi="Trebuchet MS"/>
-        <w:color w:val="636363"/>
-        <w:sz w:val="16"/>
-        <w:szCs w:val="16"/>
-      </w:rPr>
-      <w:t>Ce</w:t>
-    </w:r>
-    <w:proofErr w:type="spellEnd"/>
+    <w:r>
+      <w:rPr>
+        <w:rFonts w:ascii="Trebuchet MS" w:hAnsi="Trebuchet MS"/>
+        <w:color w:val="636363"/>
+        <w:sz w:val="16"/>
+        <w:szCs w:val="16"/>
+      </w:rPr>
+      <w:t>C</w:t>
+    </w:r>
+    <w:r>
+      <w:rPr>
+        <w:rFonts w:ascii="Trebuchet MS" w:hAnsi="Trebuchet MS"/>
+        <w:color w:val="636363"/>
+        <w:sz w:val="16"/>
+        <w:szCs w:val="16"/>
+      </w:rPr>
+      <w:t>E</w:t>
+    </w:r>
   </w:p>
   <w:p>
     <w:pPr>
@@ -1611,16 +1830,16 @@
       <mc:AlternateContent>
         <mc:Choice Requires="wps">
           <w:drawing>
-            <wp:anchor distT="0" distB="0" distL="114300" distR="114300" simplePos="0" relativeHeight="251660288" behindDoc="0" locked="0" layoutInCell="1" allowOverlap="1" wp14:anchorId="3574919A" wp14:editId="54028940">
+            <wp:anchor distT="0" distB="0" distL="114300" distR="114300" simplePos="0" relativeHeight="251660288" behindDoc="0" locked="0" layoutInCell="1" allowOverlap="1" wp14:anchorId="2A5963C5" wp14:editId="42555222">
               <wp:simplePos x="0" y="0"/>
               <wp:positionH relativeFrom="column">
-                <wp:posOffset>3716309</wp:posOffset>
+                <wp:posOffset>3234690</wp:posOffset>
               </wp:positionH>
               <wp:positionV relativeFrom="paragraph">
-                <wp:posOffset>82550</wp:posOffset>
+                <wp:posOffset>84455</wp:posOffset>
               </wp:positionV>
-              <wp:extent cx="1998691" cy="173"/>
-              <wp:effectExtent l="0" t="0" r="20955" b="19050"/>
+              <wp:extent cx="2484120" cy="173"/>
+              <wp:effectExtent l="0" t="0" r="11430" b="19050"/>
               <wp:wrapNone/>
               <wp:docPr id="8" name="Conector reto 8"/>
               <wp:cNvGraphicFramePr/>
@@ -1631,7 +1850,7 @@
                     <wps:spPr>
                       <a:xfrm flipH="1">
                         <a:off x="0" y="0"/>
-                        <a:ext cx="1998691" cy="173"/>
+                        <a:ext cx="2484120" cy="173"/>
                       </a:xfrm>
                       <a:prstGeom prst="line">
                         <a:avLst/>
@@ -1669,9 +1888,9 @@
             </wp:anchor>
           </w:drawing>
         </mc:Choice>
-        <mc:Fallback>
+        <mc:Fallback xmlns:w16se="http://schemas.microsoft.com/office/word/2015/wordml/symex" xmlns:cx1="http://schemas.microsoft.com/office/drawing/2015/9/8/chartex" xmlns:cx="http://schemas.microsoft.com/office/drawing/2014/chartex">
           <w:pict>
-            <v:line w14:anchorId="6ACD032F" id="Conector reto 8" o:spid="_x0000_s1026" style="position:absolute;flip:x;z-index:251660288;visibility:visible;mso-wrap-style:square;mso-width-percent:0;mso-height-percent:0;mso-wrap-distance-left:9pt;mso-wrap-distance-top:0;mso-wrap-distance-right:9pt;mso-wrap-distance-bottom:0;mso-position-horizontal:absolute;mso-position-horizontal-relative:text;mso-position-vertical:absolute;mso-position-vertical-relative:text;mso-width-percent:0;mso-height-percent:0;mso-width-relative:margin;mso-height-relative:margin" from="292.6pt,6.5pt" to="450pt,6.5pt" o:gfxdata="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" strokecolor="#2c3f70" strokeweight="1.5pt">
+            <v:line w14:anchorId="6A9F9CF7" id="Conector reto 8" o:spid="_x0000_s1026" style="position:absolute;flip:x;z-index:251660288;visibility:visible;mso-wrap-style:square;mso-width-percent:0;mso-height-percent:0;mso-wrap-distance-left:9pt;mso-wrap-distance-top:0;mso-wrap-distance-right:9pt;mso-wrap-distance-bottom:0;mso-position-horizontal:absolute;mso-position-horizontal-relative:text;mso-position-vertical:absolute;mso-position-vertical-relative:text;mso-width-percent:0;mso-height-percent:0;mso-width-relative:margin;mso-height-relative:margin" from="254.7pt,6.65pt" to="450.3pt,6.65pt" o:gfxdata="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" strokecolor="#2c3f70" strokeweight="1.5pt">
               <v:stroke joinstyle="miter"/>
             </v:line>
           </w:pict>
@@ -1693,7 +1912,7 @@
         <w:noProof/>
         <w:lang w:eastAsia="pt-BR"/>
       </w:rPr>
-      <w:pict>
+      <w:pict w14:anchorId="29135013">
         <v:shapetype id="_x0000_t75" coordsize="21600,21600" o:spt="75" o:preferrelative="t" path="m@4@5l@4@11@9@11@9@5xe" filled="f" stroked="f">
           <v:stroke joinstyle="miter"/>
           <v:formulas>
@@ -1713,7 +1932,7 @@
           <v:path o:extrusionok="f" gradientshapeok="t" o:connecttype="rect"/>
           <o:lock v:ext="edit" aspectratio="t"/>
         </v:shapetype>
-        <v:shape id="WordPictureWatermark22190515" o:spid="_x0000_s2062" type="#_x0000_t75" style="position:absolute;margin-left:0;margin-top:0;width:584.1pt;height:518.85pt;z-index:-251654144;mso-position-horizontal:center;mso-position-horizontal-relative:margin;mso-position-vertical:center;mso-position-vertical-relative:margin" o:allowincell="f">
+        <v:shape id="WordPictureWatermark509273140" o:spid="_x0000_s2062" type="#_x0000_t75" style="position:absolute;margin-left:0;margin-top:0;width:584.1pt;height:518.85pt;z-index:-251654144;mso-position-horizontal:center;mso-position-horizontal-relative:margin;mso-position-vertical:center;mso-position-vertical-relative:margin" o:allowincell="f">
           <v:imagedata r:id="rId1" o:title="marca"/>
           <w10:wrap anchorx="margin" anchory="margin"/>
         </v:shape>
@@ -2618,7 +2837,7 @@
 </file>
 
 <file path=customXml/itemProps1.xml><?xml version="1.0" encoding="utf-8"?>
-<ds:datastoreItem xmlns:ds="http://schemas.openxmlformats.org/officeDocument/2006/customXml" ds:itemID="{F257F5BD-3F5B-48D2-A9EA-0D2080EE95D0}">
+<ds:datastoreItem xmlns:ds="http://schemas.openxmlformats.org/officeDocument/2006/customXml" ds:itemID="{4585F472-747E-4637-8F07-0B23729C98BA}">
   <ds:schemaRefs>
     <ds:schemaRef ds:uri="http://schemas.openxmlformats.org/officeDocument/2006/bibliography"/>
   </ds:schemaRefs>

--- a/planosConnect.docx
+++ b/planosConnect.docx
@@ -196,18 +196,8 @@
           <w:sz w:val="24"/>
           <w:szCs w:val="24"/>
         </w:rPr>
-        <w:t xml:space="preserve"> DR. Thompson </w:t>
-      </w:r>
-      <w:proofErr w:type="spellStart"/>
-      <w:r>
-        <w:rPr>
-          <w:rFonts w:ascii="Leelawadee UI" w:hAnsi="Leelawadee UI" w:cs="Leelawadee UI"/>
-          <w:sz w:val="24"/>
-          <w:szCs w:val="24"/>
-        </w:rPr>
-        <w:t>Bulcão</w:t>
-      </w:r>
-      <w:proofErr w:type="spellEnd"/>
+        <w:t xml:space="preserve"> DR. Thompson Bulcão</w:t>
+      </w:r>
       <w:r>
         <w:rPr>
           <w:rFonts w:ascii="Leelawadee UI" w:hAnsi="Leelawadee UI" w:cs="Leelawadee UI"/>
@@ -1131,8 +1121,6 @@
           <w:u w:val="single"/>
         </w:rPr>
       </w:pPr>
-      <w:bookmarkStart w:id="0" w:name="_GoBack"/>
-      <w:bookmarkEnd w:id="0"/>
     </w:p>
     <w:p>
       <w:pPr>
@@ -1149,7 +1137,25 @@
           <w:sz w:val="24"/>
           <w:szCs w:val="24"/>
         </w:rPr>
-        <w:t xml:space="preserve">A disponibilidade de cada plano dependerá do baixo onde o cliente mora e será verificada no momento da contratação. A </w:t>
+        <w:t>A disponibilidade de cada plano dependerá do bai</w:t>
+      </w:r>
+      <w:r>
+        <w:rPr>
+          <w:rFonts w:ascii="Leelawadee UI" w:hAnsi="Leelawadee UI" w:cs="Leelawadee UI"/>
+          <w:sz w:val="24"/>
+          <w:szCs w:val="24"/>
+        </w:rPr>
+        <w:t>rr</w:t>
+      </w:r>
+      <w:bookmarkStart w:id="0" w:name="_GoBack"/>
+      <w:bookmarkEnd w:id="0"/>
+      <w:r>
+        <w:rPr>
+          <w:rFonts w:ascii="Leelawadee UI" w:hAnsi="Leelawadee UI" w:cs="Leelawadee UI"/>
+          <w:sz w:val="24"/>
+          <w:szCs w:val="24"/>
+        </w:rPr>
+        <w:t xml:space="preserve">o onde o cliente mora e será verificada no momento da contratação. A </w:t>
       </w:r>
       <w:r>
         <w:rPr>
@@ -1308,7 +1314,7 @@
             </wp:anchor>
           </w:drawing>
         </mc:Choice>
-        <mc:Fallback xmlns:w16se="http://schemas.microsoft.com/office/word/2015/wordml/symex" xmlns:cx1="http://schemas.microsoft.com/office/drawing/2015/9/8/chartex" xmlns:cx="http://schemas.microsoft.com/office/drawing/2014/chartex">
+        <mc:Fallback xmlns:cx="http://schemas.microsoft.com/office/drawing/2014/chartex" xmlns:cx1="http://schemas.microsoft.com/office/drawing/2015/9/8/chartex" xmlns:w16se="http://schemas.microsoft.com/office/word/2015/wordml/symex">
           <w:pict>
             <v:rect w14:anchorId="5E3CCCD3" id="Retângulo 7" o:spid="_x0000_s1026" style="position:absolute;margin-left:-85.05pt;margin-top:29.1pt;width:593.6pt;height:17.6pt;z-index:251659264;visibility:visible;mso-wrap-style:square;mso-wrap-distance-left:9pt;mso-wrap-distance-top:0;mso-wrap-distance-right:9pt;mso-wrap-distance-bottom:0;mso-position-horizontal:absolute;mso-position-horizontal-relative:text;mso-position-vertical:absolute;mso-position-vertical-relative:text;v-text-anchor:middle" o:gfxdata="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" fillcolor="#2c3f70" stroked="f" strokeweight="1pt">
               <v:textbox>
@@ -1529,19 +1535,8 @@
         <w:sz w:val="16"/>
         <w:szCs w:val="16"/>
       </w:rPr>
-      <w:t xml:space="preserve">Rua: DR. Thompson </w:t>
-    </w:r>
-    <w:proofErr w:type="spellStart"/>
-    <w:r>
-      <w:rPr>
-        <w:rFonts w:ascii="Trebuchet MS" w:hAnsi="Trebuchet MS"/>
-        <w:color w:val="636363"/>
-        <w:sz w:val="16"/>
-        <w:szCs w:val="16"/>
-      </w:rPr>
-      <w:t>Bulcão</w:t>
-    </w:r>
-    <w:proofErr w:type="spellEnd"/>
+      <w:t>Rua: DR. Thompson Bulcão</w:t>
+    </w:r>
     <w:r>
       <w:rPr>
         <w:rFonts w:ascii="Trebuchet MS" w:hAnsi="Trebuchet MS"/>
@@ -1888,7 +1883,7 @@
             </wp:anchor>
           </w:drawing>
         </mc:Choice>
-        <mc:Fallback xmlns:w16se="http://schemas.microsoft.com/office/word/2015/wordml/symex" xmlns:cx1="http://schemas.microsoft.com/office/drawing/2015/9/8/chartex" xmlns:cx="http://schemas.microsoft.com/office/drawing/2014/chartex">
+        <mc:Fallback xmlns:cx="http://schemas.microsoft.com/office/drawing/2014/chartex" xmlns:cx1="http://schemas.microsoft.com/office/drawing/2015/9/8/chartex" xmlns:w16se="http://schemas.microsoft.com/office/word/2015/wordml/symex">
           <w:pict>
             <v:line w14:anchorId="6A9F9CF7" id="Conector reto 8" o:spid="_x0000_s1026" style="position:absolute;flip:x;z-index:251660288;visibility:visible;mso-wrap-style:square;mso-width-percent:0;mso-height-percent:0;mso-wrap-distance-left:9pt;mso-wrap-distance-top:0;mso-wrap-distance-right:9pt;mso-wrap-distance-bottom:0;mso-position-horizontal:absolute;mso-position-horizontal-relative:text;mso-position-vertical:absolute;mso-position-vertical-relative:text;mso-width-percent:0;mso-height-percent:0;mso-width-relative:margin;mso-height-relative:margin" from="254.7pt,6.65pt" to="450.3pt,6.65pt" o:gfxdata="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" strokecolor="#2c3f70" strokeweight="1.5pt">
               <v:stroke joinstyle="miter"/>
@@ -2837,7 +2832,7 @@
 </file>
 
 <file path=customXml/itemProps1.xml><?xml version="1.0" encoding="utf-8"?>
-<ds:datastoreItem xmlns:ds="http://schemas.openxmlformats.org/officeDocument/2006/customXml" ds:itemID="{4585F472-747E-4637-8F07-0B23729C98BA}">
+<ds:datastoreItem xmlns:ds="http://schemas.openxmlformats.org/officeDocument/2006/customXml" ds:itemID="{FA3B55A4-355C-43B4-A3DE-390C4FC3EEA7}">
   <ds:schemaRefs>
     <ds:schemaRef ds:uri="http://schemas.openxmlformats.org/officeDocument/2006/bibliography"/>
   </ds:schemaRefs>
